--- a/Hibernate Tutorial.docx
+++ b/Hibernate Tutorial.docx
@@ -25,6 +25,43 @@
     <w:p>
       <w:pPr>
         <w:rPr>
+          <w:lang w:val="en-US"/>
+        </w:rPr>
+      </w:pPr>
+    </w:p>
+    <w:p>
+      <w:pPr>
+        <w:rPr>
+          <w:lang w:val="en-US"/>
+        </w:rPr>
+      </w:pPr>
+      <w:hyperlink r:id="rId5" w:history="1">
+        <w:r>
+          <w:rPr>
+            <w:rStyle w:val="Hyperlink"/>
+            <w:lang w:val="en-US"/>
+          </w:rPr>
+          <w:t>https://examples.javacodegeeks.com/enterprise-java/hibernate/hibernate-one-one-example/</w:t>
+        </w:r>
+      </w:hyperlink>
+    </w:p>
+    <w:p>
+      <w:pPr>
+        <w:rPr>
+          <w:lang w:val="en-US"/>
+        </w:rPr>
+      </w:pPr>
+    </w:p>
+    <w:p>
+      <w:pPr>
+        <w:rPr>
+          <w:lang w:val="en-US"/>
+        </w:rPr>
+      </w:pPr>
+    </w:p>
+    <w:p>
+      <w:pPr>
+        <w:rPr>
           <w:rFonts w:ascii="Segoe UI" w:hAnsi="Segoe UI" w:cs="Segoe UI"/>
           <w:color w:val="232629"/>
           <w:sz w:val="23"/>
@@ -36,7 +73,7 @@
       <w:r>
         <w:rPr>
           <w:rStyle w:val="HTMLCode"/>
-          <w:rFonts w:ascii="var(--ff-mono)" w:eastAsiaTheme="minorHAnsi" w:hAnsi="var(--ff-mono)"/>
+          <w:rFonts w:ascii="var(--ff-mono)" w:eastAsiaTheme="minorEastAsia" w:hAnsi="var(--ff-mono)"/>
           <w:color w:val="232629"/>
           <w:bdr w:val="none" w:sz="0" w:space="0" w:color="auto" w:frame="1"/>
         </w:rPr>
@@ -56,7 +93,7 @@
       <w:r>
         <w:rPr>
           <w:rStyle w:val="HTMLCode"/>
-          <w:rFonts w:ascii="var(--ff-mono)" w:eastAsiaTheme="minorHAnsi" w:hAnsi="var(--ff-mono)"/>
+          <w:rFonts w:ascii="var(--ff-mono)" w:eastAsiaTheme="minorEastAsia" w:hAnsi="var(--ff-mono)"/>
           <w:color w:val="232629"/>
           <w:bdr w:val="none" w:sz="0" w:space="0" w:color="auto" w:frame="1"/>
         </w:rPr>
@@ -75,7 +112,7 @@
       <w:r>
         <w:rPr>
           <w:rStyle w:val="HTMLCode"/>
-          <w:rFonts w:ascii="var(--ff-mono)" w:eastAsiaTheme="minorHAnsi" w:hAnsi="var(--ff-mono)"/>
+          <w:rFonts w:ascii="var(--ff-mono)" w:eastAsiaTheme="minorEastAsia" w:hAnsi="var(--ff-mono)"/>
           <w:color w:val="232629"/>
           <w:bdr w:val="none" w:sz="0" w:space="0" w:color="auto" w:frame="1"/>
         </w:rPr>
@@ -186,6 +223,7 @@
         <w:t xml:space="preserve"> can be created by providing Configuration object, which will contain all DB related property details pulled from either hibernate.cfg.xml file or </w:t>
       </w:r>
       <w:proofErr w:type="spellStart"/>
+      <w:proofErr w:type="gramStart"/>
       <w:r>
         <w:rPr>
           <w:rFonts w:ascii="inherit" w:eastAsia="Times New Roman" w:hAnsi="inherit" w:cs="Segoe UI"/>
@@ -197,6 +235,7 @@
         <w:t>hibernate.properties</w:t>
       </w:r>
       <w:proofErr w:type="spellEnd"/>
+      <w:proofErr w:type="gramEnd"/>
       <w:r>
         <w:rPr>
           <w:rFonts w:ascii="inherit" w:eastAsia="Times New Roman" w:hAnsi="inherit" w:cs="Segoe UI"/>
@@ -468,6 +507,7 @@
           <w:color w:val="202124"/>
           <w:shd w:val="clear" w:color="auto" w:fill="FFFFFF"/>
         </w:rPr>
+        <w:lastRenderedPageBreak/>
         <w:t>The main difference between the first level and second level cache in Hibernate is that </w:t>
       </w:r>
       <w:r>
@@ -526,7 +566,7 @@
           <w:lang w:val="en-US"/>
         </w:rPr>
       </w:pPr>
-      <w:hyperlink r:id="rId4" w:history="1">
+      <w:hyperlink r:id="rId6" w:history="1">
         <w:r>
           <w:rPr>
             <w:rStyle w:val="Hyperlink"/>
@@ -549,7 +589,7 @@
           <w:lang w:val="en-US"/>
         </w:rPr>
       </w:pPr>
-      <w:hyperlink r:id="rId5" w:history="1">
+      <w:hyperlink r:id="rId7" w:history="1">
         <w:r>
           <w:rPr>
             <w:rStyle w:val="Hyperlink"/>
@@ -645,6 +685,511 @@
       </w:r>
     </w:p>
     <w:p>
+      <w:pPr>
+        <w:shd w:val="clear" w:color="auto" w:fill="FFFFFF"/>
+        <w:spacing w:before="900" w:after="150" w:line="240" w:lineRule="auto"/>
+        <w:outlineLvl w:val="0"/>
+        <w:rPr>
+          <w:rFonts w:ascii="Raleway" w:eastAsia="Times New Roman" w:hAnsi="Raleway" w:cs="Times New Roman"/>
+          <w:color w:val="333333"/>
+          <w:spacing w:val="-23"/>
+          <w:kern w:val="36"/>
+          <w:sz w:val="96"/>
+          <w:szCs w:val="96"/>
+          <w:lang w:eastAsia="en-IN"/>
+        </w:rPr>
+      </w:pPr>
+    </w:p>
+    <w:p>
+      <w:pPr>
+        <w:pStyle w:val="Heading2"/>
+        <w:shd w:val="clear" w:color="auto" w:fill="FFFFFF"/>
+        <w:spacing w:before="504" w:after="312"/>
+        <w:rPr>
+          <w:rFonts w:ascii="Raleway" w:hAnsi="Raleway"/>
+          <w:color w:val="000000"/>
+          <w:sz w:val="44"/>
+          <w:szCs w:val="44"/>
+        </w:rPr>
+      </w:pPr>
+      <w:r>
+        <w:rPr>
+          <w:rFonts w:ascii="Raleway" w:hAnsi="Raleway"/>
+          <w:color w:val="000000"/>
+          <w:sz w:val="44"/>
+          <w:szCs w:val="44"/>
+        </w:rPr>
+        <w:t>What Is Cascading?</w:t>
+      </w:r>
+    </w:p>
+    <w:p>
+      <w:pPr>
+        <w:pStyle w:val="NormalWeb"/>
+        <w:shd w:val="clear" w:color="auto" w:fill="FFFFFF"/>
+        <w:spacing w:before="0" w:beforeAutospacing="0" w:after="150" w:afterAutospacing="0"/>
+        <w:rPr>
+          <w:rFonts w:ascii="Raleway" w:hAnsi="Raleway"/>
+          <w:color w:val="000000"/>
+          <w:sz w:val="27"/>
+          <w:szCs w:val="27"/>
+        </w:rPr>
+      </w:pPr>
+      <w:r>
+        <w:rPr>
+          <w:rFonts w:ascii="Raleway" w:hAnsi="Raleway"/>
+          <w:color w:val="000000"/>
+          <w:sz w:val="27"/>
+          <w:szCs w:val="27"/>
+        </w:rPr>
+        <w:t>Entity relationships often depend on the existence of another entity, for example the </w:t>
+      </w:r>
+      <w:r>
+        <w:rPr>
+          <w:rStyle w:val="Emphasis"/>
+          <w:rFonts w:ascii="Raleway" w:eastAsiaTheme="majorEastAsia" w:hAnsi="Raleway"/>
+          <w:color w:val="000000"/>
+          <w:sz w:val="27"/>
+          <w:szCs w:val="27"/>
+        </w:rPr>
+        <w:t>Person</w:t>
+      </w:r>
+      <w:r>
+        <w:rPr>
+          <w:rFonts w:ascii="Raleway" w:hAnsi="Raleway"/>
+          <w:color w:val="000000"/>
+          <w:sz w:val="27"/>
+          <w:szCs w:val="27"/>
+        </w:rPr>
+        <w:t>–</w:t>
+      </w:r>
+      <w:r>
+        <w:rPr>
+          <w:rStyle w:val="Emphasis"/>
+          <w:rFonts w:ascii="Raleway" w:eastAsiaTheme="majorEastAsia" w:hAnsi="Raleway"/>
+          <w:color w:val="000000"/>
+          <w:sz w:val="27"/>
+          <w:szCs w:val="27"/>
+        </w:rPr>
+        <w:t>Address</w:t>
+      </w:r>
+      <w:r>
+        <w:rPr>
+          <w:rFonts w:ascii="Raleway" w:hAnsi="Raleway"/>
+          <w:color w:val="000000"/>
+          <w:sz w:val="27"/>
+          <w:szCs w:val="27"/>
+        </w:rPr>
+        <w:t> relationship. Without the </w:t>
+      </w:r>
+      <w:r>
+        <w:rPr>
+          <w:rStyle w:val="Emphasis"/>
+          <w:rFonts w:ascii="Raleway" w:eastAsiaTheme="majorEastAsia" w:hAnsi="Raleway"/>
+          <w:color w:val="000000"/>
+          <w:sz w:val="27"/>
+          <w:szCs w:val="27"/>
+        </w:rPr>
+        <w:t>Person</w:t>
+      </w:r>
+      <w:r>
+        <w:rPr>
+          <w:rFonts w:ascii="Raleway" w:hAnsi="Raleway"/>
+          <w:color w:val="000000"/>
+          <w:sz w:val="27"/>
+          <w:szCs w:val="27"/>
+        </w:rPr>
+        <w:t>, the </w:t>
+      </w:r>
+      <w:r>
+        <w:rPr>
+          <w:rStyle w:val="Emphasis"/>
+          <w:rFonts w:ascii="Raleway" w:eastAsiaTheme="majorEastAsia" w:hAnsi="Raleway"/>
+          <w:color w:val="000000"/>
+          <w:sz w:val="27"/>
+          <w:szCs w:val="27"/>
+        </w:rPr>
+        <w:t>Address</w:t>
+      </w:r>
+      <w:r>
+        <w:rPr>
+          <w:rFonts w:ascii="Raleway" w:hAnsi="Raleway"/>
+          <w:color w:val="000000"/>
+          <w:sz w:val="27"/>
+          <w:szCs w:val="27"/>
+        </w:rPr>
+        <w:t> entity doesn't have any meaning of its own. When we delete the </w:t>
+      </w:r>
+      <w:r>
+        <w:rPr>
+          <w:rStyle w:val="Emphasis"/>
+          <w:rFonts w:ascii="Raleway" w:eastAsiaTheme="majorEastAsia" w:hAnsi="Raleway"/>
+          <w:color w:val="000000"/>
+          <w:sz w:val="27"/>
+          <w:szCs w:val="27"/>
+        </w:rPr>
+        <w:t>Person</w:t>
+      </w:r>
+      <w:r>
+        <w:rPr>
+          <w:rFonts w:ascii="Raleway" w:hAnsi="Raleway"/>
+          <w:color w:val="000000"/>
+          <w:sz w:val="27"/>
+          <w:szCs w:val="27"/>
+        </w:rPr>
+        <w:t> entity, our </w:t>
+      </w:r>
+      <w:r>
+        <w:rPr>
+          <w:rStyle w:val="Emphasis"/>
+          <w:rFonts w:ascii="Raleway" w:eastAsiaTheme="majorEastAsia" w:hAnsi="Raleway"/>
+          <w:color w:val="000000"/>
+          <w:sz w:val="27"/>
+          <w:szCs w:val="27"/>
+        </w:rPr>
+        <w:t>Address</w:t>
+      </w:r>
+      <w:r>
+        <w:rPr>
+          <w:rFonts w:ascii="Raleway" w:hAnsi="Raleway"/>
+          <w:color w:val="000000"/>
+          <w:sz w:val="27"/>
+          <w:szCs w:val="27"/>
+        </w:rPr>
+        <w:t> entity should also get deleted.</w:t>
+      </w:r>
+    </w:p>
+    <w:p>
+      <w:pPr>
+        <w:pStyle w:val="NormalWeb"/>
+        <w:shd w:val="clear" w:color="auto" w:fill="FFFFFF"/>
+        <w:spacing w:before="0" w:beforeAutospacing="0" w:after="150" w:afterAutospacing="0"/>
+        <w:rPr>
+          <w:rStyle w:val="Strong"/>
+          <w:rFonts w:ascii="Raleway" w:eastAsiaTheme="majorEastAsia" w:hAnsi="Raleway"/>
+          <w:color w:val="000000"/>
+          <w:sz w:val="27"/>
+          <w:szCs w:val="27"/>
+        </w:rPr>
+      </w:pPr>
+      <w:r>
+        <w:rPr>
+          <w:rFonts w:ascii="Raleway" w:hAnsi="Raleway"/>
+          <w:color w:val="000000"/>
+          <w:sz w:val="27"/>
+          <w:szCs w:val="27"/>
+        </w:rPr>
+        <w:lastRenderedPageBreak/>
+        <w:t>Cascading is the way to achieve this. </w:t>
+      </w:r>
+      <w:r>
+        <w:rPr>
+          <w:rStyle w:val="Strong"/>
+          <w:rFonts w:ascii="Raleway" w:eastAsiaTheme="majorEastAsia" w:hAnsi="Raleway"/>
+          <w:color w:val="000000"/>
+          <w:sz w:val="27"/>
+          <w:szCs w:val="27"/>
+        </w:rPr>
+        <w:t>When we perform some action on the target entity, the same action will be applied to the associated entity.</w:t>
+      </w:r>
+    </w:p>
+    <w:p>
+      <w:pPr>
+        <w:pStyle w:val="NormalWeb"/>
+        <w:shd w:val="clear" w:color="auto" w:fill="FFFFFF"/>
+        <w:spacing w:before="0" w:beforeAutospacing="0" w:after="150" w:afterAutospacing="0"/>
+        <w:rPr>
+          <w:rStyle w:val="Strong"/>
+          <w:rFonts w:ascii="Raleway" w:eastAsiaTheme="majorEastAsia" w:hAnsi="Raleway"/>
+          <w:color w:val="000000"/>
+          <w:sz w:val="27"/>
+          <w:szCs w:val="27"/>
+        </w:rPr>
+      </w:pPr>
+    </w:p>
+    <w:p>
+      <w:pPr>
+        <w:pStyle w:val="Heading3"/>
+        <w:shd w:val="clear" w:color="auto" w:fill="FFFFFF"/>
+        <w:spacing w:before="504" w:after="312"/>
+        <w:rPr>
+          <w:rFonts w:ascii="Raleway" w:hAnsi="Raleway"/>
+          <w:color w:val="000000"/>
+          <w:sz w:val="36"/>
+          <w:szCs w:val="36"/>
+        </w:rPr>
+      </w:pPr>
+      <w:r>
+        <w:rPr>
+          <w:rFonts w:ascii="Raleway" w:hAnsi="Raleway"/>
+          <w:color w:val="000000"/>
+          <w:sz w:val="36"/>
+          <w:szCs w:val="36"/>
+        </w:rPr>
+        <w:t>PA Cascade Type</w:t>
+      </w:r>
+    </w:p>
+    <w:p>
+      <w:pPr>
+        <w:pStyle w:val="NormalWeb"/>
+        <w:shd w:val="clear" w:color="auto" w:fill="FFFFFF"/>
+        <w:spacing w:before="0" w:beforeAutospacing="0" w:after="150" w:afterAutospacing="0"/>
+        <w:rPr>
+          <w:rFonts w:ascii="Raleway" w:hAnsi="Raleway"/>
+          <w:color w:val="000000"/>
+          <w:sz w:val="27"/>
+          <w:szCs w:val="27"/>
+        </w:rPr>
+      </w:pPr>
+      <w:r>
+        <w:rPr>
+          <w:rFonts w:ascii="Raleway" w:hAnsi="Raleway"/>
+          <w:color w:val="000000"/>
+          <w:sz w:val="27"/>
+          <w:szCs w:val="27"/>
+        </w:rPr>
+        <w:t>All JPA-specific cascade operations are represented by the </w:t>
+      </w:r>
+      <w:proofErr w:type="spellStart"/>
+      <w:proofErr w:type="gramStart"/>
+      <w:r>
+        <w:rPr>
+          <w:rStyle w:val="Emphasis"/>
+          <w:rFonts w:ascii="Raleway" w:eastAsiaTheme="majorEastAsia" w:hAnsi="Raleway"/>
+          <w:color w:val="000000"/>
+          <w:sz w:val="27"/>
+          <w:szCs w:val="27"/>
+        </w:rPr>
+        <w:t>javax.persistence</w:t>
+      </w:r>
+      <w:proofErr w:type="gramEnd"/>
+      <w:r>
+        <w:rPr>
+          <w:rStyle w:val="Emphasis"/>
+          <w:rFonts w:ascii="Raleway" w:eastAsiaTheme="majorEastAsia" w:hAnsi="Raleway"/>
+          <w:color w:val="000000"/>
+          <w:sz w:val="27"/>
+          <w:szCs w:val="27"/>
+        </w:rPr>
+        <w:t>.CascadeType</w:t>
+      </w:r>
+      <w:proofErr w:type="spellEnd"/>
+      <w:r>
+        <w:rPr>
+          <w:rStyle w:val="Emphasis"/>
+          <w:rFonts w:ascii="Raleway" w:eastAsiaTheme="majorEastAsia" w:hAnsi="Raleway"/>
+          <w:color w:val="000000"/>
+          <w:sz w:val="27"/>
+          <w:szCs w:val="27"/>
+        </w:rPr>
+        <w:t> </w:t>
+      </w:r>
+      <w:proofErr w:type="spellStart"/>
+      <w:r>
+        <w:rPr>
+          <w:rFonts w:ascii="Raleway" w:hAnsi="Raleway"/>
+          <w:color w:val="000000"/>
+          <w:sz w:val="27"/>
+          <w:szCs w:val="27"/>
+        </w:rPr>
+        <w:t>enum</w:t>
+      </w:r>
+      <w:proofErr w:type="spellEnd"/>
+      <w:r>
+        <w:rPr>
+          <w:rFonts w:ascii="Raleway" w:hAnsi="Raleway"/>
+          <w:color w:val="000000"/>
+          <w:sz w:val="27"/>
+          <w:szCs w:val="27"/>
+        </w:rPr>
+        <w:t xml:space="preserve"> containing entries:</w:t>
+      </w:r>
+    </w:p>
+    <w:p>
+      <w:pPr>
+        <w:numPr>
+          <w:ilvl w:val="0"/>
+          <w:numId w:val="1"/>
+        </w:numPr>
+        <w:shd w:val="clear" w:color="auto" w:fill="FFFFFF"/>
+        <w:spacing w:before="100" w:beforeAutospacing="1" w:after="100" w:afterAutospacing="1" w:line="240" w:lineRule="auto"/>
+        <w:rPr>
+          <w:rFonts w:ascii="Raleway" w:hAnsi="Raleway"/>
+          <w:color w:val="000000"/>
+          <w:sz w:val="27"/>
+          <w:szCs w:val="27"/>
+        </w:rPr>
+      </w:pPr>
+      <w:r>
+        <w:rPr>
+          <w:rStyle w:val="Emphasis"/>
+          <w:rFonts w:ascii="Raleway" w:hAnsi="Raleway"/>
+          <w:color w:val="000000"/>
+          <w:sz w:val="27"/>
+          <w:szCs w:val="27"/>
+        </w:rPr>
+        <w:t>ALL</w:t>
+      </w:r>
+    </w:p>
+    <w:p>
+      <w:pPr>
+        <w:numPr>
+          <w:ilvl w:val="0"/>
+          <w:numId w:val="1"/>
+        </w:numPr>
+        <w:shd w:val="clear" w:color="auto" w:fill="FFFFFF"/>
+        <w:spacing w:before="100" w:beforeAutospacing="1" w:after="100" w:afterAutospacing="1" w:line="240" w:lineRule="auto"/>
+        <w:rPr>
+          <w:rFonts w:ascii="Raleway" w:hAnsi="Raleway"/>
+          <w:color w:val="000000"/>
+          <w:sz w:val="27"/>
+          <w:szCs w:val="27"/>
+        </w:rPr>
+      </w:pPr>
+      <w:r>
+        <w:rPr>
+          <w:rStyle w:val="Emphasis"/>
+          <w:rFonts w:ascii="Raleway" w:hAnsi="Raleway"/>
+          <w:color w:val="000000"/>
+          <w:sz w:val="27"/>
+          <w:szCs w:val="27"/>
+        </w:rPr>
+        <w:t>PERSIST</w:t>
+      </w:r>
+    </w:p>
+    <w:p>
+      <w:pPr>
+        <w:numPr>
+          <w:ilvl w:val="0"/>
+          <w:numId w:val="1"/>
+        </w:numPr>
+        <w:shd w:val="clear" w:color="auto" w:fill="FFFFFF"/>
+        <w:spacing w:before="100" w:beforeAutospacing="1" w:after="100" w:afterAutospacing="1" w:line="240" w:lineRule="auto"/>
+        <w:rPr>
+          <w:rFonts w:ascii="Raleway" w:hAnsi="Raleway"/>
+          <w:color w:val="000000"/>
+          <w:sz w:val="27"/>
+          <w:szCs w:val="27"/>
+        </w:rPr>
+      </w:pPr>
+      <w:r>
+        <w:rPr>
+          <w:rStyle w:val="Emphasis"/>
+          <w:rFonts w:ascii="Raleway" w:hAnsi="Raleway"/>
+          <w:color w:val="000000"/>
+          <w:sz w:val="27"/>
+          <w:szCs w:val="27"/>
+        </w:rPr>
+        <w:t>MERGE</w:t>
+      </w:r>
+    </w:p>
+    <w:p>
+      <w:pPr>
+        <w:numPr>
+          <w:ilvl w:val="0"/>
+          <w:numId w:val="1"/>
+        </w:numPr>
+        <w:shd w:val="clear" w:color="auto" w:fill="FFFFFF"/>
+        <w:spacing w:before="100" w:beforeAutospacing="1" w:after="100" w:afterAutospacing="1" w:line="240" w:lineRule="auto"/>
+        <w:rPr>
+          <w:rFonts w:ascii="Raleway" w:hAnsi="Raleway"/>
+          <w:color w:val="000000"/>
+          <w:sz w:val="27"/>
+          <w:szCs w:val="27"/>
+        </w:rPr>
+      </w:pPr>
+      <w:r>
+        <w:rPr>
+          <w:rStyle w:val="Emphasis"/>
+          <w:rFonts w:ascii="Raleway" w:hAnsi="Raleway"/>
+          <w:color w:val="000000"/>
+          <w:sz w:val="27"/>
+          <w:szCs w:val="27"/>
+        </w:rPr>
+        <w:t>REMOVE</w:t>
+      </w:r>
+    </w:p>
+    <w:p>
+      <w:pPr>
+        <w:numPr>
+          <w:ilvl w:val="0"/>
+          <w:numId w:val="1"/>
+        </w:numPr>
+        <w:shd w:val="clear" w:color="auto" w:fill="FFFFFF"/>
+        <w:spacing w:before="100" w:beforeAutospacing="1" w:after="100" w:afterAutospacing="1" w:line="240" w:lineRule="auto"/>
+        <w:rPr>
+          <w:rFonts w:ascii="Raleway" w:hAnsi="Raleway"/>
+          <w:color w:val="000000"/>
+          <w:sz w:val="27"/>
+          <w:szCs w:val="27"/>
+        </w:rPr>
+      </w:pPr>
+      <w:r>
+        <w:rPr>
+          <w:rStyle w:val="Emphasis"/>
+          <w:rFonts w:ascii="Raleway" w:hAnsi="Raleway"/>
+          <w:color w:val="000000"/>
+          <w:sz w:val="27"/>
+          <w:szCs w:val="27"/>
+        </w:rPr>
+        <w:t>REFRESH</w:t>
+      </w:r>
+    </w:p>
+    <w:p>
+      <w:pPr>
+        <w:numPr>
+          <w:ilvl w:val="0"/>
+          <w:numId w:val="1"/>
+        </w:numPr>
+        <w:shd w:val="clear" w:color="auto" w:fill="FFFFFF"/>
+        <w:spacing w:before="100" w:beforeAutospacing="1" w:after="100" w:afterAutospacing="1" w:line="240" w:lineRule="auto"/>
+        <w:rPr>
+          <w:rFonts w:ascii="Raleway" w:hAnsi="Raleway"/>
+          <w:color w:val="000000"/>
+          <w:sz w:val="27"/>
+          <w:szCs w:val="27"/>
+        </w:rPr>
+      </w:pPr>
+      <w:r>
+        <w:rPr>
+          <w:rStyle w:val="Emphasis"/>
+          <w:rFonts w:ascii="Raleway" w:hAnsi="Raleway"/>
+          <w:color w:val="000000"/>
+          <w:sz w:val="27"/>
+          <w:szCs w:val="27"/>
+        </w:rPr>
+        <w:t>DETACH</w:t>
+      </w:r>
+    </w:p>
+    <w:p>
+      <w:pPr>
+        <w:pStyle w:val="NormalWeb"/>
+        <w:shd w:val="clear" w:color="auto" w:fill="FFFFFF"/>
+        <w:spacing w:before="0" w:beforeAutospacing="0" w:after="150" w:afterAutospacing="0"/>
+        <w:rPr>
+          <w:rFonts w:ascii="Raleway" w:hAnsi="Raleway"/>
+          <w:color w:val="000000"/>
+          <w:sz w:val="27"/>
+          <w:szCs w:val="27"/>
+        </w:rPr>
+      </w:pPr>
+    </w:p>
+    <w:p>
+      <w:pPr>
+        <w:shd w:val="clear" w:color="auto" w:fill="FFFFFF"/>
+        <w:spacing w:before="900" w:after="150" w:line="240" w:lineRule="auto"/>
+        <w:outlineLvl w:val="0"/>
+        <w:rPr>
+          <w:rFonts w:ascii="Raleway" w:eastAsia="Times New Roman" w:hAnsi="Raleway" w:cs="Times New Roman"/>
+          <w:color w:val="333333"/>
+          <w:spacing w:val="-23"/>
+          <w:kern w:val="36"/>
+          <w:sz w:val="96"/>
+          <w:szCs w:val="96"/>
+          <w:lang w:eastAsia="en-IN"/>
+        </w:rPr>
+      </w:pPr>
+    </w:p>
+    <w:p>
       <w:r>
         <w:t>https://www.viralpatel.net/hibernate-many-to-many-annotation-mapping-tutorial/</w:t>
       </w:r>
@@ -725,7 +1270,27 @@
           <w:sz w:val="27"/>
           <w:szCs w:val="27"/>
         </w:rPr>
-        <w:t> entities. If the Collection is defined using generics to specify the element type, the associated target entity class does not need to be specified; otherwise it must be specified. Every many-to-many association has two sides, the owning side and the non-owning, or inverse, side. The join table is specified on the owning side. If the association is bidirectional, either side may be designated as the owning side.</w:t>
+        <w:t xml:space="preserve"> entities. If the Collection is defined using generics to specify the element type, the associated target entity class does not need to be specified; </w:t>
+      </w:r>
+      <w:proofErr w:type="gramStart"/>
+      <w:r>
+        <w:rPr>
+          <w:rFonts w:ascii="Arial" w:hAnsi="Arial" w:cs="Arial"/>
+          <w:color w:val="666666"/>
+          <w:sz w:val="27"/>
+          <w:szCs w:val="27"/>
+        </w:rPr>
+        <w:t>otherwise</w:t>
+      </w:r>
+      <w:proofErr w:type="gramEnd"/>
+      <w:r>
+        <w:rPr>
+          <w:rFonts w:ascii="Arial" w:hAnsi="Arial" w:cs="Arial"/>
+          <w:color w:val="666666"/>
+          <w:sz w:val="27"/>
+          <w:szCs w:val="27"/>
+        </w:rPr>
+        <w:t xml:space="preserve"> it must be specified. Every many-to-many association has two sides, the owning side and the non-owning, or inverse, side. The join table is specified on the owning side. If the association is bidirectional, either side may be designated as the owning side.</w:t>
       </w:r>
     </w:p>
     <w:p>
@@ -842,7 +1407,17 @@
           <w:sz w:val="27"/>
           <w:szCs w:val="27"/>
         </w:rPr>
-        <w:t> – Is used to define the join table (link table) for many-to-many relationship. It is specified on the owning side of a many-to-many association, or in a unidirectional one-to-many association. In this case the join table is </w:t>
+        <w:t xml:space="preserve"> – Is used to define the join table (link table) for many-to-many relationship. It is specified on the owning side of a many-to-many </w:t>
+      </w:r>
+      <w:r>
+        <w:rPr>
+          <w:rFonts w:ascii="Arial" w:hAnsi="Arial" w:cs="Arial"/>
+          <w:color w:val="666666"/>
+          <w:sz w:val="27"/>
+          <w:szCs w:val="27"/>
+        </w:rPr>
+        <w:lastRenderedPageBreak/>
+        <w:t>association, or in a unidirectional one-to-many association. In this case the join table is </w:t>
       </w:r>
       <w:r>
         <w:rPr>
@@ -962,10 +1537,50 @@
           <w:sz w:val="27"/>
           <w:szCs w:val="27"/>
         </w:rPr>
-        <w:lastRenderedPageBreak/>
-        <w:t>Note that we have used SET to map meetings with employee and vice versa. A &lt;set&gt; is similar to except that it can only store unique objects. That means no duplicate elements can be contained in a set. When you add the same element to a set for second time, it will replace the old one. A set is unordered by default but we can ask it to be sorted. The corresponding type of a &lt;set&gt; in Java is </w:t>
+        <w:t xml:space="preserve">Note that we have used SET to map meetings with employee and vice versa. A &lt;set&gt; is </w:t>
+      </w:r>
+      <w:proofErr w:type="gramStart"/>
+      <w:r>
+        <w:rPr>
+          <w:rFonts w:ascii="Arial" w:hAnsi="Arial" w:cs="Arial"/>
+          <w:color w:val="666666"/>
+          <w:sz w:val="27"/>
+          <w:szCs w:val="27"/>
+        </w:rPr>
+        <w:t>similar to</w:t>
+      </w:r>
+      <w:proofErr w:type="gramEnd"/>
+      <w:r>
+        <w:rPr>
+          <w:rFonts w:ascii="Arial" w:hAnsi="Arial" w:cs="Arial"/>
+          <w:color w:val="666666"/>
+          <w:sz w:val="27"/>
+          <w:szCs w:val="27"/>
+        </w:rPr>
+        <w:t xml:space="preserve"> except that it can only store unique objects. That means no duplicate elements can be contained in a set. When you add the same element to a set for second time, it will replace the old one. A set is unordered by </w:t>
+      </w:r>
+      <w:proofErr w:type="gramStart"/>
+      <w:r>
+        <w:rPr>
+          <w:rFonts w:ascii="Arial" w:hAnsi="Arial" w:cs="Arial"/>
+          <w:color w:val="666666"/>
+          <w:sz w:val="27"/>
+          <w:szCs w:val="27"/>
+        </w:rPr>
+        <w:t>default</w:t>
+      </w:r>
+      <w:proofErr w:type="gramEnd"/>
+      <w:r>
+        <w:rPr>
+          <w:rFonts w:ascii="Arial" w:hAnsi="Arial" w:cs="Arial"/>
+          <w:color w:val="666666"/>
+          <w:sz w:val="27"/>
+          <w:szCs w:val="27"/>
+        </w:rPr>
+        <w:t xml:space="preserve"> but we can ask it to be sorted. The corresponding type of a &lt;set&gt; in Java is </w:t>
       </w:r>
       <w:proofErr w:type="spellStart"/>
+      <w:proofErr w:type="gramStart"/>
       <w:r>
         <w:rPr>
           <w:rStyle w:val="HTMLCode"/>
@@ -974,7 +1589,18 @@
           <w:bdr w:val="none" w:sz="0" w:space="0" w:color="auto" w:frame="1"/>
           <w:shd w:val="clear" w:color="auto" w:fill="EFEFEF"/>
         </w:rPr>
-        <w:t>java.util.Set</w:t>
+        <w:t>java.util</w:t>
+      </w:r>
+      <w:proofErr w:type="gramEnd"/>
+      <w:r>
+        <w:rPr>
+          <w:rStyle w:val="HTMLCode"/>
+          <w:rFonts w:ascii="Consolas" w:hAnsi="Consolas"/>
+          <w:color w:val="AA3333"/>
+          <w:bdr w:val="none" w:sz="0" w:space="0" w:color="auto" w:frame="1"/>
+          <w:shd w:val="clear" w:color="auto" w:fill="EFEFEF"/>
+        </w:rPr>
+        <w:t>.Set</w:t>
       </w:r>
       <w:proofErr w:type="spellEnd"/>
       <w:r>
@@ -998,19 +1624,177 @@
 </w:document>
 </file>
 
+<file path=word/numbering.xml><?xml version="1.0" encoding="utf-8"?>
+<w:numbering xmlns:wpc="http://schemas.microsoft.com/office/word/2010/wordprocessingCanvas" xmlns:cx="http://schemas.microsoft.com/office/drawing/2014/chartex" xmlns:cx1="http://schemas.microsoft.com/office/drawing/2015/9/8/chartex" xmlns:cx2="http://schemas.microsoft.com/office/drawing/2015/10/21/chartex" xmlns:cx3="http://schemas.microsoft.com/office/drawing/2016/5/9/chartex" xmlns:cx4="http://schemas.microsoft.com/office/drawing/2016/5/10/chartex" xmlns:cx5="http://schemas.microsoft.com/office/drawing/2016/5/11/chartex" xmlns:cx6="http://schemas.microsoft.com/office/drawing/2016/5/12/chartex" xmlns:cx7="http://schemas.microsoft.com/office/drawing/2016/5/13/chartex" xmlns:cx8="http://schemas.microsoft.com/office/drawing/2016/5/14/chartex" xmlns:mc="http://schemas.openxmlformats.org/markup-compatibility/2006" xmlns:aink="http://schemas.microsoft.com/office/drawing/2016/ink" xmlns:am3d="http://schemas.microsoft.com/office/drawing/2017/model3d" xmlns:o="urn:schemas-microsoft-com:office:office" xmlns:oel="http://schemas.microsoft.com/office/2019/extlst" xmlns:r="http://schemas.openxmlformats.org/officeDocument/2006/relationships" xmlns:m="http://schemas.openxmlformats.org/officeDocument/2006/math" xmlns:v="urn:schemas-microsoft-com:vml" xmlns:wp14="http://schemas.microsoft.com/office/word/2010/wordprocessingDrawing" xmlns:wp="http://schemas.openxmlformats.org/drawingml/2006/wordprocessingDrawing" xmlns:w10="urn:schemas-microsoft-com:office:word" xmlns:w="http://schemas.openxmlformats.org/wordprocessingml/2006/main" xmlns:w14="http://schemas.microsoft.com/office/word/2010/wordml" xmlns:w15="http://schemas.microsoft.com/office/word/2012/wordml" xmlns:w16cex="http://schemas.microsoft.com/office/word/2018/wordml/cex" xmlns:w16cid="http://schemas.microsoft.com/office/word/2016/wordml/cid" xmlns:w16="http://schemas.microsoft.com/office/word/2018/wordml" xmlns:w16sdtdh="http://schemas.microsoft.com/office/word/2020/wordml/sdtdatahash" xmlns:w16se="http://schemas.microsoft.com/office/word/2015/wordml/symex" xmlns:wpg="http://schemas.microsoft.com/office/word/2010/wordprocessingGroup" xmlns:wpi="http://schemas.microsoft.com/office/word/2010/wordprocessingInk" xmlns:wne="http://schemas.microsoft.com/office/word/2006/wordml" xmlns:wps="http://schemas.microsoft.com/office/word/2010/wordprocessingShape" mc:Ignorable="w14 w15 w16se w16cid w16 w16cex w16sdtdh wp14">
+  <w:abstractNum w:abstractNumId="0" w15:restartNumberingAfterBreak="0">
+    <w:nsid w:val="15E11D99"/>
+    <w:multiLevelType w:val="multilevel"/>
+    <w:tmpl w:val="599643F6"/>
+    <w:lvl w:ilvl="0">
+      <w:start w:val="1"/>
+      <w:numFmt w:val="bullet"/>
+      <w:lvlText w:val=""/>
+      <w:lvlJc w:val="left"/>
+      <w:pPr>
+        <w:tabs>
+          <w:tab w:val="num" w:pos="720"/>
+        </w:tabs>
+        <w:ind w:left="720" w:hanging="360"/>
+      </w:pPr>
+      <w:rPr>
+        <w:rFonts w:ascii="Symbol" w:hAnsi="Symbol" w:hint="default"/>
+        <w:sz w:val="20"/>
+      </w:rPr>
+    </w:lvl>
+    <w:lvl w:ilvl="1" w:tentative="1">
+      <w:start w:val="1"/>
+      <w:numFmt w:val="bullet"/>
+      <w:lvlText w:val=""/>
+      <w:lvlJc w:val="left"/>
+      <w:pPr>
+        <w:tabs>
+          <w:tab w:val="num" w:pos="1440"/>
+        </w:tabs>
+        <w:ind w:left="1440" w:hanging="360"/>
+      </w:pPr>
+      <w:rPr>
+        <w:rFonts w:ascii="Symbol" w:hAnsi="Symbol" w:hint="default"/>
+        <w:sz w:val="20"/>
+      </w:rPr>
+    </w:lvl>
+    <w:lvl w:ilvl="2" w:tentative="1">
+      <w:start w:val="1"/>
+      <w:numFmt w:val="bullet"/>
+      <w:lvlText w:val=""/>
+      <w:lvlJc w:val="left"/>
+      <w:pPr>
+        <w:tabs>
+          <w:tab w:val="num" w:pos="2160"/>
+        </w:tabs>
+        <w:ind w:left="2160" w:hanging="360"/>
+      </w:pPr>
+      <w:rPr>
+        <w:rFonts w:ascii="Symbol" w:hAnsi="Symbol" w:hint="default"/>
+        <w:sz w:val="20"/>
+      </w:rPr>
+    </w:lvl>
+    <w:lvl w:ilvl="3" w:tentative="1">
+      <w:start w:val="1"/>
+      <w:numFmt w:val="bullet"/>
+      <w:lvlText w:val=""/>
+      <w:lvlJc w:val="left"/>
+      <w:pPr>
+        <w:tabs>
+          <w:tab w:val="num" w:pos="2880"/>
+        </w:tabs>
+        <w:ind w:left="2880" w:hanging="360"/>
+      </w:pPr>
+      <w:rPr>
+        <w:rFonts w:ascii="Symbol" w:hAnsi="Symbol" w:hint="default"/>
+        <w:sz w:val="20"/>
+      </w:rPr>
+    </w:lvl>
+    <w:lvl w:ilvl="4" w:tentative="1">
+      <w:start w:val="1"/>
+      <w:numFmt w:val="bullet"/>
+      <w:lvlText w:val=""/>
+      <w:lvlJc w:val="left"/>
+      <w:pPr>
+        <w:tabs>
+          <w:tab w:val="num" w:pos="3600"/>
+        </w:tabs>
+        <w:ind w:left="3600" w:hanging="360"/>
+      </w:pPr>
+      <w:rPr>
+        <w:rFonts w:ascii="Symbol" w:hAnsi="Symbol" w:hint="default"/>
+        <w:sz w:val="20"/>
+      </w:rPr>
+    </w:lvl>
+    <w:lvl w:ilvl="5" w:tentative="1">
+      <w:start w:val="1"/>
+      <w:numFmt w:val="bullet"/>
+      <w:lvlText w:val=""/>
+      <w:lvlJc w:val="left"/>
+      <w:pPr>
+        <w:tabs>
+          <w:tab w:val="num" w:pos="4320"/>
+        </w:tabs>
+        <w:ind w:left="4320" w:hanging="360"/>
+      </w:pPr>
+      <w:rPr>
+        <w:rFonts w:ascii="Symbol" w:hAnsi="Symbol" w:hint="default"/>
+        <w:sz w:val="20"/>
+      </w:rPr>
+    </w:lvl>
+    <w:lvl w:ilvl="6" w:tentative="1">
+      <w:start w:val="1"/>
+      <w:numFmt w:val="bullet"/>
+      <w:lvlText w:val=""/>
+      <w:lvlJc w:val="left"/>
+      <w:pPr>
+        <w:tabs>
+          <w:tab w:val="num" w:pos="5040"/>
+        </w:tabs>
+        <w:ind w:left="5040" w:hanging="360"/>
+      </w:pPr>
+      <w:rPr>
+        <w:rFonts w:ascii="Symbol" w:hAnsi="Symbol" w:hint="default"/>
+        <w:sz w:val="20"/>
+      </w:rPr>
+    </w:lvl>
+    <w:lvl w:ilvl="7" w:tentative="1">
+      <w:start w:val="1"/>
+      <w:numFmt w:val="bullet"/>
+      <w:lvlText w:val=""/>
+      <w:lvlJc w:val="left"/>
+      <w:pPr>
+        <w:tabs>
+          <w:tab w:val="num" w:pos="5760"/>
+        </w:tabs>
+        <w:ind w:left="5760" w:hanging="360"/>
+      </w:pPr>
+      <w:rPr>
+        <w:rFonts w:ascii="Symbol" w:hAnsi="Symbol" w:hint="default"/>
+        <w:sz w:val="20"/>
+      </w:rPr>
+    </w:lvl>
+    <w:lvl w:ilvl="8" w:tentative="1">
+      <w:start w:val="1"/>
+      <w:numFmt w:val="bullet"/>
+      <w:lvlText w:val=""/>
+      <w:lvlJc w:val="left"/>
+      <w:pPr>
+        <w:tabs>
+          <w:tab w:val="num" w:pos="6480"/>
+        </w:tabs>
+        <w:ind w:left="6480" w:hanging="360"/>
+      </w:pPr>
+      <w:rPr>
+        <w:rFonts w:ascii="Symbol" w:hAnsi="Symbol" w:hint="default"/>
+        <w:sz w:val="20"/>
+      </w:rPr>
+    </w:lvl>
+  </w:abstractNum>
+  <w:num w:numId="1" w16cid:durableId="355011642">
+    <w:abstractNumId w:val="0"/>
+  </w:num>
+</w:numbering>
+</file>
+
 <file path=word/styles.xml><?xml version="1.0" encoding="utf-8"?>
 <w:styles xmlns:mc="http://schemas.openxmlformats.org/markup-compatibility/2006" xmlns:r="http://schemas.openxmlformats.org/officeDocument/2006/relationships" xmlns:w="http://schemas.openxmlformats.org/wordprocessingml/2006/main" xmlns:w14="http://schemas.microsoft.com/office/word/2010/wordml" xmlns:w15="http://schemas.microsoft.com/office/word/2012/wordml" xmlns:w16cex="http://schemas.microsoft.com/office/word/2018/wordml/cex" xmlns:w16cid="http://schemas.microsoft.com/office/word/2016/wordml/cid" xmlns:w16="http://schemas.microsoft.com/office/word/2018/wordml" xmlns:w16sdtdh="http://schemas.microsoft.com/office/word/2020/wordml/sdtdatahash" xmlns:w16se="http://schemas.microsoft.com/office/word/2015/wordml/symex" mc:Ignorable="w14 w15 w16se w16cid w16 w16cex w16sdtdh">
   <w:docDefaults>
     <w:rPrDefault>
       <w:rPr>
-        <w:rFonts w:asciiTheme="minorHAnsi" w:eastAsiaTheme="minorHAnsi" w:hAnsiTheme="minorHAnsi" w:cstheme="minorBidi"/>
-        <w:sz w:val="22"/>
+        <w:rFonts w:asciiTheme="minorHAnsi" w:eastAsiaTheme="minorEastAsia" w:hAnsiTheme="minorHAnsi" w:cstheme="minorBidi"/>
+        <w:sz w:val="21"/>
+        <w:szCs w:val="21"/>
         <w:lang w:val="en-IN" w:eastAsia="en-US" w:bidi="hi-IN"/>
       </w:rPr>
     </w:rPrDefault>
     <w:pPrDefault>
       <w:pPr>
-        <w:spacing w:after="160" w:line="259" w:lineRule="auto"/>
+        <w:spacing w:after="200" w:line="288" w:lineRule="auto"/>
       </w:pPr>
     </w:pPrDefault>
   </w:docDefaults>
@@ -1395,26 +2179,217 @@
   <w:style w:type="paragraph" w:default="1" w:styleId="Normal">
     <w:name w:val="Normal"/>
     <w:qFormat/>
+    <w:rsid w:val="00052D8E"/>
   </w:style>
   <w:style w:type="paragraph" w:styleId="Heading1">
     <w:name w:val="heading 1"/>
     <w:basedOn w:val="Normal"/>
+    <w:next w:val="Normal"/>
     <w:link w:val="Heading1Char"/>
     <w:uiPriority w:val="9"/>
     <w:qFormat/>
-    <w:rsid w:val="0052644C"/>
+    <w:rsid w:val="00052D8E"/>
     <w:pPr>
-      <w:spacing w:before="100" w:beforeAutospacing="1" w:after="100" w:afterAutospacing="1" w:line="240" w:lineRule="auto"/>
+      <w:keepNext/>
+      <w:keepLines/>
+      <w:spacing w:before="360" w:after="40" w:line="240" w:lineRule="auto"/>
       <w:outlineLvl w:val="0"/>
     </w:pPr>
     <w:rPr>
-      <w:rFonts w:ascii="Times New Roman" w:eastAsia="Times New Roman" w:hAnsi="Times New Roman" w:cs="Times New Roman"/>
+      <w:rFonts w:asciiTheme="majorHAnsi" w:eastAsiaTheme="majorEastAsia" w:hAnsiTheme="majorHAnsi" w:cstheme="majorBidi"/>
+      <w:color w:val="538135" w:themeColor="accent6" w:themeShade="BF"/>
+      <w:sz w:val="40"/>
+      <w:szCs w:val="40"/>
+    </w:rPr>
+  </w:style>
+  <w:style w:type="paragraph" w:styleId="Heading2">
+    <w:name w:val="heading 2"/>
+    <w:basedOn w:val="Normal"/>
+    <w:next w:val="Normal"/>
+    <w:link w:val="Heading2Char"/>
+    <w:uiPriority w:val="9"/>
+    <w:semiHidden/>
+    <w:unhideWhenUsed/>
+    <w:qFormat/>
+    <w:rsid w:val="00052D8E"/>
+    <w:pPr>
+      <w:keepNext/>
+      <w:keepLines/>
+      <w:spacing w:before="80" w:after="0" w:line="240" w:lineRule="auto"/>
+      <w:outlineLvl w:val="1"/>
+    </w:pPr>
+    <w:rPr>
+      <w:rFonts w:asciiTheme="majorHAnsi" w:eastAsiaTheme="majorEastAsia" w:hAnsiTheme="majorHAnsi" w:cstheme="majorBidi"/>
+      <w:color w:val="538135" w:themeColor="accent6" w:themeShade="BF"/>
+      <w:sz w:val="28"/>
+      <w:szCs w:val="28"/>
+    </w:rPr>
+  </w:style>
+  <w:style w:type="paragraph" w:styleId="Heading3">
+    <w:name w:val="heading 3"/>
+    <w:basedOn w:val="Normal"/>
+    <w:next w:val="Normal"/>
+    <w:link w:val="Heading3Char"/>
+    <w:uiPriority w:val="9"/>
+    <w:semiHidden/>
+    <w:unhideWhenUsed/>
+    <w:qFormat/>
+    <w:rsid w:val="00052D8E"/>
+    <w:pPr>
+      <w:keepNext/>
+      <w:keepLines/>
+      <w:spacing w:before="80" w:after="0" w:line="240" w:lineRule="auto"/>
+      <w:outlineLvl w:val="2"/>
+    </w:pPr>
+    <w:rPr>
+      <w:rFonts w:asciiTheme="majorHAnsi" w:eastAsiaTheme="majorEastAsia" w:hAnsiTheme="majorHAnsi" w:cstheme="majorBidi"/>
+      <w:color w:val="538135" w:themeColor="accent6" w:themeShade="BF"/>
+      <w:sz w:val="24"/>
+      <w:szCs w:val="24"/>
+    </w:rPr>
+  </w:style>
+  <w:style w:type="paragraph" w:styleId="Heading4">
+    <w:name w:val="heading 4"/>
+    <w:basedOn w:val="Normal"/>
+    <w:next w:val="Normal"/>
+    <w:link w:val="Heading4Char"/>
+    <w:uiPriority w:val="9"/>
+    <w:semiHidden/>
+    <w:unhideWhenUsed/>
+    <w:qFormat/>
+    <w:rsid w:val="00052D8E"/>
+    <w:pPr>
+      <w:keepNext/>
+      <w:keepLines/>
+      <w:spacing w:before="80" w:after="0"/>
+      <w:outlineLvl w:val="3"/>
+    </w:pPr>
+    <w:rPr>
+      <w:rFonts w:asciiTheme="majorHAnsi" w:eastAsiaTheme="majorEastAsia" w:hAnsiTheme="majorHAnsi" w:cstheme="majorBidi"/>
+      <w:color w:val="70AD47" w:themeColor="accent6"/>
+      <w:sz w:val="22"/>
+      <w:szCs w:val="22"/>
+    </w:rPr>
+  </w:style>
+  <w:style w:type="paragraph" w:styleId="Heading5">
+    <w:name w:val="heading 5"/>
+    <w:basedOn w:val="Normal"/>
+    <w:next w:val="Normal"/>
+    <w:link w:val="Heading5Char"/>
+    <w:uiPriority w:val="9"/>
+    <w:semiHidden/>
+    <w:unhideWhenUsed/>
+    <w:qFormat/>
+    <w:rsid w:val="00052D8E"/>
+    <w:pPr>
+      <w:keepNext/>
+      <w:keepLines/>
+      <w:spacing w:before="40" w:after="0"/>
+      <w:outlineLvl w:val="4"/>
+    </w:pPr>
+    <w:rPr>
+      <w:rFonts w:asciiTheme="majorHAnsi" w:eastAsiaTheme="majorEastAsia" w:hAnsiTheme="majorHAnsi" w:cstheme="majorBidi"/>
+      <w:i/>
+      <w:iCs/>
+      <w:color w:val="70AD47" w:themeColor="accent6"/>
+      <w:sz w:val="22"/>
+      <w:szCs w:val="22"/>
+    </w:rPr>
+  </w:style>
+  <w:style w:type="paragraph" w:styleId="Heading6">
+    <w:name w:val="heading 6"/>
+    <w:basedOn w:val="Normal"/>
+    <w:next w:val="Normal"/>
+    <w:link w:val="Heading6Char"/>
+    <w:uiPriority w:val="9"/>
+    <w:semiHidden/>
+    <w:unhideWhenUsed/>
+    <w:qFormat/>
+    <w:rsid w:val="00052D8E"/>
+    <w:pPr>
+      <w:keepNext/>
+      <w:keepLines/>
+      <w:spacing w:before="40" w:after="0"/>
+      <w:outlineLvl w:val="5"/>
+    </w:pPr>
+    <w:rPr>
+      <w:rFonts w:asciiTheme="majorHAnsi" w:eastAsiaTheme="majorEastAsia" w:hAnsiTheme="majorHAnsi" w:cstheme="majorBidi"/>
+      <w:color w:val="70AD47" w:themeColor="accent6"/>
+    </w:rPr>
+  </w:style>
+  <w:style w:type="paragraph" w:styleId="Heading7">
+    <w:name w:val="heading 7"/>
+    <w:basedOn w:val="Normal"/>
+    <w:next w:val="Normal"/>
+    <w:link w:val="Heading7Char"/>
+    <w:uiPriority w:val="9"/>
+    <w:semiHidden/>
+    <w:unhideWhenUsed/>
+    <w:qFormat/>
+    <w:rsid w:val="00052D8E"/>
+    <w:pPr>
+      <w:keepNext/>
+      <w:keepLines/>
+      <w:spacing w:before="40" w:after="0"/>
+      <w:outlineLvl w:val="6"/>
+    </w:pPr>
+    <w:rPr>
+      <w:rFonts w:asciiTheme="majorHAnsi" w:eastAsiaTheme="majorEastAsia" w:hAnsiTheme="majorHAnsi" w:cstheme="majorBidi"/>
       <w:b/>
       <w:bCs/>
-      <w:kern w:val="36"/>
-      <w:sz w:val="48"/>
-      <w:szCs w:val="48"/>
-      <w:lang w:eastAsia="en-IN"/>
+      <w:color w:val="70AD47" w:themeColor="accent6"/>
+    </w:rPr>
+  </w:style>
+  <w:style w:type="paragraph" w:styleId="Heading8">
+    <w:name w:val="heading 8"/>
+    <w:basedOn w:val="Normal"/>
+    <w:next w:val="Normal"/>
+    <w:link w:val="Heading8Char"/>
+    <w:uiPriority w:val="9"/>
+    <w:semiHidden/>
+    <w:unhideWhenUsed/>
+    <w:qFormat/>
+    <w:rsid w:val="00052D8E"/>
+    <w:pPr>
+      <w:keepNext/>
+      <w:keepLines/>
+      <w:spacing w:before="40" w:after="0"/>
+      <w:outlineLvl w:val="7"/>
+    </w:pPr>
+    <w:rPr>
+      <w:rFonts w:asciiTheme="majorHAnsi" w:eastAsiaTheme="majorEastAsia" w:hAnsiTheme="majorHAnsi" w:cstheme="majorBidi"/>
+      <w:b/>
+      <w:bCs/>
+      <w:i/>
+      <w:iCs/>
+      <w:color w:val="70AD47" w:themeColor="accent6"/>
+      <w:sz w:val="20"/>
+      <w:szCs w:val="20"/>
+    </w:rPr>
+  </w:style>
+  <w:style w:type="paragraph" w:styleId="Heading9">
+    <w:name w:val="heading 9"/>
+    <w:basedOn w:val="Normal"/>
+    <w:next w:val="Normal"/>
+    <w:link w:val="Heading9Char"/>
+    <w:uiPriority w:val="9"/>
+    <w:semiHidden/>
+    <w:unhideWhenUsed/>
+    <w:qFormat/>
+    <w:rsid w:val="00052D8E"/>
+    <w:pPr>
+      <w:keepNext/>
+      <w:keepLines/>
+      <w:spacing w:before="40" w:after="0"/>
+      <w:outlineLvl w:val="8"/>
+    </w:pPr>
+    <w:rPr>
+      <w:rFonts w:asciiTheme="majorHAnsi" w:eastAsiaTheme="majorEastAsia" w:hAnsiTheme="majorHAnsi" w:cstheme="majorBidi"/>
+      <w:i/>
+      <w:iCs/>
+      <w:color w:val="70AD47" w:themeColor="accent6"/>
+      <w:sz w:val="20"/>
+      <w:szCs w:val="20"/>
     </w:rPr>
   </w:style>
   <w:style w:type="character" w:default="1" w:styleId="DefaultParagraphFont">
@@ -1479,7 +2454,7 @@
     <w:basedOn w:val="DefaultParagraphFont"/>
     <w:uiPriority w:val="22"/>
     <w:qFormat/>
-    <w:rsid w:val="00AF2E3C"/>
+    <w:rsid w:val="00052D8E"/>
     <w:rPr>
       <w:b/>
       <w:bCs/>
@@ -1513,16 +2488,382 @@
     <w:basedOn w:val="DefaultParagraphFont"/>
     <w:link w:val="Heading1"/>
     <w:uiPriority w:val="9"/>
-    <w:rsid w:val="0052644C"/>
-    <w:rPr>
-      <w:rFonts w:ascii="Times New Roman" w:eastAsia="Times New Roman" w:hAnsi="Times New Roman" w:cs="Times New Roman"/>
+    <w:rsid w:val="00052D8E"/>
+    <w:rPr>
+      <w:rFonts w:asciiTheme="majorHAnsi" w:eastAsiaTheme="majorEastAsia" w:hAnsiTheme="majorHAnsi" w:cstheme="majorBidi"/>
+      <w:color w:val="538135" w:themeColor="accent6" w:themeShade="BF"/>
+      <w:sz w:val="40"/>
+      <w:szCs w:val="40"/>
+    </w:rPr>
+  </w:style>
+  <w:style w:type="character" w:customStyle="1" w:styleId="Heading2Char">
+    <w:name w:val="Heading 2 Char"/>
+    <w:basedOn w:val="DefaultParagraphFont"/>
+    <w:link w:val="Heading2"/>
+    <w:uiPriority w:val="9"/>
+    <w:semiHidden/>
+    <w:rsid w:val="00052D8E"/>
+    <w:rPr>
+      <w:rFonts w:asciiTheme="majorHAnsi" w:eastAsiaTheme="majorEastAsia" w:hAnsiTheme="majorHAnsi" w:cstheme="majorBidi"/>
+      <w:color w:val="538135" w:themeColor="accent6" w:themeShade="BF"/>
+      <w:sz w:val="28"/>
+      <w:szCs w:val="28"/>
+    </w:rPr>
+  </w:style>
+  <w:style w:type="character" w:customStyle="1" w:styleId="Heading3Char">
+    <w:name w:val="Heading 3 Char"/>
+    <w:basedOn w:val="DefaultParagraphFont"/>
+    <w:link w:val="Heading3"/>
+    <w:uiPriority w:val="9"/>
+    <w:semiHidden/>
+    <w:rsid w:val="00052D8E"/>
+    <w:rPr>
+      <w:rFonts w:asciiTheme="majorHAnsi" w:eastAsiaTheme="majorEastAsia" w:hAnsiTheme="majorHAnsi" w:cstheme="majorBidi"/>
+      <w:color w:val="538135" w:themeColor="accent6" w:themeShade="BF"/>
+      <w:sz w:val="24"/>
+      <w:szCs w:val="24"/>
+    </w:rPr>
+  </w:style>
+  <w:style w:type="character" w:customStyle="1" w:styleId="Heading4Char">
+    <w:name w:val="Heading 4 Char"/>
+    <w:basedOn w:val="DefaultParagraphFont"/>
+    <w:link w:val="Heading4"/>
+    <w:uiPriority w:val="9"/>
+    <w:semiHidden/>
+    <w:rsid w:val="00052D8E"/>
+    <w:rPr>
+      <w:rFonts w:asciiTheme="majorHAnsi" w:eastAsiaTheme="majorEastAsia" w:hAnsiTheme="majorHAnsi" w:cstheme="majorBidi"/>
+      <w:color w:val="70AD47" w:themeColor="accent6"/>
+      <w:sz w:val="22"/>
+      <w:szCs w:val="22"/>
+    </w:rPr>
+  </w:style>
+  <w:style w:type="character" w:customStyle="1" w:styleId="Heading5Char">
+    <w:name w:val="Heading 5 Char"/>
+    <w:basedOn w:val="DefaultParagraphFont"/>
+    <w:link w:val="Heading5"/>
+    <w:uiPriority w:val="9"/>
+    <w:semiHidden/>
+    <w:rsid w:val="00052D8E"/>
+    <w:rPr>
+      <w:rFonts w:asciiTheme="majorHAnsi" w:eastAsiaTheme="majorEastAsia" w:hAnsiTheme="majorHAnsi" w:cstheme="majorBidi"/>
+      <w:i/>
+      <w:iCs/>
+      <w:color w:val="70AD47" w:themeColor="accent6"/>
+      <w:sz w:val="22"/>
+      <w:szCs w:val="22"/>
+    </w:rPr>
+  </w:style>
+  <w:style w:type="character" w:customStyle="1" w:styleId="Heading6Char">
+    <w:name w:val="Heading 6 Char"/>
+    <w:basedOn w:val="DefaultParagraphFont"/>
+    <w:link w:val="Heading6"/>
+    <w:uiPriority w:val="9"/>
+    <w:semiHidden/>
+    <w:rsid w:val="00052D8E"/>
+    <w:rPr>
+      <w:rFonts w:asciiTheme="majorHAnsi" w:eastAsiaTheme="majorEastAsia" w:hAnsiTheme="majorHAnsi" w:cstheme="majorBidi"/>
+      <w:color w:val="70AD47" w:themeColor="accent6"/>
+    </w:rPr>
+  </w:style>
+  <w:style w:type="character" w:customStyle="1" w:styleId="Heading7Char">
+    <w:name w:val="Heading 7 Char"/>
+    <w:basedOn w:val="DefaultParagraphFont"/>
+    <w:link w:val="Heading7"/>
+    <w:uiPriority w:val="9"/>
+    <w:semiHidden/>
+    <w:rsid w:val="00052D8E"/>
+    <w:rPr>
+      <w:rFonts w:asciiTheme="majorHAnsi" w:eastAsiaTheme="majorEastAsia" w:hAnsiTheme="majorHAnsi" w:cstheme="majorBidi"/>
       <w:b/>
       <w:bCs/>
-      <w:kern w:val="36"/>
-      <w:sz w:val="48"/>
-      <w:szCs w:val="48"/>
-      <w:lang w:eastAsia="en-IN"/>
-    </w:rPr>
+      <w:color w:val="70AD47" w:themeColor="accent6"/>
+    </w:rPr>
+  </w:style>
+  <w:style w:type="character" w:customStyle="1" w:styleId="Heading8Char">
+    <w:name w:val="Heading 8 Char"/>
+    <w:basedOn w:val="DefaultParagraphFont"/>
+    <w:link w:val="Heading8"/>
+    <w:uiPriority w:val="9"/>
+    <w:semiHidden/>
+    <w:rsid w:val="00052D8E"/>
+    <w:rPr>
+      <w:rFonts w:asciiTheme="majorHAnsi" w:eastAsiaTheme="majorEastAsia" w:hAnsiTheme="majorHAnsi" w:cstheme="majorBidi"/>
+      <w:b/>
+      <w:bCs/>
+      <w:i/>
+      <w:iCs/>
+      <w:color w:val="70AD47" w:themeColor="accent6"/>
+      <w:sz w:val="20"/>
+      <w:szCs w:val="20"/>
+    </w:rPr>
+  </w:style>
+  <w:style w:type="character" w:customStyle="1" w:styleId="Heading9Char">
+    <w:name w:val="Heading 9 Char"/>
+    <w:basedOn w:val="DefaultParagraphFont"/>
+    <w:link w:val="Heading9"/>
+    <w:uiPriority w:val="9"/>
+    <w:semiHidden/>
+    <w:rsid w:val="00052D8E"/>
+    <w:rPr>
+      <w:rFonts w:asciiTheme="majorHAnsi" w:eastAsiaTheme="majorEastAsia" w:hAnsiTheme="majorHAnsi" w:cstheme="majorBidi"/>
+      <w:i/>
+      <w:iCs/>
+      <w:color w:val="70AD47" w:themeColor="accent6"/>
+      <w:sz w:val="20"/>
+      <w:szCs w:val="20"/>
+    </w:rPr>
+  </w:style>
+  <w:style w:type="paragraph" w:styleId="Caption">
+    <w:name w:val="caption"/>
+    <w:basedOn w:val="Normal"/>
+    <w:next w:val="Normal"/>
+    <w:uiPriority w:val="35"/>
+    <w:semiHidden/>
+    <w:unhideWhenUsed/>
+    <w:qFormat/>
+    <w:rsid w:val="00052D8E"/>
+    <w:pPr>
+      <w:spacing w:line="240" w:lineRule="auto"/>
+    </w:pPr>
+    <w:rPr>
+      <w:b/>
+      <w:bCs/>
+      <w:smallCaps/>
+      <w:color w:val="595959" w:themeColor="text1" w:themeTint="A6"/>
+    </w:rPr>
+  </w:style>
+  <w:style w:type="paragraph" w:styleId="Title">
+    <w:name w:val="Title"/>
+    <w:basedOn w:val="Normal"/>
+    <w:next w:val="Normal"/>
+    <w:link w:val="TitleChar"/>
+    <w:uiPriority w:val="10"/>
+    <w:qFormat/>
+    <w:rsid w:val="00052D8E"/>
+    <w:pPr>
+      <w:spacing w:after="0" w:line="240" w:lineRule="auto"/>
+      <w:contextualSpacing/>
+    </w:pPr>
+    <w:rPr>
+      <w:rFonts w:asciiTheme="majorHAnsi" w:eastAsiaTheme="majorEastAsia" w:hAnsiTheme="majorHAnsi" w:cstheme="majorBidi"/>
+      <w:color w:val="262626" w:themeColor="text1" w:themeTint="D9"/>
+      <w:spacing w:val="-15"/>
+      <w:sz w:val="96"/>
+      <w:szCs w:val="96"/>
+    </w:rPr>
+  </w:style>
+  <w:style w:type="character" w:customStyle="1" w:styleId="TitleChar">
+    <w:name w:val="Title Char"/>
+    <w:basedOn w:val="DefaultParagraphFont"/>
+    <w:link w:val="Title"/>
+    <w:uiPriority w:val="10"/>
+    <w:rsid w:val="00052D8E"/>
+    <w:rPr>
+      <w:rFonts w:asciiTheme="majorHAnsi" w:eastAsiaTheme="majorEastAsia" w:hAnsiTheme="majorHAnsi" w:cstheme="majorBidi"/>
+      <w:color w:val="262626" w:themeColor="text1" w:themeTint="D9"/>
+      <w:spacing w:val="-15"/>
+      <w:sz w:val="96"/>
+      <w:szCs w:val="96"/>
+    </w:rPr>
+  </w:style>
+  <w:style w:type="paragraph" w:styleId="Subtitle">
+    <w:name w:val="Subtitle"/>
+    <w:basedOn w:val="Normal"/>
+    <w:next w:val="Normal"/>
+    <w:link w:val="SubtitleChar"/>
+    <w:uiPriority w:val="11"/>
+    <w:qFormat/>
+    <w:rsid w:val="00052D8E"/>
+    <w:pPr>
+      <w:numPr>
+        <w:ilvl w:val="1"/>
+      </w:numPr>
+      <w:spacing w:line="240" w:lineRule="auto"/>
+    </w:pPr>
+    <w:rPr>
+      <w:rFonts w:asciiTheme="majorHAnsi" w:eastAsiaTheme="majorEastAsia" w:hAnsiTheme="majorHAnsi" w:cstheme="majorBidi"/>
+      <w:sz w:val="30"/>
+      <w:szCs w:val="30"/>
+    </w:rPr>
+  </w:style>
+  <w:style w:type="character" w:customStyle="1" w:styleId="SubtitleChar">
+    <w:name w:val="Subtitle Char"/>
+    <w:basedOn w:val="DefaultParagraphFont"/>
+    <w:link w:val="Subtitle"/>
+    <w:uiPriority w:val="11"/>
+    <w:rsid w:val="00052D8E"/>
+    <w:rPr>
+      <w:rFonts w:asciiTheme="majorHAnsi" w:eastAsiaTheme="majorEastAsia" w:hAnsiTheme="majorHAnsi" w:cstheme="majorBidi"/>
+      <w:sz w:val="30"/>
+      <w:szCs w:val="30"/>
+    </w:rPr>
+  </w:style>
+  <w:style w:type="character" w:styleId="Emphasis">
+    <w:name w:val="Emphasis"/>
+    <w:basedOn w:val="DefaultParagraphFont"/>
+    <w:uiPriority w:val="20"/>
+    <w:qFormat/>
+    <w:rsid w:val="00052D8E"/>
+    <w:rPr>
+      <w:i/>
+      <w:iCs/>
+      <w:color w:val="70AD47" w:themeColor="accent6"/>
+    </w:rPr>
+  </w:style>
+  <w:style w:type="paragraph" w:styleId="NoSpacing">
+    <w:name w:val="No Spacing"/>
+    <w:uiPriority w:val="1"/>
+    <w:qFormat/>
+    <w:rsid w:val="00052D8E"/>
+    <w:pPr>
+      <w:spacing w:after="0" w:line="240" w:lineRule="auto"/>
+    </w:pPr>
+  </w:style>
+  <w:style w:type="paragraph" w:styleId="Quote">
+    <w:name w:val="Quote"/>
+    <w:basedOn w:val="Normal"/>
+    <w:next w:val="Normal"/>
+    <w:link w:val="QuoteChar"/>
+    <w:uiPriority w:val="29"/>
+    <w:qFormat/>
+    <w:rsid w:val="00052D8E"/>
+    <w:pPr>
+      <w:spacing w:before="160"/>
+      <w:ind w:left="720" w:right="720"/>
+      <w:jc w:val="center"/>
+    </w:pPr>
+    <w:rPr>
+      <w:i/>
+      <w:iCs/>
+      <w:color w:val="262626" w:themeColor="text1" w:themeTint="D9"/>
+    </w:rPr>
+  </w:style>
+  <w:style w:type="character" w:customStyle="1" w:styleId="QuoteChar">
+    <w:name w:val="Quote Char"/>
+    <w:basedOn w:val="DefaultParagraphFont"/>
+    <w:link w:val="Quote"/>
+    <w:uiPriority w:val="29"/>
+    <w:rsid w:val="00052D8E"/>
+    <w:rPr>
+      <w:i/>
+      <w:iCs/>
+      <w:color w:val="262626" w:themeColor="text1" w:themeTint="D9"/>
+    </w:rPr>
+  </w:style>
+  <w:style w:type="paragraph" w:styleId="IntenseQuote">
+    <w:name w:val="Intense Quote"/>
+    <w:basedOn w:val="Normal"/>
+    <w:next w:val="Normal"/>
+    <w:link w:val="IntenseQuoteChar"/>
+    <w:uiPriority w:val="30"/>
+    <w:qFormat/>
+    <w:rsid w:val="00052D8E"/>
+    <w:pPr>
+      <w:spacing w:before="160" w:after="160" w:line="264" w:lineRule="auto"/>
+      <w:ind w:left="720" w:right="720"/>
+      <w:jc w:val="center"/>
+    </w:pPr>
+    <w:rPr>
+      <w:rFonts w:asciiTheme="majorHAnsi" w:eastAsiaTheme="majorEastAsia" w:hAnsiTheme="majorHAnsi" w:cstheme="majorBidi"/>
+      <w:i/>
+      <w:iCs/>
+      <w:color w:val="70AD47" w:themeColor="accent6"/>
+      <w:sz w:val="32"/>
+      <w:szCs w:val="32"/>
+    </w:rPr>
+  </w:style>
+  <w:style w:type="character" w:customStyle="1" w:styleId="IntenseQuoteChar">
+    <w:name w:val="Intense Quote Char"/>
+    <w:basedOn w:val="DefaultParagraphFont"/>
+    <w:link w:val="IntenseQuote"/>
+    <w:uiPriority w:val="30"/>
+    <w:rsid w:val="00052D8E"/>
+    <w:rPr>
+      <w:rFonts w:asciiTheme="majorHAnsi" w:eastAsiaTheme="majorEastAsia" w:hAnsiTheme="majorHAnsi" w:cstheme="majorBidi"/>
+      <w:i/>
+      <w:iCs/>
+      <w:color w:val="70AD47" w:themeColor="accent6"/>
+      <w:sz w:val="32"/>
+      <w:szCs w:val="32"/>
+    </w:rPr>
+  </w:style>
+  <w:style w:type="character" w:styleId="SubtleEmphasis">
+    <w:name w:val="Subtle Emphasis"/>
+    <w:basedOn w:val="DefaultParagraphFont"/>
+    <w:uiPriority w:val="19"/>
+    <w:qFormat/>
+    <w:rsid w:val="00052D8E"/>
+    <w:rPr>
+      <w:i/>
+      <w:iCs/>
+    </w:rPr>
+  </w:style>
+  <w:style w:type="character" w:styleId="IntenseEmphasis">
+    <w:name w:val="Intense Emphasis"/>
+    <w:basedOn w:val="DefaultParagraphFont"/>
+    <w:uiPriority w:val="21"/>
+    <w:qFormat/>
+    <w:rsid w:val="00052D8E"/>
+    <w:rPr>
+      <w:b/>
+      <w:bCs/>
+      <w:i/>
+      <w:iCs/>
+    </w:rPr>
+  </w:style>
+  <w:style w:type="character" w:styleId="SubtleReference">
+    <w:name w:val="Subtle Reference"/>
+    <w:basedOn w:val="DefaultParagraphFont"/>
+    <w:uiPriority w:val="31"/>
+    <w:qFormat/>
+    <w:rsid w:val="00052D8E"/>
+    <w:rPr>
+      <w:smallCaps/>
+      <w:color w:val="595959" w:themeColor="text1" w:themeTint="A6"/>
+    </w:rPr>
+  </w:style>
+  <w:style w:type="character" w:styleId="IntenseReference">
+    <w:name w:val="Intense Reference"/>
+    <w:basedOn w:val="DefaultParagraphFont"/>
+    <w:uiPriority w:val="32"/>
+    <w:qFormat/>
+    <w:rsid w:val="00052D8E"/>
+    <w:rPr>
+      <w:b/>
+      <w:bCs/>
+      <w:smallCaps/>
+      <w:color w:val="70AD47" w:themeColor="accent6"/>
+    </w:rPr>
+  </w:style>
+  <w:style w:type="character" w:styleId="BookTitle">
+    <w:name w:val="Book Title"/>
+    <w:basedOn w:val="DefaultParagraphFont"/>
+    <w:uiPriority w:val="33"/>
+    <w:qFormat/>
+    <w:rsid w:val="00052D8E"/>
+    <w:rPr>
+      <w:b/>
+      <w:bCs/>
+      <w:caps w:val="0"/>
+      <w:smallCaps/>
+      <w:spacing w:val="7"/>
+      <w:sz w:val="21"/>
+      <w:szCs w:val="21"/>
+    </w:rPr>
+  </w:style>
+  <w:style w:type="paragraph" w:styleId="TOCHeading">
+    <w:name w:val="TOC Heading"/>
+    <w:basedOn w:val="Heading1"/>
+    <w:next w:val="Normal"/>
+    <w:uiPriority w:val="39"/>
+    <w:semiHidden/>
+    <w:unhideWhenUsed/>
+    <w:qFormat/>
+    <w:rsid w:val="00052D8E"/>
+    <w:pPr>
+      <w:outlineLvl w:val="9"/>
+    </w:pPr>
   </w:style>
 </w:styles>
 </file>

--- a/Hibernate Tutorial.docx
+++ b/Hibernate Tutorial.docx
@@ -1613,6 +1613,2922 @@
         <w:t>.</w:t>
       </w:r>
     </w:p>
+    <w:p/>
+    <w:p/>
+    <w:p/>
+    <w:p>
+      <w:hyperlink r:id="rId8" w:history="1">
+        <w:r>
+          <w:rPr>
+            <w:rStyle w:val="Hyperlink"/>
+          </w:rPr>
+          <w:t>https://stackabuse.com/a-guide-to-jpa-with-hibernate-relationship-mapping/</w:t>
+        </w:r>
+      </w:hyperlink>
+    </w:p>
+    <w:p/>
+    <w:p>
+      <w:hyperlink r:id="rId9" w:history="1">
+        <w:r>
+          <w:rPr>
+            <w:rStyle w:val="Hyperlink"/>
+          </w:rPr>
+          <w:t>https://www.javaguides.net/2019/03/jsp-servlet-hibernate-crud-example.html</w:t>
+        </w:r>
+      </w:hyperlink>
+    </w:p>
+    <w:p/>
+    <w:p>
+      <w:hyperlink r:id="rId10" w:history="1">
+        <w:r>
+          <w:rPr>
+            <w:rStyle w:val="Hyperlink"/>
+          </w:rPr>
+          <w:t>https://www.baeldung.com/jdbc-resultset</w:t>
+        </w:r>
+      </w:hyperlink>
+    </w:p>
+    <w:p/>
+    <w:p>
+      <w:pPr>
+        <w:pStyle w:val="Heading2"/>
+        <w:shd w:val="clear" w:color="auto" w:fill="FFFFFF"/>
+        <w:spacing w:before="504" w:after="312"/>
+        <w:rPr>
+          <w:rFonts w:ascii="Raleway" w:hAnsi="Raleway"/>
+          <w:color w:val="000000"/>
+          <w:sz w:val="44"/>
+          <w:szCs w:val="44"/>
+        </w:rPr>
+      </w:pPr>
+      <w:r>
+        <w:rPr>
+          <w:rFonts w:ascii="Raleway" w:hAnsi="Raleway"/>
+          <w:color w:val="000000"/>
+          <w:sz w:val="44"/>
+          <w:szCs w:val="44"/>
+        </w:rPr>
+        <w:t>Navigating the </w:t>
+      </w:r>
+      <w:proofErr w:type="spellStart"/>
+      <w:r>
+        <w:rPr>
+          <w:rStyle w:val="Emphasis"/>
+          <w:rFonts w:ascii="Raleway" w:hAnsi="Raleway"/>
+          <w:color w:val="000000"/>
+          <w:sz w:val="44"/>
+          <w:szCs w:val="44"/>
+        </w:rPr>
+        <w:t>ResultSet</w:t>
+      </w:r>
+      <w:proofErr w:type="spellEnd"/>
+    </w:p>
+    <w:p>
+      <w:pPr>
+        <w:pStyle w:val="NormalWeb"/>
+        <w:shd w:val="clear" w:color="auto" w:fill="FFFFFF"/>
+        <w:spacing w:before="0" w:beforeAutospacing="0" w:after="150" w:afterAutospacing="0"/>
+        <w:rPr>
+          <w:rFonts w:ascii="Raleway" w:hAnsi="Raleway"/>
+          <w:color w:val="000000"/>
+          <w:sz w:val="27"/>
+          <w:szCs w:val="27"/>
+        </w:rPr>
+      </w:pPr>
+      <w:r>
+        <w:rPr>
+          <w:rFonts w:ascii="Raleway" w:hAnsi="Raleway"/>
+          <w:color w:val="000000"/>
+          <w:sz w:val="27"/>
+          <w:szCs w:val="27"/>
+        </w:rPr>
+        <w:t>When we obtain a </w:t>
+      </w:r>
+      <w:proofErr w:type="spellStart"/>
+      <w:r>
+        <w:rPr>
+          <w:rStyle w:val="Emphasis"/>
+          <w:rFonts w:ascii="Raleway" w:hAnsi="Raleway"/>
+          <w:color w:val="000000"/>
+          <w:sz w:val="27"/>
+          <w:szCs w:val="27"/>
+        </w:rPr>
+        <w:t>ResultSet</w:t>
+      </w:r>
+      <w:proofErr w:type="spellEnd"/>
+      <w:r>
+        <w:rPr>
+          <w:rFonts w:ascii="Raleway" w:hAnsi="Raleway"/>
+          <w:color w:val="000000"/>
+          <w:sz w:val="27"/>
+          <w:szCs w:val="27"/>
+        </w:rPr>
+        <w:t>, the position of the cursor is before the first row. Moreover, by default, the </w:t>
+      </w:r>
+      <w:proofErr w:type="spellStart"/>
+      <w:r>
+        <w:rPr>
+          <w:rStyle w:val="Emphasis"/>
+          <w:rFonts w:ascii="Raleway" w:hAnsi="Raleway"/>
+          <w:color w:val="000000"/>
+          <w:sz w:val="27"/>
+          <w:szCs w:val="27"/>
+        </w:rPr>
+        <w:t>ResultSet</w:t>
+      </w:r>
+      <w:proofErr w:type="spellEnd"/>
+      <w:r>
+        <w:rPr>
+          <w:rFonts w:ascii="Raleway" w:hAnsi="Raleway"/>
+          <w:color w:val="000000"/>
+          <w:sz w:val="27"/>
+          <w:szCs w:val="27"/>
+        </w:rPr>
+        <w:t xml:space="preserve"> moves only in the forward direction. </w:t>
+      </w:r>
+      <w:proofErr w:type="gramStart"/>
+      <w:r>
+        <w:rPr>
+          <w:rFonts w:ascii="Raleway" w:hAnsi="Raleway"/>
+          <w:color w:val="000000"/>
+          <w:sz w:val="27"/>
+          <w:szCs w:val="27"/>
+        </w:rPr>
+        <w:t>But,</w:t>
+      </w:r>
+      <w:proofErr w:type="gramEnd"/>
+      <w:r>
+        <w:rPr>
+          <w:rFonts w:ascii="Raleway" w:hAnsi="Raleway"/>
+          <w:color w:val="000000"/>
+          <w:sz w:val="27"/>
+          <w:szCs w:val="27"/>
+        </w:rPr>
+        <w:t xml:space="preserve"> we can use a scrollable </w:t>
+      </w:r>
+      <w:proofErr w:type="spellStart"/>
+      <w:r>
+        <w:rPr>
+          <w:rStyle w:val="Emphasis"/>
+          <w:rFonts w:ascii="Raleway" w:hAnsi="Raleway"/>
+          <w:color w:val="000000"/>
+          <w:sz w:val="27"/>
+          <w:szCs w:val="27"/>
+        </w:rPr>
+        <w:t>ResultSet</w:t>
+      </w:r>
+      <w:proofErr w:type="spellEnd"/>
+      <w:r>
+        <w:rPr>
+          <w:rFonts w:ascii="Raleway" w:hAnsi="Raleway"/>
+          <w:color w:val="000000"/>
+          <w:sz w:val="27"/>
+          <w:szCs w:val="27"/>
+        </w:rPr>
+        <w:t> for other navigation options.</w:t>
+      </w:r>
+    </w:p>
+    <w:p>
+      <w:pPr>
+        <w:pStyle w:val="NormalWeb"/>
+        <w:shd w:val="clear" w:color="auto" w:fill="FFFFFF"/>
+        <w:spacing w:before="0" w:beforeAutospacing="0" w:after="150" w:afterAutospacing="0"/>
+        <w:rPr>
+          <w:rFonts w:ascii="Raleway" w:hAnsi="Raleway"/>
+          <w:color w:val="000000"/>
+          <w:sz w:val="27"/>
+          <w:szCs w:val="27"/>
+        </w:rPr>
+      </w:pPr>
+      <w:r>
+        <w:rPr>
+          <w:rFonts w:ascii="Raleway" w:hAnsi="Raleway"/>
+          <w:color w:val="000000"/>
+          <w:sz w:val="27"/>
+          <w:szCs w:val="27"/>
+        </w:rPr>
+        <w:t>In this section, we'll discuss the various navigation options.</w:t>
+      </w:r>
+    </w:p>
+    <w:p>
+      <w:pPr>
+        <w:pStyle w:val="Heading3"/>
+        <w:shd w:val="clear" w:color="auto" w:fill="FFFFFF"/>
+        <w:spacing w:before="504" w:after="312"/>
+        <w:rPr>
+          <w:rFonts w:ascii="Raleway" w:hAnsi="Raleway"/>
+          <w:color w:val="000000"/>
+          <w:sz w:val="36"/>
+          <w:szCs w:val="36"/>
+        </w:rPr>
+      </w:pPr>
+      <w:r>
+        <w:rPr>
+          <w:rFonts w:ascii="Raleway" w:hAnsi="Raleway"/>
+          <w:color w:val="000000"/>
+          <w:sz w:val="36"/>
+          <w:szCs w:val="36"/>
+        </w:rPr>
+        <w:t>4.1. </w:t>
+      </w:r>
+      <w:proofErr w:type="spellStart"/>
+      <w:r>
+        <w:rPr>
+          <w:rStyle w:val="Emphasis"/>
+          <w:rFonts w:ascii="Raleway" w:hAnsi="Raleway"/>
+          <w:color w:val="000000"/>
+          <w:sz w:val="36"/>
+          <w:szCs w:val="36"/>
+        </w:rPr>
+        <w:t>ResultSet</w:t>
+      </w:r>
+      <w:proofErr w:type="spellEnd"/>
+      <w:r>
+        <w:rPr>
+          <w:rFonts w:ascii="Raleway" w:hAnsi="Raleway"/>
+          <w:color w:val="000000"/>
+          <w:sz w:val="36"/>
+          <w:szCs w:val="36"/>
+        </w:rPr>
+        <w:t> Types</w:t>
+      </w:r>
+    </w:p>
+    <w:p>
+      <w:pPr>
+        <w:pStyle w:val="NormalWeb"/>
+        <w:shd w:val="clear" w:color="auto" w:fill="FFFFFF"/>
+        <w:spacing w:before="0" w:beforeAutospacing="0" w:after="150" w:afterAutospacing="0"/>
+        <w:rPr>
+          <w:rFonts w:ascii="Raleway" w:hAnsi="Raleway"/>
+          <w:color w:val="000000"/>
+          <w:sz w:val="27"/>
+          <w:szCs w:val="27"/>
+        </w:rPr>
+      </w:pPr>
+      <w:proofErr w:type="spellStart"/>
+      <w:r>
+        <w:rPr>
+          <w:rStyle w:val="Emphasis"/>
+          <w:rFonts w:ascii="Raleway" w:hAnsi="Raleway"/>
+          <w:color w:val="000000"/>
+          <w:sz w:val="27"/>
+          <w:szCs w:val="27"/>
+        </w:rPr>
+        <w:t>ResultSet</w:t>
+      </w:r>
+      <w:proofErr w:type="spellEnd"/>
+      <w:r>
+        <w:rPr>
+          <w:rFonts w:ascii="Raleway" w:hAnsi="Raleway"/>
+          <w:color w:val="000000"/>
+          <w:sz w:val="27"/>
+          <w:szCs w:val="27"/>
+        </w:rPr>
+        <w:t> type indicates how we'll steer through the dataset:</w:t>
+      </w:r>
+    </w:p>
+    <w:p>
+      <w:pPr>
+        <w:pStyle w:val="NormalWeb"/>
+        <w:shd w:val="clear" w:color="auto" w:fill="FFFFFF"/>
+        <w:spacing w:before="0" w:beforeAutospacing="0" w:after="150" w:afterAutospacing="0"/>
+        <w:rPr>
+          <w:rFonts w:ascii="Raleway" w:hAnsi="Raleway"/>
+          <w:color w:val="000000"/>
+          <w:sz w:val="27"/>
+          <w:szCs w:val="27"/>
+        </w:rPr>
+      </w:pPr>
+    </w:p>
+    <w:p>
+      <w:pPr>
+        <w:pStyle w:val="NormalWeb"/>
+        <w:shd w:val="clear" w:color="auto" w:fill="FFFFFF"/>
+        <w:spacing w:before="0" w:beforeAutospacing="0" w:after="150" w:afterAutospacing="0"/>
+        <w:rPr>
+          <w:rFonts w:ascii="Raleway" w:hAnsi="Raleway"/>
+          <w:color w:val="000000"/>
+          <w:sz w:val="27"/>
+          <w:szCs w:val="27"/>
+        </w:rPr>
+      </w:pPr>
+    </w:p>
+    <w:p>
+      <w:pPr>
+        <w:numPr>
+          <w:ilvl w:val="0"/>
+          <w:numId w:val="2"/>
+        </w:numPr>
+        <w:shd w:val="clear" w:color="auto" w:fill="FFFFFF"/>
+        <w:spacing w:before="100" w:beforeAutospacing="1" w:after="100" w:afterAutospacing="1" w:line="240" w:lineRule="auto"/>
+        <w:rPr>
+          <w:rFonts w:ascii="Raleway" w:hAnsi="Raleway"/>
+          <w:color w:val="000000"/>
+          <w:sz w:val="27"/>
+          <w:szCs w:val="27"/>
+        </w:rPr>
+      </w:pPr>
+      <w:r>
+        <w:rPr>
+          <w:rStyle w:val="Emphasis"/>
+          <w:rFonts w:ascii="Raleway" w:hAnsi="Raleway"/>
+          <w:color w:val="000000"/>
+          <w:sz w:val="27"/>
+          <w:szCs w:val="27"/>
+        </w:rPr>
+        <w:t>TYPE_FORWARD_ONLY –</w:t>
+      </w:r>
+      <w:r>
+        <w:rPr>
+          <w:rFonts w:ascii="Raleway" w:hAnsi="Raleway"/>
+          <w:color w:val="000000"/>
+          <w:sz w:val="27"/>
+          <w:szCs w:val="27"/>
+        </w:rPr>
+        <w:t> the default option, in which the cursor moves from start to end</w:t>
+      </w:r>
+    </w:p>
+    <w:p>
+      <w:pPr>
+        <w:numPr>
+          <w:ilvl w:val="0"/>
+          <w:numId w:val="2"/>
+        </w:numPr>
+        <w:shd w:val="clear" w:color="auto" w:fill="FFFFFF"/>
+        <w:spacing w:before="100" w:beforeAutospacing="1" w:after="100" w:afterAutospacing="1" w:line="240" w:lineRule="auto"/>
+        <w:rPr>
+          <w:rFonts w:ascii="Raleway" w:hAnsi="Raleway"/>
+          <w:color w:val="000000"/>
+          <w:sz w:val="27"/>
+          <w:szCs w:val="27"/>
+        </w:rPr>
+      </w:pPr>
+      <w:r>
+        <w:rPr>
+          <w:rStyle w:val="Emphasis"/>
+          <w:rFonts w:ascii="Raleway" w:hAnsi="Raleway"/>
+          <w:color w:val="000000"/>
+          <w:sz w:val="27"/>
+          <w:szCs w:val="27"/>
+        </w:rPr>
+        <w:t>TYPE_SCROLL_INSENSITIVE –</w:t>
+      </w:r>
+      <w:r>
+        <w:rPr>
+          <w:rFonts w:ascii="Raleway" w:hAnsi="Raleway"/>
+          <w:color w:val="000000"/>
+          <w:sz w:val="27"/>
+          <w:szCs w:val="27"/>
+        </w:rPr>
+        <w:t> our cursor can move through the dataset in both forward and backward directions; if there are changes to the underlying data while moving through the dataset, they are ignored; the dataset contains the data from the time the database query returns the result</w:t>
+      </w:r>
+    </w:p>
+    <w:p>
+      <w:pPr>
+        <w:numPr>
+          <w:ilvl w:val="0"/>
+          <w:numId w:val="2"/>
+        </w:numPr>
+        <w:shd w:val="clear" w:color="auto" w:fill="FFFFFF"/>
+        <w:spacing w:before="100" w:beforeAutospacing="1" w:after="100" w:afterAutospacing="1" w:line="240" w:lineRule="auto"/>
+        <w:rPr>
+          <w:rFonts w:ascii="Raleway" w:hAnsi="Raleway"/>
+          <w:color w:val="000000"/>
+          <w:sz w:val="27"/>
+          <w:szCs w:val="27"/>
+        </w:rPr>
+      </w:pPr>
+      <w:r>
+        <w:rPr>
+          <w:rStyle w:val="Emphasis"/>
+          <w:rFonts w:ascii="Raleway" w:hAnsi="Raleway"/>
+          <w:color w:val="000000"/>
+          <w:sz w:val="27"/>
+          <w:szCs w:val="27"/>
+        </w:rPr>
+        <w:t>TYPE_SCROLL_SENSITIVE – </w:t>
+      </w:r>
+      <w:proofErr w:type="gramStart"/>
+      <w:r>
+        <w:rPr>
+          <w:rFonts w:ascii="Raleway" w:hAnsi="Raleway"/>
+          <w:color w:val="000000"/>
+          <w:sz w:val="27"/>
+          <w:szCs w:val="27"/>
+        </w:rPr>
+        <w:t>similar to</w:t>
+      </w:r>
+      <w:proofErr w:type="gramEnd"/>
+      <w:r>
+        <w:rPr>
+          <w:rFonts w:ascii="Raleway" w:hAnsi="Raleway"/>
+          <w:color w:val="000000"/>
+          <w:sz w:val="27"/>
+          <w:szCs w:val="27"/>
+        </w:rPr>
+        <w:t xml:space="preserve"> the scroll insensitive type, however for this type, the dataset immediately reflects any changes to the underlying data</w:t>
+      </w:r>
+    </w:p>
+    <w:p>
+      <w:pPr>
+        <w:pStyle w:val="Heading2"/>
+        <w:shd w:val="clear" w:color="auto" w:fill="FFFFFF"/>
+        <w:spacing w:before="504" w:after="312"/>
+        <w:rPr>
+          <w:rFonts w:ascii="Raleway" w:hAnsi="Raleway"/>
+          <w:color w:val="000000"/>
+          <w:sz w:val="44"/>
+          <w:szCs w:val="44"/>
+        </w:rPr>
+      </w:pPr>
+      <w:r>
+        <w:rPr>
+          <w:rFonts w:ascii="Raleway" w:hAnsi="Raleway"/>
+          <w:color w:val="000000"/>
+          <w:sz w:val="44"/>
+          <w:szCs w:val="44"/>
+        </w:rPr>
+        <w:t>Updating Data in a </w:t>
+      </w:r>
+      <w:proofErr w:type="spellStart"/>
+      <w:r>
+        <w:rPr>
+          <w:rStyle w:val="Emphasis"/>
+          <w:rFonts w:ascii="Raleway" w:hAnsi="Raleway"/>
+          <w:color w:val="000000"/>
+          <w:sz w:val="44"/>
+          <w:szCs w:val="44"/>
+        </w:rPr>
+        <w:t>ResultSet</w:t>
+      </w:r>
+      <w:proofErr w:type="spellEnd"/>
+    </w:p>
+    <w:p>
+      <w:pPr>
+        <w:pStyle w:val="NormalWeb"/>
+        <w:shd w:val="clear" w:color="auto" w:fill="FFFFFF"/>
+        <w:spacing w:before="0" w:beforeAutospacing="0" w:after="150" w:afterAutospacing="0"/>
+        <w:rPr>
+          <w:rFonts w:ascii="Raleway" w:hAnsi="Raleway"/>
+          <w:color w:val="000000"/>
+          <w:sz w:val="27"/>
+          <w:szCs w:val="27"/>
+        </w:rPr>
+      </w:pPr>
+      <w:r>
+        <w:rPr>
+          <w:rFonts w:ascii="Raleway" w:hAnsi="Raleway"/>
+          <w:color w:val="000000"/>
+          <w:sz w:val="27"/>
+          <w:szCs w:val="27"/>
+        </w:rPr>
+        <w:t>By default, the </w:t>
+      </w:r>
+      <w:proofErr w:type="spellStart"/>
+      <w:r>
+        <w:rPr>
+          <w:rStyle w:val="Emphasis"/>
+          <w:rFonts w:ascii="Raleway" w:hAnsi="Raleway"/>
+          <w:color w:val="000000"/>
+          <w:sz w:val="27"/>
+          <w:szCs w:val="27"/>
+        </w:rPr>
+        <w:t>ResultSet</w:t>
+      </w:r>
+      <w:proofErr w:type="spellEnd"/>
+      <w:r>
+        <w:rPr>
+          <w:rFonts w:ascii="Raleway" w:hAnsi="Raleway"/>
+          <w:color w:val="000000"/>
+          <w:sz w:val="27"/>
+          <w:szCs w:val="27"/>
+        </w:rPr>
+        <w:t> is read-only. However, we can use an updatable </w:t>
+      </w:r>
+      <w:proofErr w:type="spellStart"/>
+      <w:r>
+        <w:rPr>
+          <w:rStyle w:val="Emphasis"/>
+          <w:rFonts w:ascii="Raleway" w:hAnsi="Raleway"/>
+          <w:color w:val="000000"/>
+          <w:sz w:val="27"/>
+          <w:szCs w:val="27"/>
+        </w:rPr>
+        <w:t>ResultSet</w:t>
+      </w:r>
+      <w:proofErr w:type="spellEnd"/>
+      <w:r>
+        <w:rPr>
+          <w:rFonts w:ascii="Raleway" w:hAnsi="Raleway"/>
+          <w:color w:val="000000"/>
+          <w:sz w:val="27"/>
+          <w:szCs w:val="27"/>
+        </w:rPr>
+        <w:t> to insert, update, and delete the rows.</w:t>
+      </w:r>
+    </w:p>
+    <w:p>
+      <w:pPr>
+        <w:pStyle w:val="NormalWeb"/>
+        <w:shd w:val="clear" w:color="auto" w:fill="FFFFFF"/>
+        <w:spacing w:before="0" w:beforeAutospacing="0" w:after="150" w:afterAutospacing="0"/>
+        <w:rPr>
+          <w:rFonts w:ascii="Raleway" w:hAnsi="Raleway"/>
+          <w:color w:val="000000"/>
+          <w:sz w:val="27"/>
+          <w:szCs w:val="27"/>
+        </w:rPr>
+      </w:pPr>
+    </w:p>
+    <w:p>
+      <w:pPr>
+        <w:pStyle w:val="Heading3"/>
+        <w:shd w:val="clear" w:color="auto" w:fill="FFFFFF"/>
+        <w:spacing w:before="504" w:after="312"/>
+        <w:rPr>
+          <w:rFonts w:ascii="Raleway" w:hAnsi="Raleway"/>
+          <w:color w:val="000000"/>
+          <w:sz w:val="36"/>
+          <w:szCs w:val="36"/>
+        </w:rPr>
+      </w:pPr>
+      <w:proofErr w:type="spellStart"/>
+      <w:r>
+        <w:rPr>
+          <w:rStyle w:val="Emphasis"/>
+          <w:rFonts w:ascii="Raleway" w:hAnsi="Raleway"/>
+          <w:color w:val="000000"/>
+          <w:sz w:val="36"/>
+          <w:szCs w:val="36"/>
+        </w:rPr>
+        <w:t>ResultSet</w:t>
+      </w:r>
+      <w:proofErr w:type="spellEnd"/>
+      <w:r>
+        <w:rPr>
+          <w:rFonts w:ascii="Raleway" w:hAnsi="Raleway"/>
+          <w:color w:val="000000"/>
+          <w:sz w:val="36"/>
+          <w:szCs w:val="36"/>
+        </w:rPr>
+        <w:t> Concurrency</w:t>
+      </w:r>
+    </w:p>
+    <w:p>
+      <w:pPr>
+        <w:pStyle w:val="NormalWeb"/>
+        <w:shd w:val="clear" w:color="auto" w:fill="FFFFFF"/>
+        <w:spacing w:before="0" w:beforeAutospacing="0" w:after="150" w:afterAutospacing="0"/>
+        <w:rPr>
+          <w:rFonts w:ascii="Raleway" w:hAnsi="Raleway"/>
+          <w:color w:val="000000"/>
+          <w:sz w:val="27"/>
+          <w:szCs w:val="27"/>
+        </w:rPr>
+      </w:pPr>
+      <w:r>
+        <w:rPr>
+          <w:rFonts w:ascii="Raleway" w:hAnsi="Raleway"/>
+          <w:color w:val="000000"/>
+          <w:sz w:val="27"/>
+          <w:szCs w:val="27"/>
+        </w:rPr>
+        <w:t>The concurrency mode indicates if our </w:t>
+      </w:r>
+      <w:proofErr w:type="spellStart"/>
+      <w:r>
+        <w:rPr>
+          <w:rStyle w:val="Emphasis"/>
+          <w:rFonts w:ascii="Raleway" w:hAnsi="Raleway"/>
+          <w:color w:val="000000"/>
+          <w:sz w:val="27"/>
+          <w:szCs w:val="27"/>
+        </w:rPr>
+        <w:t>ResultSet</w:t>
+      </w:r>
+      <w:proofErr w:type="spellEnd"/>
+      <w:r>
+        <w:rPr>
+          <w:rFonts w:ascii="Raleway" w:hAnsi="Raleway"/>
+          <w:color w:val="000000"/>
+          <w:sz w:val="27"/>
+          <w:szCs w:val="27"/>
+        </w:rPr>
+        <w:t> can update the data.</w:t>
+      </w:r>
+    </w:p>
+    <w:p>
+      <w:pPr>
+        <w:pStyle w:val="NormalWeb"/>
+        <w:shd w:val="clear" w:color="auto" w:fill="FFFFFF"/>
+        <w:spacing w:before="0" w:beforeAutospacing="0" w:after="150" w:afterAutospacing="0"/>
+        <w:rPr>
+          <w:rFonts w:ascii="Raleway" w:hAnsi="Raleway"/>
+          <w:color w:val="000000"/>
+          <w:sz w:val="27"/>
+          <w:szCs w:val="27"/>
+        </w:rPr>
+      </w:pPr>
+      <w:r>
+        <w:rPr>
+          <w:rFonts w:ascii="Raleway" w:hAnsi="Raleway"/>
+          <w:color w:val="000000"/>
+          <w:sz w:val="27"/>
+          <w:szCs w:val="27"/>
+        </w:rPr>
+        <w:t>The </w:t>
+      </w:r>
+      <w:r>
+        <w:rPr>
+          <w:rStyle w:val="Emphasis"/>
+          <w:rFonts w:ascii="Raleway" w:hAnsi="Raleway"/>
+          <w:color w:val="000000"/>
+          <w:sz w:val="27"/>
+          <w:szCs w:val="27"/>
+        </w:rPr>
+        <w:t>CONCUR_READ_ONLY</w:t>
+      </w:r>
+      <w:r>
+        <w:rPr>
+          <w:rFonts w:ascii="Raleway" w:hAnsi="Raleway"/>
+          <w:color w:val="000000"/>
+          <w:sz w:val="27"/>
+          <w:szCs w:val="27"/>
+        </w:rPr>
+        <w:t> option is the default and should be used if we don't need to update the data using our </w:t>
+      </w:r>
+      <w:proofErr w:type="spellStart"/>
+      <w:r>
+        <w:rPr>
+          <w:rStyle w:val="Emphasis"/>
+          <w:rFonts w:ascii="Raleway" w:hAnsi="Raleway"/>
+          <w:color w:val="000000"/>
+          <w:sz w:val="27"/>
+          <w:szCs w:val="27"/>
+        </w:rPr>
+        <w:t>ResultSet</w:t>
+      </w:r>
+      <w:proofErr w:type="spellEnd"/>
+      <w:r>
+        <w:rPr>
+          <w:rFonts w:ascii="Raleway" w:hAnsi="Raleway"/>
+          <w:color w:val="000000"/>
+          <w:sz w:val="27"/>
+          <w:szCs w:val="27"/>
+        </w:rPr>
+        <w:t>.</w:t>
+      </w:r>
+    </w:p>
+    <w:p>
+      <w:pPr>
+        <w:pStyle w:val="NormalWeb"/>
+        <w:shd w:val="clear" w:color="auto" w:fill="FFFFFF"/>
+        <w:spacing w:before="0" w:beforeAutospacing="0" w:after="150" w:afterAutospacing="0"/>
+        <w:rPr>
+          <w:rFonts w:ascii="Raleway" w:hAnsi="Raleway"/>
+          <w:color w:val="000000"/>
+          <w:sz w:val="27"/>
+          <w:szCs w:val="27"/>
+        </w:rPr>
+      </w:pPr>
+      <w:r>
+        <w:rPr>
+          <w:rFonts w:ascii="Raleway" w:hAnsi="Raleway"/>
+          <w:color w:val="000000"/>
+          <w:sz w:val="27"/>
+          <w:szCs w:val="27"/>
+        </w:rPr>
+        <w:t>However, if we need to update the data in our </w:t>
+      </w:r>
+      <w:proofErr w:type="spellStart"/>
+      <w:r>
+        <w:rPr>
+          <w:rStyle w:val="Emphasis"/>
+          <w:rFonts w:ascii="Raleway" w:hAnsi="Raleway"/>
+          <w:color w:val="000000"/>
+          <w:sz w:val="27"/>
+          <w:szCs w:val="27"/>
+        </w:rPr>
+        <w:t>ResultSet</w:t>
+      </w:r>
+      <w:proofErr w:type="spellEnd"/>
+      <w:r>
+        <w:rPr>
+          <w:rFonts w:ascii="Raleway" w:hAnsi="Raleway"/>
+          <w:color w:val="000000"/>
+          <w:sz w:val="27"/>
+          <w:szCs w:val="27"/>
+        </w:rPr>
+        <w:t>, then the </w:t>
+      </w:r>
+      <w:r>
+        <w:rPr>
+          <w:rStyle w:val="Emphasis"/>
+          <w:rFonts w:ascii="Raleway" w:hAnsi="Raleway"/>
+          <w:color w:val="000000"/>
+          <w:sz w:val="27"/>
+          <w:szCs w:val="27"/>
+        </w:rPr>
+        <w:t>CONCUR_UPDATABLE</w:t>
+      </w:r>
+      <w:r>
+        <w:rPr>
+          <w:rFonts w:ascii="Raleway" w:hAnsi="Raleway"/>
+          <w:color w:val="000000"/>
+          <w:sz w:val="27"/>
+          <w:szCs w:val="27"/>
+        </w:rPr>
+        <w:t> option should be used.</w:t>
+      </w:r>
+    </w:p>
+    <w:p>
+      <w:pPr>
+        <w:pStyle w:val="NormalWeb"/>
+        <w:shd w:val="clear" w:color="auto" w:fill="FFFFFF"/>
+        <w:spacing w:before="0" w:beforeAutospacing="0" w:after="150" w:afterAutospacing="0"/>
+        <w:rPr>
+          <w:rFonts w:ascii="Raleway" w:hAnsi="Raleway"/>
+          <w:color w:val="000000"/>
+          <w:sz w:val="27"/>
+          <w:szCs w:val="27"/>
+        </w:rPr>
+      </w:pPr>
+      <w:r>
+        <w:rPr>
+          <w:rStyle w:val="Strong"/>
+          <w:rFonts w:ascii="Raleway" w:eastAsiaTheme="majorEastAsia" w:hAnsi="Raleway"/>
+          <w:color w:val="000000"/>
+          <w:sz w:val="27"/>
+          <w:szCs w:val="27"/>
+        </w:rPr>
+        <w:t>Not all databases support all the concurrency modes for all </w:t>
+      </w:r>
+      <w:proofErr w:type="spellStart"/>
+      <w:r>
+        <w:rPr>
+          <w:rStyle w:val="Emphasis"/>
+          <w:rFonts w:ascii="Raleway" w:hAnsi="Raleway"/>
+          <w:b/>
+          <w:bCs/>
+          <w:color w:val="000000"/>
+          <w:sz w:val="27"/>
+          <w:szCs w:val="27"/>
+        </w:rPr>
+        <w:t>ResultSet</w:t>
+      </w:r>
+      <w:proofErr w:type="spellEnd"/>
+      <w:r>
+        <w:rPr>
+          <w:rStyle w:val="Strong"/>
+          <w:rFonts w:ascii="Raleway" w:eastAsiaTheme="majorEastAsia" w:hAnsi="Raleway"/>
+          <w:color w:val="000000"/>
+          <w:sz w:val="27"/>
+          <w:szCs w:val="27"/>
+        </w:rPr>
+        <w:t> types</w:t>
+      </w:r>
+      <w:r>
+        <w:rPr>
+          <w:rFonts w:ascii="Raleway" w:hAnsi="Raleway"/>
+          <w:color w:val="000000"/>
+          <w:sz w:val="27"/>
+          <w:szCs w:val="27"/>
+        </w:rPr>
+        <w:t>. Therefore, we need to check if our desired type and concurrency mode are supported using the </w:t>
+      </w:r>
+      <w:proofErr w:type="spellStart"/>
+      <w:proofErr w:type="gramStart"/>
+      <w:r>
+        <w:rPr>
+          <w:rStyle w:val="Emphasis"/>
+          <w:rFonts w:ascii="Raleway" w:hAnsi="Raleway"/>
+          <w:color w:val="000000"/>
+          <w:sz w:val="27"/>
+          <w:szCs w:val="27"/>
+        </w:rPr>
+        <w:t>supportsResultSetConcurrency</w:t>
+      </w:r>
+      <w:proofErr w:type="spellEnd"/>
+      <w:r>
+        <w:rPr>
+          <w:rStyle w:val="Emphasis"/>
+          <w:rFonts w:ascii="Raleway" w:hAnsi="Raleway"/>
+          <w:color w:val="000000"/>
+          <w:sz w:val="27"/>
+          <w:szCs w:val="27"/>
+        </w:rPr>
+        <w:t>(</w:t>
+      </w:r>
+      <w:proofErr w:type="gramEnd"/>
+      <w:r>
+        <w:rPr>
+          <w:rStyle w:val="Emphasis"/>
+          <w:rFonts w:ascii="Raleway" w:hAnsi="Raleway"/>
+          <w:color w:val="000000"/>
+          <w:sz w:val="27"/>
+          <w:szCs w:val="27"/>
+        </w:rPr>
+        <w:t>)</w:t>
+      </w:r>
+      <w:r>
+        <w:rPr>
+          <w:rFonts w:ascii="Raleway" w:hAnsi="Raleway"/>
+          <w:color w:val="000000"/>
+          <w:sz w:val="27"/>
+          <w:szCs w:val="27"/>
+        </w:rPr>
+        <w:t> method:</w:t>
+      </w:r>
+    </w:p>
+    <w:p>
+      <w:pPr>
+        <w:pStyle w:val="HTMLPreformatted"/>
+        <w:shd w:val="clear" w:color="auto" w:fill="FFFFFF"/>
+        <w:rPr>
+          <w:rStyle w:val="HTMLCode"/>
+          <w:rFonts w:ascii="Source Code Pro" w:eastAsiaTheme="majorEastAsia" w:hAnsi="Source Code Pro"/>
+          <w:color w:val="000000"/>
+          <w:sz w:val="21"/>
+          <w:szCs w:val="21"/>
+          <w:shd w:val="clear" w:color="auto" w:fill="FAFAFA"/>
+        </w:rPr>
+      </w:pPr>
+      <w:proofErr w:type="spellStart"/>
+      <w:r>
+        <w:rPr>
+          <w:rStyle w:val="hljs-type"/>
+          <w:rFonts w:ascii="Source Code Pro" w:eastAsiaTheme="majorEastAsia" w:hAnsi="Source Code Pro"/>
+          <w:b/>
+          <w:bCs/>
+          <w:color w:val="4E9359"/>
+          <w:sz w:val="21"/>
+          <w:szCs w:val="21"/>
+          <w:shd w:val="clear" w:color="auto" w:fill="FAFAFA"/>
+        </w:rPr>
+        <w:t>DatabaseMetaData</w:t>
+      </w:r>
+      <w:proofErr w:type="spellEnd"/>
+      <w:r>
+        <w:rPr>
+          <w:rStyle w:val="HTMLCode"/>
+          <w:rFonts w:ascii="Source Code Pro" w:eastAsiaTheme="majorEastAsia" w:hAnsi="Source Code Pro"/>
+          <w:color w:val="000000"/>
+          <w:sz w:val="21"/>
+          <w:szCs w:val="21"/>
+          <w:shd w:val="clear" w:color="auto" w:fill="FAFAFA"/>
+        </w:rPr>
+        <w:t xml:space="preserve"> </w:t>
+      </w:r>
+      <w:proofErr w:type="spellStart"/>
+      <w:r>
+        <w:rPr>
+          <w:rStyle w:val="hljs-variable"/>
+          <w:rFonts w:ascii="Source Code Pro" w:eastAsiaTheme="majorEastAsia" w:hAnsi="Source Code Pro"/>
+          <w:color w:val="BC6060"/>
+          <w:sz w:val="21"/>
+          <w:szCs w:val="21"/>
+          <w:shd w:val="clear" w:color="auto" w:fill="FAFAFA"/>
+        </w:rPr>
+        <w:t>dbmd</w:t>
+      </w:r>
+      <w:proofErr w:type="spellEnd"/>
+      <w:r>
+        <w:rPr>
+          <w:rStyle w:val="HTMLCode"/>
+          <w:rFonts w:ascii="Source Code Pro" w:eastAsiaTheme="majorEastAsia" w:hAnsi="Source Code Pro"/>
+          <w:color w:val="000000"/>
+          <w:sz w:val="21"/>
+          <w:szCs w:val="21"/>
+          <w:shd w:val="clear" w:color="auto" w:fill="FAFAFA"/>
+        </w:rPr>
+        <w:t xml:space="preserve"> </w:t>
+      </w:r>
+      <w:r>
+        <w:rPr>
+          <w:rStyle w:val="hljs-operator"/>
+          <w:rFonts w:ascii="Source Code Pro" w:eastAsiaTheme="majorEastAsia" w:hAnsi="Source Code Pro"/>
+          <w:color w:val="000000"/>
+          <w:sz w:val="21"/>
+          <w:szCs w:val="21"/>
+          <w:shd w:val="clear" w:color="auto" w:fill="FAFAFA"/>
+        </w:rPr>
+        <w:t>=</w:t>
+      </w:r>
+      <w:r>
+        <w:rPr>
+          <w:rStyle w:val="HTMLCode"/>
+          <w:rFonts w:ascii="Source Code Pro" w:eastAsiaTheme="majorEastAsia" w:hAnsi="Source Code Pro"/>
+          <w:color w:val="000000"/>
+          <w:sz w:val="21"/>
+          <w:szCs w:val="21"/>
+          <w:shd w:val="clear" w:color="auto" w:fill="FAFAFA"/>
+        </w:rPr>
+        <w:t xml:space="preserve"> </w:t>
+      </w:r>
+      <w:proofErr w:type="spellStart"/>
+      <w:r>
+        <w:rPr>
+          <w:rStyle w:val="HTMLCode"/>
+          <w:rFonts w:ascii="Source Code Pro" w:eastAsiaTheme="majorEastAsia" w:hAnsi="Source Code Pro"/>
+          <w:color w:val="000000"/>
+          <w:sz w:val="21"/>
+          <w:szCs w:val="21"/>
+          <w:shd w:val="clear" w:color="auto" w:fill="FAFAFA"/>
+        </w:rPr>
+        <w:t>dbConnection.getMetaData</w:t>
+      </w:r>
+      <w:proofErr w:type="spellEnd"/>
+      <w:r>
+        <w:rPr>
+          <w:rStyle w:val="HTMLCode"/>
+          <w:rFonts w:ascii="Source Code Pro" w:eastAsiaTheme="majorEastAsia" w:hAnsi="Source Code Pro"/>
+          <w:color w:val="000000"/>
+          <w:sz w:val="21"/>
+          <w:szCs w:val="21"/>
+          <w:shd w:val="clear" w:color="auto" w:fill="FAFAFA"/>
+        </w:rPr>
+        <w:t>(</w:t>
+      </w:r>
+      <w:proofErr w:type="gramStart"/>
+      <w:r>
+        <w:rPr>
+          <w:rStyle w:val="HTMLCode"/>
+          <w:rFonts w:ascii="Source Code Pro" w:eastAsiaTheme="majorEastAsia" w:hAnsi="Source Code Pro"/>
+          <w:color w:val="000000"/>
+          <w:sz w:val="21"/>
+          <w:szCs w:val="21"/>
+          <w:shd w:val="clear" w:color="auto" w:fill="FAFAFA"/>
+        </w:rPr>
+        <w:t>);</w:t>
+      </w:r>
+      <w:proofErr w:type="gramEnd"/>
+      <w:r>
+        <w:rPr>
+          <w:rStyle w:val="HTMLCode"/>
+          <w:rFonts w:ascii="Source Code Pro" w:eastAsiaTheme="majorEastAsia" w:hAnsi="Source Code Pro"/>
+          <w:color w:val="000000"/>
+          <w:sz w:val="21"/>
+          <w:szCs w:val="21"/>
+          <w:shd w:val="clear" w:color="auto" w:fill="FAFAFA"/>
+        </w:rPr>
+        <w:t xml:space="preserve"> </w:t>
+      </w:r>
+    </w:p>
+    <w:p>
+      <w:pPr>
+        <w:pStyle w:val="HTMLPreformatted"/>
+        <w:shd w:val="clear" w:color="auto" w:fill="FFFFFF"/>
+        <w:rPr>
+          <w:rStyle w:val="HTMLCode"/>
+          <w:rFonts w:ascii="Source Code Pro" w:eastAsiaTheme="majorEastAsia" w:hAnsi="Source Code Pro"/>
+          <w:color w:val="000000"/>
+          <w:sz w:val="21"/>
+          <w:szCs w:val="21"/>
+          <w:shd w:val="clear" w:color="auto" w:fill="FAFAFA"/>
+        </w:rPr>
+      </w:pPr>
+      <w:proofErr w:type="spellStart"/>
+      <w:r>
+        <w:rPr>
+          <w:rStyle w:val="hljs-type"/>
+          <w:rFonts w:ascii="Source Code Pro" w:eastAsiaTheme="majorEastAsia" w:hAnsi="Source Code Pro"/>
+          <w:b/>
+          <w:bCs/>
+          <w:color w:val="4E9359"/>
+          <w:sz w:val="21"/>
+          <w:szCs w:val="21"/>
+          <w:shd w:val="clear" w:color="auto" w:fill="FAFAFA"/>
+        </w:rPr>
+        <w:t>boolean</w:t>
+      </w:r>
+      <w:proofErr w:type="spellEnd"/>
+      <w:r>
+        <w:rPr>
+          <w:rStyle w:val="HTMLCode"/>
+          <w:rFonts w:ascii="Source Code Pro" w:eastAsiaTheme="majorEastAsia" w:hAnsi="Source Code Pro"/>
+          <w:color w:val="000000"/>
+          <w:sz w:val="21"/>
+          <w:szCs w:val="21"/>
+          <w:shd w:val="clear" w:color="auto" w:fill="FAFAFA"/>
+        </w:rPr>
+        <w:t xml:space="preserve"> </w:t>
+      </w:r>
+      <w:proofErr w:type="spellStart"/>
+      <w:r>
+        <w:rPr>
+          <w:rStyle w:val="hljs-variable"/>
+          <w:rFonts w:ascii="Source Code Pro" w:eastAsiaTheme="majorEastAsia" w:hAnsi="Source Code Pro"/>
+          <w:color w:val="BC6060"/>
+          <w:sz w:val="21"/>
+          <w:szCs w:val="21"/>
+          <w:shd w:val="clear" w:color="auto" w:fill="FAFAFA"/>
+        </w:rPr>
+        <w:t>isSupported</w:t>
+      </w:r>
+      <w:proofErr w:type="spellEnd"/>
+      <w:r>
+        <w:rPr>
+          <w:rStyle w:val="HTMLCode"/>
+          <w:rFonts w:ascii="Source Code Pro" w:eastAsiaTheme="majorEastAsia" w:hAnsi="Source Code Pro"/>
+          <w:color w:val="000000"/>
+          <w:sz w:val="21"/>
+          <w:szCs w:val="21"/>
+          <w:shd w:val="clear" w:color="auto" w:fill="FAFAFA"/>
+        </w:rPr>
+        <w:t xml:space="preserve"> </w:t>
+      </w:r>
+      <w:r>
+        <w:rPr>
+          <w:rStyle w:val="hljs-operator"/>
+          <w:rFonts w:ascii="Source Code Pro" w:eastAsiaTheme="majorEastAsia" w:hAnsi="Source Code Pro"/>
+          <w:color w:val="000000"/>
+          <w:sz w:val="21"/>
+          <w:szCs w:val="21"/>
+          <w:shd w:val="clear" w:color="auto" w:fill="FAFAFA"/>
+        </w:rPr>
+        <w:t>=</w:t>
+      </w:r>
+      <w:r>
+        <w:rPr>
+          <w:rStyle w:val="HTMLCode"/>
+          <w:rFonts w:ascii="Source Code Pro" w:eastAsiaTheme="majorEastAsia" w:hAnsi="Source Code Pro"/>
+          <w:color w:val="000000"/>
+          <w:sz w:val="21"/>
+          <w:szCs w:val="21"/>
+          <w:shd w:val="clear" w:color="auto" w:fill="FAFAFA"/>
+        </w:rPr>
+        <w:t xml:space="preserve"> </w:t>
+      </w:r>
+      <w:proofErr w:type="spellStart"/>
+      <w:proofErr w:type="gramStart"/>
+      <w:r>
+        <w:rPr>
+          <w:rStyle w:val="HTMLCode"/>
+          <w:rFonts w:ascii="Source Code Pro" w:eastAsiaTheme="majorEastAsia" w:hAnsi="Source Code Pro"/>
+          <w:color w:val="000000"/>
+          <w:sz w:val="21"/>
+          <w:szCs w:val="21"/>
+          <w:shd w:val="clear" w:color="auto" w:fill="FAFAFA"/>
+        </w:rPr>
+        <w:t>dbmd.supportsResultSetConcurrency</w:t>
+      </w:r>
+      <w:proofErr w:type="spellEnd"/>
+      <w:proofErr w:type="gramEnd"/>
+      <w:r>
+        <w:rPr>
+          <w:rStyle w:val="HTMLCode"/>
+          <w:rFonts w:ascii="Source Code Pro" w:eastAsiaTheme="majorEastAsia" w:hAnsi="Source Code Pro"/>
+          <w:color w:val="000000"/>
+          <w:sz w:val="21"/>
+          <w:szCs w:val="21"/>
+          <w:shd w:val="clear" w:color="auto" w:fill="FAFAFA"/>
+        </w:rPr>
+        <w:t>(</w:t>
+      </w:r>
+    </w:p>
+    <w:p>
+      <w:pPr>
+        <w:pStyle w:val="HTMLPreformatted"/>
+        <w:shd w:val="clear" w:color="auto" w:fill="FFFFFF"/>
+        <w:rPr>
+          <w:rStyle w:val="HTMLCode"/>
+          <w:rFonts w:ascii="Source Code Pro" w:eastAsiaTheme="majorEastAsia" w:hAnsi="Source Code Pro"/>
+          <w:color w:val="000000"/>
+          <w:sz w:val="21"/>
+          <w:szCs w:val="21"/>
+          <w:shd w:val="clear" w:color="auto" w:fill="FAFAFA"/>
+        </w:rPr>
+      </w:pPr>
+      <w:r>
+        <w:rPr>
+          <w:rStyle w:val="HTMLCode"/>
+          <w:rFonts w:ascii="Source Code Pro" w:eastAsiaTheme="majorEastAsia" w:hAnsi="Source Code Pro"/>
+          <w:color w:val="000000"/>
+          <w:sz w:val="21"/>
+          <w:szCs w:val="21"/>
+          <w:shd w:val="clear" w:color="auto" w:fill="FAFAFA"/>
+        </w:rPr>
+        <w:t xml:space="preserve">  </w:t>
+      </w:r>
+      <w:proofErr w:type="spellStart"/>
+      <w:r>
+        <w:rPr>
+          <w:rStyle w:val="HTMLCode"/>
+          <w:rFonts w:ascii="Source Code Pro" w:eastAsiaTheme="majorEastAsia" w:hAnsi="Source Code Pro"/>
+          <w:color w:val="000000"/>
+          <w:sz w:val="21"/>
+          <w:szCs w:val="21"/>
+          <w:shd w:val="clear" w:color="auto" w:fill="FAFAFA"/>
+        </w:rPr>
+        <w:t>ResultSet.TYPE_SCROLL_SENSITIVE</w:t>
+      </w:r>
+      <w:proofErr w:type="spellEnd"/>
+      <w:r>
+        <w:rPr>
+          <w:rStyle w:val="HTMLCode"/>
+          <w:rFonts w:ascii="Source Code Pro" w:eastAsiaTheme="majorEastAsia" w:hAnsi="Source Code Pro"/>
+          <w:color w:val="000000"/>
+          <w:sz w:val="21"/>
+          <w:szCs w:val="21"/>
+          <w:shd w:val="clear" w:color="auto" w:fill="FAFAFA"/>
+        </w:rPr>
+        <w:t xml:space="preserve">, </w:t>
+      </w:r>
+      <w:proofErr w:type="spellStart"/>
+      <w:r>
+        <w:rPr>
+          <w:rStyle w:val="HTMLCode"/>
+          <w:rFonts w:ascii="Source Code Pro" w:eastAsiaTheme="majorEastAsia" w:hAnsi="Source Code Pro"/>
+          <w:color w:val="000000"/>
+          <w:sz w:val="21"/>
+          <w:szCs w:val="21"/>
+          <w:shd w:val="clear" w:color="auto" w:fill="FAFAFA"/>
+        </w:rPr>
+        <w:t>ResultSet.CONCUR_UPDATABLE</w:t>
+      </w:r>
+      <w:proofErr w:type="spellEnd"/>
+      <w:proofErr w:type="gramStart"/>
+      <w:r>
+        <w:rPr>
+          <w:rStyle w:val="HTMLCode"/>
+          <w:rFonts w:ascii="Source Code Pro" w:eastAsiaTheme="majorEastAsia" w:hAnsi="Source Code Pro"/>
+          <w:color w:val="000000"/>
+          <w:sz w:val="21"/>
+          <w:szCs w:val="21"/>
+          <w:shd w:val="clear" w:color="auto" w:fill="FAFAFA"/>
+        </w:rPr>
+        <w:t>);</w:t>
+      </w:r>
+      <w:proofErr w:type="gramEnd"/>
+    </w:p>
+    <w:p>
+      <w:pPr>
+        <w:pStyle w:val="HTMLPreformatted"/>
+        <w:shd w:val="clear" w:color="auto" w:fill="FFFFFF"/>
+        <w:rPr>
+          <w:color w:val="000000"/>
+          <w:sz w:val="27"/>
+          <w:szCs w:val="27"/>
+        </w:rPr>
+      </w:pPr>
+      <w:r>
+        <w:rPr>
+          <w:color w:val="000000"/>
+          <w:sz w:val="27"/>
+          <w:szCs w:val="27"/>
+        </w:rPr>
+        <w:t>Copy</w:t>
+      </w:r>
+    </w:p>
+    <w:p>
+      <w:pPr>
+        <w:pStyle w:val="Heading3"/>
+        <w:shd w:val="clear" w:color="auto" w:fill="FFFFFF"/>
+        <w:spacing w:before="504" w:after="312"/>
+        <w:rPr>
+          <w:rFonts w:ascii="Raleway" w:hAnsi="Raleway"/>
+          <w:color w:val="000000"/>
+          <w:sz w:val="36"/>
+          <w:szCs w:val="36"/>
+        </w:rPr>
+      </w:pPr>
+      <w:r>
+        <w:rPr>
+          <w:rFonts w:ascii="Raleway" w:hAnsi="Raleway"/>
+          <w:color w:val="000000"/>
+          <w:sz w:val="36"/>
+          <w:szCs w:val="36"/>
+        </w:rPr>
+        <w:lastRenderedPageBreak/>
+        <w:t>5.2. Obtaining an Updatable </w:t>
+      </w:r>
+      <w:proofErr w:type="spellStart"/>
+      <w:r>
+        <w:rPr>
+          <w:rStyle w:val="Emphasis"/>
+          <w:rFonts w:ascii="Raleway" w:hAnsi="Raleway"/>
+          <w:color w:val="000000"/>
+          <w:sz w:val="36"/>
+          <w:szCs w:val="36"/>
+        </w:rPr>
+        <w:t>ResultSet</w:t>
+      </w:r>
+      <w:proofErr w:type="spellEnd"/>
+    </w:p>
+    <w:p>
+      <w:pPr>
+        <w:pStyle w:val="NormalWeb"/>
+        <w:shd w:val="clear" w:color="auto" w:fill="FFFFFF"/>
+        <w:spacing w:before="0" w:beforeAutospacing="0" w:after="150" w:afterAutospacing="0"/>
+        <w:rPr>
+          <w:rFonts w:ascii="Raleway" w:hAnsi="Raleway"/>
+          <w:color w:val="000000"/>
+          <w:sz w:val="27"/>
+          <w:szCs w:val="27"/>
+        </w:rPr>
+      </w:pPr>
+      <w:r>
+        <w:rPr>
+          <w:rFonts w:ascii="Raleway" w:hAnsi="Raleway"/>
+          <w:color w:val="000000"/>
+          <w:sz w:val="27"/>
+          <w:szCs w:val="27"/>
+        </w:rPr>
+        <w:t>To obtain an updatable </w:t>
+      </w:r>
+      <w:proofErr w:type="spellStart"/>
+      <w:r>
+        <w:rPr>
+          <w:rStyle w:val="Emphasis"/>
+          <w:rFonts w:ascii="Raleway" w:hAnsi="Raleway"/>
+          <w:color w:val="000000"/>
+          <w:sz w:val="27"/>
+          <w:szCs w:val="27"/>
+        </w:rPr>
+        <w:t>ResultSet</w:t>
+      </w:r>
+      <w:proofErr w:type="spellEnd"/>
+      <w:r>
+        <w:rPr>
+          <w:rFonts w:ascii="Raleway" w:hAnsi="Raleway"/>
+          <w:color w:val="000000"/>
+          <w:sz w:val="27"/>
+          <w:szCs w:val="27"/>
+        </w:rPr>
+        <w:t>, we need to pass an additional parameter when we prepare the </w:t>
+      </w:r>
+      <w:r>
+        <w:rPr>
+          <w:rStyle w:val="Emphasis"/>
+          <w:rFonts w:ascii="Raleway" w:hAnsi="Raleway"/>
+          <w:color w:val="000000"/>
+          <w:sz w:val="27"/>
+          <w:szCs w:val="27"/>
+        </w:rPr>
+        <w:t>Statement</w:t>
+      </w:r>
+      <w:r>
+        <w:rPr>
+          <w:rFonts w:ascii="Raleway" w:hAnsi="Raleway"/>
+          <w:color w:val="000000"/>
+          <w:sz w:val="27"/>
+          <w:szCs w:val="27"/>
+        </w:rPr>
+        <w:t>. For that, let’s use </w:t>
+      </w:r>
+      <w:r>
+        <w:rPr>
+          <w:rStyle w:val="Emphasis"/>
+          <w:rFonts w:ascii="Raleway" w:hAnsi="Raleway"/>
+          <w:color w:val="000000"/>
+          <w:sz w:val="27"/>
+          <w:szCs w:val="27"/>
+        </w:rPr>
+        <w:t>CONCUR_UPDATABLE</w:t>
+      </w:r>
+      <w:r>
+        <w:rPr>
+          <w:rFonts w:ascii="Raleway" w:hAnsi="Raleway"/>
+          <w:color w:val="000000"/>
+          <w:sz w:val="27"/>
+          <w:szCs w:val="27"/>
+        </w:rPr>
+        <w:t> as the third parameter while creating a statement:</w:t>
+      </w:r>
+    </w:p>
+    <w:p>
+      <w:pPr>
+        <w:pStyle w:val="NormalWeb"/>
+        <w:shd w:val="clear" w:color="auto" w:fill="FFFFFF"/>
+        <w:spacing w:before="0" w:beforeAutospacing="0" w:after="150" w:afterAutospacing="0"/>
+        <w:rPr>
+          <w:rFonts w:ascii="Raleway" w:hAnsi="Raleway"/>
+          <w:color w:val="000000"/>
+          <w:sz w:val="27"/>
+          <w:szCs w:val="27"/>
+        </w:rPr>
+      </w:pPr>
+    </w:p>
+    <w:p>
+      <w:pPr>
+        <w:pStyle w:val="Heading3"/>
+        <w:shd w:val="clear" w:color="auto" w:fill="FFFFFF"/>
+        <w:spacing w:before="504" w:after="312"/>
+        <w:rPr>
+          <w:rFonts w:ascii="Raleway" w:hAnsi="Raleway"/>
+          <w:color w:val="000000"/>
+          <w:sz w:val="36"/>
+          <w:szCs w:val="36"/>
+        </w:rPr>
+      </w:pPr>
+      <w:r>
+        <w:rPr>
+          <w:rFonts w:ascii="Raleway" w:hAnsi="Raleway"/>
+          <w:color w:val="000000"/>
+          <w:sz w:val="36"/>
+          <w:szCs w:val="36"/>
+        </w:rPr>
+        <w:t>Updating a Row</w:t>
+      </w:r>
+    </w:p>
+    <w:p>
+      <w:pPr>
+        <w:pStyle w:val="NormalWeb"/>
+        <w:shd w:val="clear" w:color="auto" w:fill="FFFFFF"/>
+        <w:spacing w:before="0" w:beforeAutospacing="0" w:after="150" w:afterAutospacing="0"/>
+        <w:rPr>
+          <w:rFonts w:ascii="Raleway" w:hAnsi="Raleway"/>
+          <w:color w:val="000000"/>
+          <w:sz w:val="27"/>
+          <w:szCs w:val="27"/>
+        </w:rPr>
+      </w:pPr>
+      <w:r>
+        <w:rPr>
+          <w:rFonts w:ascii="Raleway" w:hAnsi="Raleway"/>
+          <w:color w:val="000000"/>
+          <w:sz w:val="27"/>
+          <w:szCs w:val="27"/>
+        </w:rPr>
+        <w:t>In this section, we'll update a row using the updatable </w:t>
+      </w:r>
+      <w:proofErr w:type="spellStart"/>
+      <w:r>
+        <w:rPr>
+          <w:rStyle w:val="Emphasis"/>
+          <w:rFonts w:ascii="Raleway" w:eastAsiaTheme="majorEastAsia" w:hAnsi="Raleway"/>
+          <w:color w:val="000000"/>
+          <w:sz w:val="27"/>
+          <w:szCs w:val="27"/>
+        </w:rPr>
+        <w:t>ResultSet</w:t>
+      </w:r>
+      <w:proofErr w:type="spellEnd"/>
+      <w:r>
+        <w:rPr>
+          <w:rStyle w:val="Emphasis"/>
+          <w:rFonts w:ascii="Raleway" w:eastAsiaTheme="majorEastAsia" w:hAnsi="Raleway"/>
+          <w:color w:val="000000"/>
+          <w:sz w:val="27"/>
+          <w:szCs w:val="27"/>
+        </w:rPr>
+        <w:t> </w:t>
+      </w:r>
+      <w:r>
+        <w:rPr>
+          <w:rFonts w:ascii="Raleway" w:hAnsi="Raleway"/>
+          <w:color w:val="000000"/>
+          <w:sz w:val="27"/>
+          <w:szCs w:val="27"/>
+        </w:rPr>
+        <w:t>created in the previous section.</w:t>
+      </w:r>
+    </w:p>
+    <w:p>
+      <w:pPr>
+        <w:pStyle w:val="NormalWeb"/>
+        <w:shd w:val="clear" w:color="auto" w:fill="FFFFFF"/>
+        <w:spacing w:before="0" w:beforeAutospacing="0" w:after="150" w:afterAutospacing="0"/>
+        <w:rPr>
+          <w:rFonts w:ascii="Raleway" w:hAnsi="Raleway"/>
+          <w:color w:val="000000"/>
+          <w:sz w:val="27"/>
+          <w:szCs w:val="27"/>
+        </w:rPr>
+      </w:pPr>
+      <w:r>
+        <w:rPr>
+          <w:rFonts w:ascii="Raleway" w:hAnsi="Raleway"/>
+          <w:color w:val="000000"/>
+          <w:sz w:val="27"/>
+          <w:szCs w:val="27"/>
+        </w:rPr>
+        <w:t>We can update data in a row by calling </w:t>
+      </w:r>
+      <w:proofErr w:type="spellStart"/>
+      <w:proofErr w:type="gramStart"/>
+      <w:r>
+        <w:rPr>
+          <w:rStyle w:val="Emphasis"/>
+          <w:rFonts w:ascii="Raleway" w:eastAsiaTheme="majorEastAsia" w:hAnsi="Raleway"/>
+          <w:color w:val="000000"/>
+          <w:sz w:val="27"/>
+          <w:szCs w:val="27"/>
+        </w:rPr>
+        <w:t>updateX</w:t>
+      </w:r>
+      <w:proofErr w:type="spellEnd"/>
+      <w:r>
+        <w:rPr>
+          <w:rStyle w:val="Emphasis"/>
+          <w:rFonts w:ascii="Raleway" w:eastAsiaTheme="majorEastAsia" w:hAnsi="Raleway"/>
+          <w:color w:val="000000"/>
+          <w:sz w:val="27"/>
+          <w:szCs w:val="27"/>
+        </w:rPr>
+        <w:t>(</w:t>
+      </w:r>
+      <w:proofErr w:type="gramEnd"/>
+      <w:r>
+        <w:rPr>
+          <w:rStyle w:val="Emphasis"/>
+          <w:rFonts w:ascii="Raleway" w:eastAsiaTheme="majorEastAsia" w:hAnsi="Raleway"/>
+          <w:color w:val="000000"/>
+          <w:sz w:val="27"/>
+          <w:szCs w:val="27"/>
+        </w:rPr>
+        <w:t>)</w:t>
+      </w:r>
+      <w:r>
+        <w:rPr>
+          <w:rFonts w:ascii="Raleway" w:hAnsi="Raleway"/>
+          <w:color w:val="000000"/>
+          <w:sz w:val="27"/>
+          <w:szCs w:val="27"/>
+        </w:rPr>
+        <w:t> methods, passing the column names and values to update. We can use any supported data type in place of </w:t>
+      </w:r>
+      <w:r>
+        <w:rPr>
+          <w:rStyle w:val="Emphasis"/>
+          <w:rFonts w:ascii="Raleway" w:eastAsiaTheme="majorEastAsia" w:hAnsi="Raleway"/>
+          <w:color w:val="000000"/>
+          <w:sz w:val="27"/>
+          <w:szCs w:val="27"/>
+        </w:rPr>
+        <w:t>X</w:t>
+      </w:r>
+      <w:r>
+        <w:rPr>
+          <w:rFonts w:ascii="Raleway" w:hAnsi="Raleway"/>
+          <w:color w:val="000000"/>
+          <w:sz w:val="27"/>
+          <w:szCs w:val="27"/>
+        </w:rPr>
+        <w:t> in the </w:t>
+      </w:r>
+      <w:proofErr w:type="spellStart"/>
+      <w:proofErr w:type="gramStart"/>
+      <w:r>
+        <w:rPr>
+          <w:rStyle w:val="Emphasis"/>
+          <w:rFonts w:ascii="Raleway" w:eastAsiaTheme="majorEastAsia" w:hAnsi="Raleway"/>
+          <w:color w:val="000000"/>
+          <w:sz w:val="27"/>
+          <w:szCs w:val="27"/>
+        </w:rPr>
+        <w:t>updateX</w:t>
+      </w:r>
+      <w:proofErr w:type="spellEnd"/>
+      <w:r>
+        <w:rPr>
+          <w:rStyle w:val="Emphasis"/>
+          <w:rFonts w:ascii="Raleway" w:eastAsiaTheme="majorEastAsia" w:hAnsi="Raleway"/>
+          <w:color w:val="000000"/>
+          <w:sz w:val="27"/>
+          <w:szCs w:val="27"/>
+        </w:rPr>
+        <w:t>(</w:t>
+      </w:r>
+      <w:proofErr w:type="gramEnd"/>
+      <w:r>
+        <w:rPr>
+          <w:rStyle w:val="Emphasis"/>
+          <w:rFonts w:ascii="Raleway" w:eastAsiaTheme="majorEastAsia" w:hAnsi="Raleway"/>
+          <w:color w:val="000000"/>
+          <w:sz w:val="27"/>
+          <w:szCs w:val="27"/>
+        </w:rPr>
+        <w:t>)</w:t>
+      </w:r>
+      <w:r>
+        <w:rPr>
+          <w:rFonts w:ascii="Raleway" w:hAnsi="Raleway"/>
+          <w:color w:val="000000"/>
+          <w:sz w:val="27"/>
+          <w:szCs w:val="27"/>
+        </w:rPr>
+        <w:t> method.</w:t>
+      </w:r>
+    </w:p>
+    <w:p>
+      <w:pPr>
+        <w:pStyle w:val="NormalWeb"/>
+        <w:shd w:val="clear" w:color="auto" w:fill="FFFFFF"/>
+        <w:spacing w:before="0" w:beforeAutospacing="0" w:after="150" w:afterAutospacing="0"/>
+        <w:rPr>
+          <w:rFonts w:ascii="Raleway" w:hAnsi="Raleway"/>
+          <w:color w:val="000000"/>
+          <w:sz w:val="27"/>
+          <w:szCs w:val="27"/>
+        </w:rPr>
+      </w:pPr>
+      <w:r>
+        <w:rPr>
+          <w:rFonts w:ascii="Raleway" w:hAnsi="Raleway"/>
+          <w:color w:val="000000"/>
+          <w:sz w:val="27"/>
+          <w:szCs w:val="27"/>
+        </w:rPr>
+        <w:t>Let's update the </w:t>
+      </w:r>
+      <w:r>
+        <w:rPr>
+          <w:rStyle w:val="Emphasis"/>
+          <w:rFonts w:ascii="Raleway" w:eastAsiaTheme="majorEastAsia" w:hAnsi="Raleway"/>
+          <w:color w:val="000000"/>
+          <w:sz w:val="27"/>
+          <w:szCs w:val="27"/>
+        </w:rPr>
+        <w:t>“salary”</w:t>
+      </w:r>
+      <w:r>
+        <w:rPr>
+          <w:rFonts w:ascii="Raleway" w:hAnsi="Raleway"/>
+          <w:color w:val="000000"/>
+          <w:sz w:val="27"/>
+          <w:szCs w:val="27"/>
+        </w:rPr>
+        <w:t> column, which is of type </w:t>
+      </w:r>
+      <w:r>
+        <w:rPr>
+          <w:rStyle w:val="Emphasis"/>
+          <w:rFonts w:ascii="Raleway" w:eastAsiaTheme="majorEastAsia" w:hAnsi="Raleway"/>
+          <w:color w:val="000000"/>
+          <w:sz w:val="27"/>
+          <w:szCs w:val="27"/>
+        </w:rPr>
+        <w:t>double</w:t>
+      </w:r>
+      <w:r>
+        <w:rPr>
+          <w:rFonts w:ascii="Raleway" w:hAnsi="Raleway"/>
+          <w:color w:val="000000"/>
+          <w:sz w:val="27"/>
+          <w:szCs w:val="27"/>
+        </w:rPr>
+        <w:t>:</w:t>
+      </w:r>
+    </w:p>
+    <w:p>
+      <w:pPr>
+        <w:pStyle w:val="HTMLPreformatted"/>
+        <w:shd w:val="clear" w:color="auto" w:fill="FFFFFF"/>
+        <w:rPr>
+          <w:color w:val="000000"/>
+          <w:sz w:val="27"/>
+          <w:szCs w:val="27"/>
+        </w:rPr>
+      </w:pPr>
+      <w:proofErr w:type="spellStart"/>
+      <w:proofErr w:type="gramStart"/>
+      <w:r>
+        <w:rPr>
+          <w:rStyle w:val="HTMLCode"/>
+          <w:rFonts w:ascii="Source Code Pro" w:hAnsi="Source Code Pro"/>
+          <w:color w:val="000000"/>
+          <w:sz w:val="21"/>
+          <w:szCs w:val="21"/>
+          <w:shd w:val="clear" w:color="auto" w:fill="FAFAFA"/>
+        </w:rPr>
+        <w:t>rs.updateDouble</w:t>
+      </w:r>
+      <w:proofErr w:type="spellEnd"/>
+      <w:proofErr w:type="gramEnd"/>
+      <w:r>
+        <w:rPr>
+          <w:rStyle w:val="HTMLCode"/>
+          <w:rFonts w:ascii="Source Code Pro" w:hAnsi="Source Code Pro"/>
+          <w:color w:val="000000"/>
+          <w:sz w:val="21"/>
+          <w:szCs w:val="21"/>
+          <w:shd w:val="clear" w:color="auto" w:fill="FAFAFA"/>
+        </w:rPr>
+        <w:t>(</w:t>
+      </w:r>
+      <w:r>
+        <w:rPr>
+          <w:rStyle w:val="hljs-string"/>
+          <w:rFonts w:ascii="Source Code Pro" w:hAnsi="Source Code Pro"/>
+          <w:color w:val="4E9359"/>
+          <w:sz w:val="21"/>
+          <w:szCs w:val="21"/>
+          <w:shd w:val="clear" w:color="auto" w:fill="FAFAFA"/>
+        </w:rPr>
+        <w:t>"salary"</w:t>
+      </w:r>
+      <w:r>
+        <w:rPr>
+          <w:rStyle w:val="HTMLCode"/>
+          <w:rFonts w:ascii="Source Code Pro" w:hAnsi="Source Code Pro"/>
+          <w:color w:val="000000"/>
+          <w:sz w:val="21"/>
+          <w:szCs w:val="21"/>
+          <w:shd w:val="clear" w:color="auto" w:fill="FAFAFA"/>
+        </w:rPr>
+        <w:t xml:space="preserve">, </w:t>
+      </w:r>
+      <w:r>
+        <w:rPr>
+          <w:rStyle w:val="hljs-number"/>
+          <w:rFonts w:ascii="Source Code Pro" w:eastAsiaTheme="majorEastAsia" w:hAnsi="Source Code Pro"/>
+          <w:color w:val="4E9359"/>
+          <w:sz w:val="21"/>
+          <w:szCs w:val="21"/>
+          <w:shd w:val="clear" w:color="auto" w:fill="FAFAFA"/>
+        </w:rPr>
+        <w:t>1100.0</w:t>
+      </w:r>
+      <w:r>
+        <w:rPr>
+          <w:rStyle w:val="HTMLCode"/>
+          <w:rFonts w:ascii="Source Code Pro" w:hAnsi="Source Code Pro"/>
+          <w:color w:val="000000"/>
+          <w:sz w:val="21"/>
+          <w:szCs w:val="21"/>
+          <w:shd w:val="clear" w:color="auto" w:fill="FAFAFA"/>
+        </w:rPr>
+        <w:t>);</w:t>
+      </w:r>
+      <w:r>
+        <w:rPr>
+          <w:color w:val="000000"/>
+          <w:sz w:val="27"/>
+          <w:szCs w:val="27"/>
+        </w:rPr>
+        <w:t>Copy</w:t>
+      </w:r>
+    </w:p>
+    <w:p>
+      <w:pPr>
+        <w:pStyle w:val="NormalWeb"/>
+        <w:shd w:val="clear" w:color="auto" w:fill="FFFFFF"/>
+        <w:spacing w:before="0" w:beforeAutospacing="0" w:after="150" w:afterAutospacing="0"/>
+        <w:rPr>
+          <w:rFonts w:ascii="Raleway" w:hAnsi="Raleway"/>
+          <w:color w:val="000000"/>
+          <w:sz w:val="27"/>
+          <w:szCs w:val="27"/>
+        </w:rPr>
+      </w:pPr>
+      <w:r>
+        <w:rPr>
+          <w:rFonts w:ascii="Raleway" w:hAnsi="Raleway"/>
+          <w:color w:val="000000"/>
+          <w:sz w:val="27"/>
+          <w:szCs w:val="27"/>
+        </w:rPr>
+        <w:t>Note that this just updates the data in the </w:t>
+      </w:r>
+      <w:proofErr w:type="spellStart"/>
+      <w:r>
+        <w:rPr>
+          <w:rStyle w:val="Emphasis"/>
+          <w:rFonts w:ascii="Raleway" w:eastAsiaTheme="majorEastAsia" w:hAnsi="Raleway"/>
+          <w:color w:val="000000"/>
+          <w:sz w:val="27"/>
+          <w:szCs w:val="27"/>
+        </w:rPr>
+        <w:t>ResultSet</w:t>
+      </w:r>
+      <w:proofErr w:type="spellEnd"/>
+      <w:r>
+        <w:rPr>
+          <w:rFonts w:ascii="Raleway" w:hAnsi="Raleway"/>
+          <w:color w:val="000000"/>
+          <w:sz w:val="27"/>
+          <w:szCs w:val="27"/>
+        </w:rPr>
+        <w:t>, but the modifications are not yet saved back to the database.</w:t>
+      </w:r>
+    </w:p>
+    <w:p>
+      <w:pPr>
+        <w:pStyle w:val="NormalWeb"/>
+        <w:shd w:val="clear" w:color="auto" w:fill="FFFFFF"/>
+        <w:spacing w:before="0" w:beforeAutospacing="0" w:after="150" w:afterAutospacing="0"/>
+        <w:rPr>
+          <w:rFonts w:ascii="Raleway" w:hAnsi="Raleway"/>
+          <w:color w:val="000000"/>
+          <w:sz w:val="27"/>
+          <w:szCs w:val="27"/>
+        </w:rPr>
+      </w:pPr>
+      <w:r>
+        <w:rPr>
+          <w:rFonts w:ascii="Raleway" w:hAnsi="Raleway"/>
+          <w:color w:val="000000"/>
+          <w:sz w:val="27"/>
+          <w:szCs w:val="27"/>
+        </w:rPr>
+        <w:t>Finally, let’s call </w:t>
+      </w:r>
+      <w:proofErr w:type="spellStart"/>
+      <w:proofErr w:type="gramStart"/>
+      <w:r>
+        <w:rPr>
+          <w:rStyle w:val="Emphasis"/>
+          <w:rFonts w:ascii="Raleway" w:eastAsiaTheme="majorEastAsia" w:hAnsi="Raleway"/>
+          <w:color w:val="000000"/>
+          <w:sz w:val="27"/>
+          <w:szCs w:val="27"/>
+        </w:rPr>
+        <w:t>updateRow</w:t>
+      </w:r>
+      <w:proofErr w:type="spellEnd"/>
+      <w:r>
+        <w:rPr>
+          <w:rStyle w:val="Emphasis"/>
+          <w:rFonts w:ascii="Raleway" w:eastAsiaTheme="majorEastAsia" w:hAnsi="Raleway"/>
+          <w:color w:val="000000"/>
+          <w:sz w:val="27"/>
+          <w:szCs w:val="27"/>
+        </w:rPr>
+        <w:t>(</w:t>
+      </w:r>
+      <w:proofErr w:type="gramEnd"/>
+      <w:r>
+        <w:rPr>
+          <w:rStyle w:val="Emphasis"/>
+          <w:rFonts w:ascii="Raleway" w:eastAsiaTheme="majorEastAsia" w:hAnsi="Raleway"/>
+          <w:color w:val="000000"/>
+          <w:sz w:val="27"/>
+          <w:szCs w:val="27"/>
+        </w:rPr>
+        <w:t>)</w:t>
+      </w:r>
+      <w:r>
+        <w:rPr>
+          <w:rFonts w:ascii="Raleway" w:hAnsi="Raleway"/>
+          <w:color w:val="000000"/>
+          <w:sz w:val="27"/>
+          <w:szCs w:val="27"/>
+        </w:rPr>
+        <w:t> to </w:t>
+      </w:r>
+      <w:r>
+        <w:rPr>
+          <w:rStyle w:val="Strong"/>
+          <w:rFonts w:ascii="Raleway" w:eastAsiaTheme="majorEastAsia" w:hAnsi="Raleway"/>
+          <w:color w:val="000000"/>
+          <w:sz w:val="27"/>
+          <w:szCs w:val="27"/>
+        </w:rPr>
+        <w:t>save the updates to the database</w:t>
+      </w:r>
+      <w:r>
+        <w:rPr>
+          <w:rFonts w:ascii="Raleway" w:hAnsi="Raleway"/>
+          <w:color w:val="000000"/>
+          <w:sz w:val="27"/>
+          <w:szCs w:val="27"/>
+        </w:rPr>
+        <w:t>:</w:t>
+      </w:r>
+    </w:p>
+    <w:p>
+      <w:pPr>
+        <w:pStyle w:val="HTMLPreformatted"/>
+        <w:shd w:val="clear" w:color="auto" w:fill="FFFFFF"/>
+        <w:rPr>
+          <w:rStyle w:val="HTMLCode"/>
+          <w:rFonts w:ascii="Source Code Pro" w:hAnsi="Source Code Pro"/>
+          <w:color w:val="000000"/>
+          <w:sz w:val="21"/>
+          <w:szCs w:val="21"/>
+          <w:shd w:val="clear" w:color="auto" w:fill="FAFAFA"/>
+        </w:rPr>
+      </w:pPr>
+      <w:proofErr w:type="spellStart"/>
+      <w:proofErr w:type="gramStart"/>
+      <w:r>
+        <w:rPr>
+          <w:rStyle w:val="HTMLCode"/>
+          <w:rFonts w:ascii="Source Code Pro" w:hAnsi="Source Code Pro"/>
+          <w:color w:val="000000"/>
+          <w:sz w:val="21"/>
+          <w:szCs w:val="21"/>
+          <w:shd w:val="clear" w:color="auto" w:fill="FAFAFA"/>
+        </w:rPr>
+        <w:t>rs.updateRow</w:t>
+      </w:r>
+      <w:proofErr w:type="spellEnd"/>
+      <w:proofErr w:type="gramEnd"/>
+      <w:r>
+        <w:rPr>
+          <w:rStyle w:val="HTMLCode"/>
+          <w:rFonts w:ascii="Source Code Pro" w:hAnsi="Source Code Pro"/>
+          <w:color w:val="000000"/>
+          <w:sz w:val="21"/>
+          <w:szCs w:val="21"/>
+          <w:shd w:val="clear" w:color="auto" w:fill="FAFAFA"/>
+        </w:rPr>
+        <w:t>();</w:t>
+      </w:r>
+    </w:p>
+    <w:p>
+      <w:pPr>
+        <w:pStyle w:val="HTMLPreformatted"/>
+        <w:shd w:val="clear" w:color="auto" w:fill="FFFFFF"/>
+        <w:rPr>
+          <w:color w:val="000000"/>
+          <w:sz w:val="27"/>
+          <w:szCs w:val="27"/>
+        </w:rPr>
+      </w:pPr>
+      <w:r>
+        <w:rPr>
+          <w:color w:val="000000"/>
+          <w:sz w:val="27"/>
+          <w:szCs w:val="27"/>
+        </w:rPr>
+        <w:t>Copy</w:t>
+      </w:r>
+    </w:p>
+    <w:p>
+      <w:pPr>
+        <w:pStyle w:val="NormalWeb"/>
+        <w:shd w:val="clear" w:color="auto" w:fill="FFFFFF"/>
+        <w:spacing w:before="0" w:beforeAutospacing="0" w:after="150" w:afterAutospacing="0"/>
+        <w:rPr>
+          <w:rFonts w:ascii="Raleway" w:hAnsi="Raleway"/>
+          <w:color w:val="000000"/>
+          <w:sz w:val="27"/>
+          <w:szCs w:val="27"/>
+        </w:rPr>
+      </w:pPr>
+      <w:r>
+        <w:rPr>
+          <w:rFonts w:ascii="Raleway" w:hAnsi="Raleway"/>
+          <w:color w:val="000000"/>
+          <w:sz w:val="27"/>
+          <w:szCs w:val="27"/>
+        </w:rPr>
+        <w:t>Instead of the column names, we can pass the column index to the </w:t>
+      </w:r>
+      <w:proofErr w:type="spellStart"/>
+      <w:proofErr w:type="gramStart"/>
+      <w:r>
+        <w:rPr>
+          <w:rStyle w:val="Emphasis"/>
+          <w:rFonts w:ascii="Raleway" w:eastAsiaTheme="majorEastAsia" w:hAnsi="Raleway"/>
+          <w:color w:val="000000"/>
+          <w:sz w:val="27"/>
+          <w:szCs w:val="27"/>
+        </w:rPr>
+        <w:t>updateX</w:t>
+      </w:r>
+      <w:proofErr w:type="spellEnd"/>
+      <w:r>
+        <w:rPr>
+          <w:rStyle w:val="Emphasis"/>
+          <w:rFonts w:ascii="Raleway" w:eastAsiaTheme="majorEastAsia" w:hAnsi="Raleway"/>
+          <w:color w:val="000000"/>
+          <w:sz w:val="27"/>
+          <w:szCs w:val="27"/>
+        </w:rPr>
+        <w:t>(</w:t>
+      </w:r>
+      <w:proofErr w:type="gramEnd"/>
+      <w:r>
+        <w:rPr>
+          <w:rStyle w:val="Emphasis"/>
+          <w:rFonts w:ascii="Raleway" w:eastAsiaTheme="majorEastAsia" w:hAnsi="Raleway"/>
+          <w:color w:val="000000"/>
+          <w:sz w:val="27"/>
+          <w:szCs w:val="27"/>
+        </w:rPr>
+        <w:t>)</w:t>
+      </w:r>
+      <w:r>
+        <w:rPr>
+          <w:rFonts w:ascii="Raleway" w:hAnsi="Raleway"/>
+          <w:color w:val="000000"/>
+          <w:sz w:val="27"/>
+          <w:szCs w:val="27"/>
+        </w:rPr>
+        <w:t> methods. This is similar to using the column index for getting the values using </w:t>
+      </w:r>
+      <w:proofErr w:type="spellStart"/>
+      <w:proofErr w:type="gramStart"/>
+      <w:r>
+        <w:rPr>
+          <w:rStyle w:val="Emphasis"/>
+          <w:rFonts w:ascii="Raleway" w:eastAsiaTheme="majorEastAsia" w:hAnsi="Raleway"/>
+          <w:color w:val="000000"/>
+          <w:sz w:val="27"/>
+          <w:szCs w:val="27"/>
+        </w:rPr>
+        <w:t>getX</w:t>
+      </w:r>
+      <w:proofErr w:type="spellEnd"/>
+      <w:r>
+        <w:rPr>
+          <w:rStyle w:val="Emphasis"/>
+          <w:rFonts w:ascii="Raleway" w:eastAsiaTheme="majorEastAsia" w:hAnsi="Raleway"/>
+          <w:color w:val="000000"/>
+          <w:sz w:val="27"/>
+          <w:szCs w:val="27"/>
+        </w:rPr>
+        <w:t>(</w:t>
+      </w:r>
+      <w:proofErr w:type="gramEnd"/>
+      <w:r>
+        <w:rPr>
+          <w:rStyle w:val="Emphasis"/>
+          <w:rFonts w:ascii="Raleway" w:eastAsiaTheme="majorEastAsia" w:hAnsi="Raleway"/>
+          <w:color w:val="000000"/>
+          <w:sz w:val="27"/>
+          <w:szCs w:val="27"/>
+        </w:rPr>
+        <w:t>)</w:t>
+      </w:r>
+      <w:r>
+        <w:rPr>
+          <w:rFonts w:ascii="Raleway" w:hAnsi="Raleway"/>
+          <w:color w:val="000000"/>
+          <w:sz w:val="27"/>
+          <w:szCs w:val="27"/>
+        </w:rPr>
+        <w:t> methods. Passing either the column name or index to the </w:t>
+      </w:r>
+      <w:proofErr w:type="spellStart"/>
+      <w:proofErr w:type="gramStart"/>
+      <w:r>
+        <w:rPr>
+          <w:rStyle w:val="Emphasis"/>
+          <w:rFonts w:ascii="Raleway" w:eastAsiaTheme="majorEastAsia" w:hAnsi="Raleway"/>
+          <w:color w:val="000000"/>
+          <w:sz w:val="27"/>
+          <w:szCs w:val="27"/>
+        </w:rPr>
+        <w:t>updateX</w:t>
+      </w:r>
+      <w:proofErr w:type="spellEnd"/>
+      <w:r>
+        <w:rPr>
+          <w:rStyle w:val="Emphasis"/>
+          <w:rFonts w:ascii="Raleway" w:eastAsiaTheme="majorEastAsia" w:hAnsi="Raleway"/>
+          <w:color w:val="000000"/>
+          <w:sz w:val="27"/>
+          <w:szCs w:val="27"/>
+        </w:rPr>
+        <w:t>(</w:t>
+      </w:r>
+      <w:proofErr w:type="gramEnd"/>
+      <w:r>
+        <w:rPr>
+          <w:rStyle w:val="Emphasis"/>
+          <w:rFonts w:ascii="Raleway" w:eastAsiaTheme="majorEastAsia" w:hAnsi="Raleway"/>
+          <w:color w:val="000000"/>
+          <w:sz w:val="27"/>
+          <w:szCs w:val="27"/>
+        </w:rPr>
+        <w:t>)</w:t>
+      </w:r>
+      <w:r>
+        <w:rPr>
+          <w:rFonts w:ascii="Raleway" w:hAnsi="Raleway"/>
+          <w:color w:val="000000"/>
+          <w:sz w:val="27"/>
+          <w:szCs w:val="27"/>
+        </w:rPr>
+        <w:t> methods yields the same result:</w:t>
+      </w:r>
+    </w:p>
+    <w:p>
+      <w:pPr>
+        <w:pStyle w:val="HTMLPreformatted"/>
+        <w:shd w:val="clear" w:color="auto" w:fill="FFFFFF"/>
+        <w:rPr>
+          <w:rStyle w:val="HTMLCode"/>
+          <w:rFonts w:ascii="Source Code Pro" w:hAnsi="Source Code Pro"/>
+          <w:color w:val="000000"/>
+          <w:sz w:val="21"/>
+          <w:szCs w:val="21"/>
+          <w:shd w:val="clear" w:color="auto" w:fill="FAFAFA"/>
+        </w:rPr>
+      </w:pPr>
+      <w:proofErr w:type="spellStart"/>
+      <w:proofErr w:type="gramStart"/>
+      <w:r>
+        <w:rPr>
+          <w:rStyle w:val="HTMLCode"/>
+          <w:rFonts w:ascii="Source Code Pro" w:hAnsi="Source Code Pro"/>
+          <w:color w:val="000000"/>
+          <w:sz w:val="21"/>
+          <w:szCs w:val="21"/>
+          <w:shd w:val="clear" w:color="auto" w:fill="FAFAFA"/>
+        </w:rPr>
+        <w:t>rs.updateDouble</w:t>
+      </w:r>
+      <w:proofErr w:type="spellEnd"/>
+      <w:proofErr w:type="gramEnd"/>
+      <w:r>
+        <w:rPr>
+          <w:rStyle w:val="HTMLCode"/>
+          <w:rFonts w:ascii="Source Code Pro" w:hAnsi="Source Code Pro"/>
+          <w:color w:val="000000"/>
+          <w:sz w:val="21"/>
+          <w:szCs w:val="21"/>
+          <w:shd w:val="clear" w:color="auto" w:fill="FAFAFA"/>
+        </w:rPr>
+        <w:t>(</w:t>
+      </w:r>
+      <w:r>
+        <w:rPr>
+          <w:rStyle w:val="hljs-number"/>
+          <w:rFonts w:ascii="Source Code Pro" w:eastAsiaTheme="majorEastAsia" w:hAnsi="Source Code Pro"/>
+          <w:color w:val="4E9359"/>
+          <w:sz w:val="21"/>
+          <w:szCs w:val="21"/>
+          <w:shd w:val="clear" w:color="auto" w:fill="FAFAFA"/>
+        </w:rPr>
+        <w:t>4</w:t>
+      </w:r>
+      <w:r>
+        <w:rPr>
+          <w:rStyle w:val="HTMLCode"/>
+          <w:rFonts w:ascii="Source Code Pro" w:hAnsi="Source Code Pro"/>
+          <w:color w:val="000000"/>
+          <w:sz w:val="21"/>
+          <w:szCs w:val="21"/>
+          <w:shd w:val="clear" w:color="auto" w:fill="FAFAFA"/>
+        </w:rPr>
+        <w:t xml:space="preserve">, </w:t>
+      </w:r>
+      <w:r>
+        <w:rPr>
+          <w:rStyle w:val="hljs-number"/>
+          <w:rFonts w:ascii="Source Code Pro" w:eastAsiaTheme="majorEastAsia" w:hAnsi="Source Code Pro"/>
+          <w:color w:val="4E9359"/>
+          <w:sz w:val="21"/>
+          <w:szCs w:val="21"/>
+          <w:shd w:val="clear" w:color="auto" w:fill="FAFAFA"/>
+        </w:rPr>
+        <w:t>1100.0</w:t>
+      </w:r>
+      <w:r>
+        <w:rPr>
+          <w:rStyle w:val="HTMLCode"/>
+          <w:rFonts w:ascii="Source Code Pro" w:hAnsi="Source Code Pro"/>
+          <w:color w:val="000000"/>
+          <w:sz w:val="21"/>
+          <w:szCs w:val="21"/>
+          <w:shd w:val="clear" w:color="auto" w:fill="FAFAFA"/>
+        </w:rPr>
+        <w:t>);</w:t>
+      </w:r>
+    </w:p>
+    <w:p>
+      <w:pPr>
+        <w:pStyle w:val="HTMLPreformatted"/>
+        <w:shd w:val="clear" w:color="auto" w:fill="FFFFFF"/>
+        <w:rPr>
+          <w:rStyle w:val="HTMLCode"/>
+          <w:rFonts w:ascii="Source Code Pro" w:hAnsi="Source Code Pro"/>
+          <w:color w:val="000000"/>
+          <w:sz w:val="21"/>
+          <w:szCs w:val="21"/>
+          <w:shd w:val="clear" w:color="auto" w:fill="FAFAFA"/>
+        </w:rPr>
+      </w:pPr>
+      <w:proofErr w:type="spellStart"/>
+      <w:proofErr w:type="gramStart"/>
+      <w:r>
+        <w:rPr>
+          <w:rStyle w:val="HTMLCode"/>
+          <w:rFonts w:ascii="Source Code Pro" w:hAnsi="Source Code Pro"/>
+          <w:color w:val="000000"/>
+          <w:sz w:val="21"/>
+          <w:szCs w:val="21"/>
+          <w:shd w:val="clear" w:color="auto" w:fill="FAFAFA"/>
+        </w:rPr>
+        <w:t>rs.updateRow</w:t>
+      </w:r>
+      <w:proofErr w:type="spellEnd"/>
+      <w:proofErr w:type="gramEnd"/>
+      <w:r>
+        <w:rPr>
+          <w:rStyle w:val="HTMLCode"/>
+          <w:rFonts w:ascii="Source Code Pro" w:hAnsi="Source Code Pro"/>
+          <w:color w:val="000000"/>
+          <w:sz w:val="21"/>
+          <w:szCs w:val="21"/>
+          <w:shd w:val="clear" w:color="auto" w:fill="FAFAFA"/>
+        </w:rPr>
+        <w:t>();</w:t>
+      </w:r>
+    </w:p>
+    <w:p>
+      <w:pPr>
+        <w:pStyle w:val="HTMLPreformatted"/>
+        <w:shd w:val="clear" w:color="auto" w:fill="FFFFFF"/>
+        <w:rPr>
+          <w:color w:val="000000"/>
+          <w:sz w:val="27"/>
+          <w:szCs w:val="27"/>
+        </w:rPr>
+      </w:pPr>
+      <w:r>
+        <w:rPr>
+          <w:color w:val="000000"/>
+          <w:sz w:val="27"/>
+          <w:szCs w:val="27"/>
+        </w:rPr>
+        <w:t>Copy</w:t>
+      </w:r>
+    </w:p>
+    <w:p>
+      <w:pPr>
+        <w:pStyle w:val="Heading3"/>
+        <w:shd w:val="clear" w:color="auto" w:fill="FFFFFF"/>
+        <w:spacing w:before="504" w:after="312"/>
+        <w:rPr>
+          <w:rFonts w:ascii="Raleway" w:hAnsi="Raleway"/>
+          <w:color w:val="000000"/>
+          <w:sz w:val="36"/>
+          <w:szCs w:val="36"/>
+        </w:rPr>
+      </w:pPr>
+      <w:r>
+        <w:rPr>
+          <w:rFonts w:ascii="Raleway" w:hAnsi="Raleway"/>
+          <w:color w:val="000000"/>
+          <w:sz w:val="36"/>
+          <w:szCs w:val="36"/>
+        </w:rPr>
+        <w:t>5.4. Inserting a Row</w:t>
+      </w:r>
+    </w:p>
+    <w:p>
+      <w:pPr>
+        <w:pStyle w:val="NormalWeb"/>
+        <w:shd w:val="clear" w:color="auto" w:fill="FFFFFF"/>
+        <w:spacing w:before="0" w:beforeAutospacing="0" w:after="150" w:afterAutospacing="0"/>
+        <w:rPr>
+          <w:rFonts w:ascii="Raleway" w:hAnsi="Raleway"/>
+          <w:color w:val="000000"/>
+          <w:sz w:val="27"/>
+          <w:szCs w:val="27"/>
+        </w:rPr>
+      </w:pPr>
+      <w:r>
+        <w:rPr>
+          <w:rFonts w:ascii="Raleway" w:hAnsi="Raleway"/>
+          <w:color w:val="000000"/>
+          <w:sz w:val="27"/>
+          <w:szCs w:val="27"/>
+        </w:rPr>
+        <w:t>Now, let's insert a new row using our updatable </w:t>
+      </w:r>
+      <w:proofErr w:type="spellStart"/>
+      <w:r>
+        <w:rPr>
+          <w:rStyle w:val="Emphasis"/>
+          <w:rFonts w:ascii="Raleway" w:eastAsiaTheme="majorEastAsia" w:hAnsi="Raleway"/>
+          <w:color w:val="000000"/>
+          <w:sz w:val="27"/>
+          <w:szCs w:val="27"/>
+        </w:rPr>
+        <w:t>ResultSet</w:t>
+      </w:r>
+      <w:proofErr w:type="spellEnd"/>
+      <w:r>
+        <w:rPr>
+          <w:rFonts w:ascii="Raleway" w:hAnsi="Raleway"/>
+          <w:color w:val="000000"/>
+          <w:sz w:val="27"/>
+          <w:szCs w:val="27"/>
+        </w:rPr>
+        <w:t>.</w:t>
+      </w:r>
+    </w:p>
+    <w:p>
+      <w:pPr>
+        <w:pStyle w:val="NormalWeb"/>
+        <w:shd w:val="clear" w:color="auto" w:fill="FFFFFF"/>
+        <w:spacing w:before="0" w:beforeAutospacing="0" w:after="150" w:afterAutospacing="0"/>
+        <w:rPr>
+          <w:rFonts w:ascii="Raleway" w:hAnsi="Raleway"/>
+          <w:color w:val="000000"/>
+          <w:sz w:val="27"/>
+          <w:szCs w:val="27"/>
+        </w:rPr>
+      </w:pPr>
+      <w:r>
+        <w:rPr>
+          <w:rFonts w:ascii="Raleway" w:hAnsi="Raleway"/>
+          <w:color w:val="000000"/>
+          <w:sz w:val="27"/>
+          <w:szCs w:val="27"/>
+        </w:rPr>
+        <w:t>First, we'll use </w:t>
+      </w:r>
+      <w:proofErr w:type="spellStart"/>
+      <w:proofErr w:type="gramStart"/>
+      <w:r>
+        <w:rPr>
+          <w:rStyle w:val="Emphasis"/>
+          <w:rFonts w:ascii="Raleway" w:eastAsiaTheme="majorEastAsia" w:hAnsi="Raleway"/>
+          <w:color w:val="000000"/>
+          <w:sz w:val="27"/>
+          <w:szCs w:val="27"/>
+        </w:rPr>
+        <w:t>moveToInsertRow</w:t>
+      </w:r>
+      <w:proofErr w:type="spellEnd"/>
+      <w:r>
+        <w:rPr>
+          <w:rStyle w:val="Emphasis"/>
+          <w:rFonts w:ascii="Raleway" w:eastAsiaTheme="majorEastAsia" w:hAnsi="Raleway"/>
+          <w:color w:val="000000"/>
+          <w:sz w:val="27"/>
+          <w:szCs w:val="27"/>
+        </w:rPr>
+        <w:t>(</w:t>
+      </w:r>
+      <w:proofErr w:type="gramEnd"/>
+      <w:r>
+        <w:rPr>
+          <w:rStyle w:val="Emphasis"/>
+          <w:rFonts w:ascii="Raleway" w:eastAsiaTheme="majorEastAsia" w:hAnsi="Raleway"/>
+          <w:color w:val="000000"/>
+          <w:sz w:val="27"/>
+          <w:szCs w:val="27"/>
+        </w:rPr>
+        <w:t>)</w:t>
+      </w:r>
+      <w:r>
+        <w:rPr>
+          <w:rFonts w:ascii="Raleway" w:hAnsi="Raleway"/>
+          <w:color w:val="000000"/>
+          <w:sz w:val="27"/>
+          <w:szCs w:val="27"/>
+        </w:rPr>
+        <w:t> to move the cursor to insert a new row:</w:t>
+      </w:r>
+    </w:p>
+    <w:p>
+      <w:pPr>
+        <w:pStyle w:val="HTMLPreformatted"/>
+        <w:shd w:val="clear" w:color="auto" w:fill="FFFFFF"/>
+        <w:rPr>
+          <w:color w:val="000000"/>
+          <w:sz w:val="27"/>
+          <w:szCs w:val="27"/>
+        </w:rPr>
+      </w:pPr>
+      <w:proofErr w:type="spellStart"/>
+      <w:proofErr w:type="gramStart"/>
+      <w:r>
+        <w:rPr>
+          <w:rStyle w:val="HTMLCode"/>
+          <w:rFonts w:ascii="Source Code Pro" w:hAnsi="Source Code Pro"/>
+          <w:color w:val="000000"/>
+          <w:sz w:val="21"/>
+          <w:szCs w:val="21"/>
+          <w:shd w:val="clear" w:color="auto" w:fill="FAFAFA"/>
+        </w:rPr>
+        <w:t>rs.moveToInsertRow</w:t>
+      </w:r>
+      <w:proofErr w:type="spellEnd"/>
+      <w:proofErr w:type="gramEnd"/>
+      <w:r>
+        <w:rPr>
+          <w:rStyle w:val="HTMLCode"/>
+          <w:rFonts w:ascii="Source Code Pro" w:hAnsi="Source Code Pro"/>
+          <w:color w:val="000000"/>
+          <w:sz w:val="21"/>
+          <w:szCs w:val="21"/>
+          <w:shd w:val="clear" w:color="auto" w:fill="FAFAFA"/>
+        </w:rPr>
+        <w:t>();</w:t>
+      </w:r>
+      <w:r>
+        <w:rPr>
+          <w:color w:val="000000"/>
+          <w:sz w:val="27"/>
+          <w:szCs w:val="27"/>
+        </w:rPr>
+        <w:t>Copy</w:t>
+      </w:r>
+    </w:p>
+    <w:p>
+      <w:pPr>
+        <w:pStyle w:val="NormalWeb"/>
+        <w:shd w:val="clear" w:color="auto" w:fill="FFFFFF"/>
+        <w:spacing w:before="0" w:beforeAutospacing="0" w:after="150" w:afterAutospacing="0"/>
+        <w:rPr>
+          <w:rFonts w:ascii="Raleway" w:hAnsi="Raleway"/>
+          <w:color w:val="000000"/>
+          <w:sz w:val="27"/>
+          <w:szCs w:val="27"/>
+        </w:rPr>
+      </w:pPr>
+      <w:r>
+        <w:rPr>
+          <w:rFonts w:ascii="Raleway" w:hAnsi="Raleway"/>
+          <w:color w:val="000000"/>
+          <w:sz w:val="27"/>
+          <w:szCs w:val="27"/>
+        </w:rPr>
+        <w:t>Next, we must call </w:t>
+      </w:r>
+      <w:proofErr w:type="spellStart"/>
+      <w:proofErr w:type="gramStart"/>
+      <w:r>
+        <w:rPr>
+          <w:rStyle w:val="Emphasis"/>
+          <w:rFonts w:ascii="Raleway" w:eastAsiaTheme="majorEastAsia" w:hAnsi="Raleway"/>
+          <w:color w:val="000000"/>
+          <w:sz w:val="27"/>
+          <w:szCs w:val="27"/>
+        </w:rPr>
+        <w:t>updateX</w:t>
+      </w:r>
+      <w:proofErr w:type="spellEnd"/>
+      <w:r>
+        <w:rPr>
+          <w:rStyle w:val="Emphasis"/>
+          <w:rFonts w:ascii="Raleway" w:eastAsiaTheme="majorEastAsia" w:hAnsi="Raleway"/>
+          <w:color w:val="000000"/>
+          <w:sz w:val="27"/>
+          <w:szCs w:val="27"/>
+        </w:rPr>
+        <w:t>(</w:t>
+      </w:r>
+      <w:proofErr w:type="gramEnd"/>
+      <w:r>
+        <w:rPr>
+          <w:rStyle w:val="Emphasis"/>
+          <w:rFonts w:ascii="Raleway" w:eastAsiaTheme="majorEastAsia" w:hAnsi="Raleway"/>
+          <w:color w:val="000000"/>
+          <w:sz w:val="27"/>
+          <w:szCs w:val="27"/>
+        </w:rPr>
+        <w:t>)</w:t>
+      </w:r>
+      <w:r>
+        <w:rPr>
+          <w:rFonts w:ascii="Raleway" w:hAnsi="Raleway"/>
+          <w:color w:val="000000"/>
+          <w:sz w:val="27"/>
+          <w:szCs w:val="27"/>
+        </w:rPr>
+        <w:t xml:space="preserve"> methods to add the information to the row. We need to provide data to all the columns in the database table. If we </w:t>
+      </w:r>
+      <w:r>
+        <w:rPr>
+          <w:rFonts w:ascii="Raleway" w:hAnsi="Raleway"/>
+          <w:color w:val="000000"/>
+          <w:sz w:val="27"/>
+          <w:szCs w:val="27"/>
+        </w:rPr>
+        <w:lastRenderedPageBreak/>
+        <w:t>don't provide data to every column, then the default column value is used:</w:t>
+      </w:r>
+    </w:p>
+    <w:p>
+      <w:pPr>
+        <w:pStyle w:val="HTMLPreformatted"/>
+        <w:shd w:val="clear" w:color="auto" w:fill="FFFFFF"/>
+        <w:rPr>
+          <w:rStyle w:val="HTMLCode"/>
+          <w:rFonts w:ascii="Source Code Pro" w:hAnsi="Source Code Pro"/>
+          <w:color w:val="000000"/>
+          <w:sz w:val="21"/>
+          <w:szCs w:val="21"/>
+          <w:shd w:val="clear" w:color="auto" w:fill="FAFAFA"/>
+        </w:rPr>
+      </w:pPr>
+      <w:proofErr w:type="spellStart"/>
+      <w:proofErr w:type="gramStart"/>
+      <w:r>
+        <w:rPr>
+          <w:rStyle w:val="HTMLCode"/>
+          <w:rFonts w:ascii="Source Code Pro" w:hAnsi="Source Code Pro"/>
+          <w:color w:val="000000"/>
+          <w:sz w:val="21"/>
+          <w:szCs w:val="21"/>
+          <w:shd w:val="clear" w:color="auto" w:fill="FAFAFA"/>
+        </w:rPr>
+        <w:t>rs.updateString</w:t>
+      </w:r>
+      <w:proofErr w:type="spellEnd"/>
+      <w:proofErr w:type="gramEnd"/>
+      <w:r>
+        <w:rPr>
+          <w:rStyle w:val="HTMLCode"/>
+          <w:rFonts w:ascii="Source Code Pro" w:hAnsi="Source Code Pro"/>
+          <w:color w:val="000000"/>
+          <w:sz w:val="21"/>
+          <w:szCs w:val="21"/>
+          <w:shd w:val="clear" w:color="auto" w:fill="FAFAFA"/>
+        </w:rPr>
+        <w:t>(</w:t>
+      </w:r>
+      <w:r>
+        <w:rPr>
+          <w:rStyle w:val="hljs-string"/>
+          <w:rFonts w:ascii="Source Code Pro" w:hAnsi="Source Code Pro"/>
+          <w:color w:val="4E9359"/>
+          <w:sz w:val="21"/>
+          <w:szCs w:val="21"/>
+          <w:shd w:val="clear" w:color="auto" w:fill="FAFAFA"/>
+        </w:rPr>
+        <w:t>"name"</w:t>
+      </w:r>
+      <w:r>
+        <w:rPr>
+          <w:rStyle w:val="HTMLCode"/>
+          <w:rFonts w:ascii="Source Code Pro" w:hAnsi="Source Code Pro"/>
+          <w:color w:val="000000"/>
+          <w:sz w:val="21"/>
+          <w:szCs w:val="21"/>
+          <w:shd w:val="clear" w:color="auto" w:fill="FAFAFA"/>
+        </w:rPr>
+        <w:t xml:space="preserve">, </w:t>
+      </w:r>
+      <w:r>
+        <w:rPr>
+          <w:rStyle w:val="hljs-string"/>
+          <w:rFonts w:ascii="Source Code Pro" w:hAnsi="Source Code Pro"/>
+          <w:color w:val="4E9359"/>
+          <w:sz w:val="21"/>
+          <w:szCs w:val="21"/>
+          <w:shd w:val="clear" w:color="auto" w:fill="FAFAFA"/>
+        </w:rPr>
+        <w:t>"Venkat"</w:t>
+      </w:r>
+      <w:r>
+        <w:rPr>
+          <w:rStyle w:val="HTMLCode"/>
+          <w:rFonts w:ascii="Source Code Pro" w:hAnsi="Source Code Pro"/>
+          <w:color w:val="000000"/>
+          <w:sz w:val="21"/>
+          <w:szCs w:val="21"/>
+          <w:shd w:val="clear" w:color="auto" w:fill="FAFAFA"/>
+        </w:rPr>
+        <w:t xml:space="preserve">); </w:t>
+      </w:r>
+    </w:p>
+    <w:p>
+      <w:pPr>
+        <w:pStyle w:val="HTMLPreformatted"/>
+        <w:shd w:val="clear" w:color="auto" w:fill="FFFFFF"/>
+        <w:rPr>
+          <w:rStyle w:val="HTMLCode"/>
+          <w:rFonts w:ascii="Source Code Pro" w:hAnsi="Source Code Pro"/>
+          <w:color w:val="000000"/>
+          <w:sz w:val="21"/>
+          <w:szCs w:val="21"/>
+          <w:shd w:val="clear" w:color="auto" w:fill="FAFAFA"/>
+        </w:rPr>
+      </w:pPr>
+      <w:proofErr w:type="spellStart"/>
+      <w:proofErr w:type="gramStart"/>
+      <w:r>
+        <w:rPr>
+          <w:rStyle w:val="HTMLCode"/>
+          <w:rFonts w:ascii="Source Code Pro" w:hAnsi="Source Code Pro"/>
+          <w:color w:val="000000"/>
+          <w:sz w:val="21"/>
+          <w:szCs w:val="21"/>
+          <w:shd w:val="clear" w:color="auto" w:fill="FAFAFA"/>
+        </w:rPr>
+        <w:t>rs.updateString</w:t>
+      </w:r>
+      <w:proofErr w:type="spellEnd"/>
+      <w:proofErr w:type="gramEnd"/>
+      <w:r>
+        <w:rPr>
+          <w:rStyle w:val="HTMLCode"/>
+          <w:rFonts w:ascii="Source Code Pro" w:hAnsi="Source Code Pro"/>
+          <w:color w:val="000000"/>
+          <w:sz w:val="21"/>
+          <w:szCs w:val="21"/>
+          <w:shd w:val="clear" w:color="auto" w:fill="FAFAFA"/>
+        </w:rPr>
+        <w:t>(</w:t>
+      </w:r>
+      <w:r>
+        <w:rPr>
+          <w:rStyle w:val="hljs-string"/>
+          <w:rFonts w:ascii="Source Code Pro" w:hAnsi="Source Code Pro"/>
+          <w:color w:val="4E9359"/>
+          <w:sz w:val="21"/>
+          <w:szCs w:val="21"/>
+          <w:shd w:val="clear" w:color="auto" w:fill="FAFAFA"/>
+        </w:rPr>
+        <w:t>"position"</w:t>
+      </w:r>
+      <w:r>
+        <w:rPr>
+          <w:rStyle w:val="HTMLCode"/>
+          <w:rFonts w:ascii="Source Code Pro" w:hAnsi="Source Code Pro"/>
+          <w:color w:val="000000"/>
+          <w:sz w:val="21"/>
+          <w:szCs w:val="21"/>
+          <w:shd w:val="clear" w:color="auto" w:fill="FAFAFA"/>
+        </w:rPr>
+        <w:t xml:space="preserve">, </w:t>
+      </w:r>
+      <w:r>
+        <w:rPr>
+          <w:rStyle w:val="hljs-string"/>
+          <w:rFonts w:ascii="Source Code Pro" w:hAnsi="Source Code Pro"/>
+          <w:color w:val="4E9359"/>
+          <w:sz w:val="21"/>
+          <w:szCs w:val="21"/>
+          <w:shd w:val="clear" w:color="auto" w:fill="FAFAFA"/>
+        </w:rPr>
+        <w:t>"DBA"</w:t>
+      </w:r>
+      <w:r>
+        <w:rPr>
+          <w:rStyle w:val="HTMLCode"/>
+          <w:rFonts w:ascii="Source Code Pro" w:hAnsi="Source Code Pro"/>
+          <w:color w:val="000000"/>
+          <w:sz w:val="21"/>
+          <w:szCs w:val="21"/>
+          <w:shd w:val="clear" w:color="auto" w:fill="FAFAFA"/>
+        </w:rPr>
+        <w:t xml:space="preserve">); </w:t>
+      </w:r>
+    </w:p>
+    <w:p>
+      <w:pPr>
+        <w:pStyle w:val="HTMLPreformatted"/>
+        <w:shd w:val="clear" w:color="auto" w:fill="FFFFFF"/>
+        <w:rPr>
+          <w:color w:val="000000"/>
+          <w:sz w:val="27"/>
+          <w:szCs w:val="27"/>
+        </w:rPr>
+      </w:pPr>
+      <w:proofErr w:type="spellStart"/>
+      <w:proofErr w:type="gramStart"/>
+      <w:r>
+        <w:rPr>
+          <w:rStyle w:val="HTMLCode"/>
+          <w:rFonts w:ascii="Source Code Pro" w:hAnsi="Source Code Pro"/>
+          <w:color w:val="000000"/>
+          <w:sz w:val="21"/>
+          <w:szCs w:val="21"/>
+          <w:shd w:val="clear" w:color="auto" w:fill="FAFAFA"/>
+        </w:rPr>
+        <w:t>rs.updateDouble</w:t>
+      </w:r>
+      <w:proofErr w:type="spellEnd"/>
+      <w:proofErr w:type="gramEnd"/>
+      <w:r>
+        <w:rPr>
+          <w:rStyle w:val="HTMLCode"/>
+          <w:rFonts w:ascii="Source Code Pro" w:hAnsi="Source Code Pro"/>
+          <w:color w:val="000000"/>
+          <w:sz w:val="21"/>
+          <w:szCs w:val="21"/>
+          <w:shd w:val="clear" w:color="auto" w:fill="FAFAFA"/>
+        </w:rPr>
+        <w:t>(</w:t>
+      </w:r>
+      <w:r>
+        <w:rPr>
+          <w:rStyle w:val="hljs-string"/>
+          <w:rFonts w:ascii="Source Code Pro" w:hAnsi="Source Code Pro"/>
+          <w:color w:val="4E9359"/>
+          <w:sz w:val="21"/>
+          <w:szCs w:val="21"/>
+          <w:shd w:val="clear" w:color="auto" w:fill="FAFAFA"/>
+        </w:rPr>
+        <w:t>"salary"</w:t>
+      </w:r>
+      <w:r>
+        <w:rPr>
+          <w:rStyle w:val="HTMLCode"/>
+          <w:rFonts w:ascii="Source Code Pro" w:hAnsi="Source Code Pro"/>
+          <w:color w:val="000000"/>
+          <w:sz w:val="21"/>
+          <w:szCs w:val="21"/>
+          <w:shd w:val="clear" w:color="auto" w:fill="FAFAFA"/>
+        </w:rPr>
+        <w:t xml:space="preserve">, </w:t>
+      </w:r>
+      <w:r>
+        <w:rPr>
+          <w:rStyle w:val="hljs-number"/>
+          <w:rFonts w:ascii="Source Code Pro" w:eastAsiaTheme="majorEastAsia" w:hAnsi="Source Code Pro"/>
+          <w:color w:val="4E9359"/>
+          <w:sz w:val="21"/>
+          <w:szCs w:val="21"/>
+          <w:shd w:val="clear" w:color="auto" w:fill="FAFAFA"/>
+        </w:rPr>
+        <w:t>925.0</w:t>
+      </w:r>
+      <w:r>
+        <w:rPr>
+          <w:rStyle w:val="HTMLCode"/>
+          <w:rFonts w:ascii="Source Code Pro" w:hAnsi="Source Code Pro"/>
+          <w:color w:val="000000"/>
+          <w:sz w:val="21"/>
+          <w:szCs w:val="21"/>
+          <w:shd w:val="clear" w:color="auto" w:fill="FAFAFA"/>
+        </w:rPr>
+        <w:t>);</w:t>
+      </w:r>
+      <w:r>
+        <w:rPr>
+          <w:color w:val="000000"/>
+          <w:sz w:val="27"/>
+          <w:szCs w:val="27"/>
+        </w:rPr>
+        <w:t>Copy</w:t>
+      </w:r>
+    </w:p>
+    <w:p>
+      <w:pPr>
+        <w:pStyle w:val="NormalWeb"/>
+        <w:shd w:val="clear" w:color="auto" w:fill="FFFFFF"/>
+        <w:spacing w:before="0" w:beforeAutospacing="0" w:after="150" w:afterAutospacing="0"/>
+        <w:rPr>
+          <w:rFonts w:ascii="Raleway" w:hAnsi="Raleway"/>
+          <w:color w:val="000000"/>
+          <w:sz w:val="27"/>
+          <w:szCs w:val="27"/>
+        </w:rPr>
+      </w:pPr>
+      <w:r>
+        <w:rPr>
+          <w:rFonts w:ascii="Raleway" w:hAnsi="Raleway"/>
+          <w:color w:val="000000"/>
+          <w:sz w:val="27"/>
+          <w:szCs w:val="27"/>
+        </w:rPr>
+        <w:t>Then, let's call </w:t>
+      </w:r>
+      <w:proofErr w:type="spellStart"/>
+      <w:proofErr w:type="gramStart"/>
+      <w:r>
+        <w:rPr>
+          <w:rStyle w:val="Emphasis"/>
+          <w:rFonts w:ascii="Raleway" w:eastAsiaTheme="majorEastAsia" w:hAnsi="Raleway"/>
+          <w:color w:val="000000"/>
+          <w:sz w:val="27"/>
+          <w:szCs w:val="27"/>
+        </w:rPr>
+        <w:t>insertRow</w:t>
+      </w:r>
+      <w:proofErr w:type="spellEnd"/>
+      <w:r>
+        <w:rPr>
+          <w:rStyle w:val="Emphasis"/>
+          <w:rFonts w:ascii="Raleway" w:eastAsiaTheme="majorEastAsia" w:hAnsi="Raleway"/>
+          <w:color w:val="000000"/>
+          <w:sz w:val="27"/>
+          <w:szCs w:val="27"/>
+        </w:rPr>
+        <w:t>(</w:t>
+      </w:r>
+      <w:proofErr w:type="gramEnd"/>
+      <w:r>
+        <w:rPr>
+          <w:rStyle w:val="Emphasis"/>
+          <w:rFonts w:ascii="Raleway" w:eastAsiaTheme="majorEastAsia" w:hAnsi="Raleway"/>
+          <w:color w:val="000000"/>
+          <w:sz w:val="27"/>
+          <w:szCs w:val="27"/>
+        </w:rPr>
+        <w:t>)</w:t>
+      </w:r>
+      <w:r>
+        <w:rPr>
+          <w:rFonts w:ascii="Raleway" w:hAnsi="Raleway"/>
+          <w:color w:val="000000"/>
+          <w:sz w:val="27"/>
+          <w:szCs w:val="27"/>
+        </w:rPr>
+        <w:t> to insert a new row into the database:</w:t>
+      </w:r>
+    </w:p>
+    <w:p>
+      <w:pPr>
+        <w:pStyle w:val="HTMLPreformatted"/>
+        <w:shd w:val="clear" w:color="auto" w:fill="FFFFFF"/>
+        <w:rPr>
+          <w:color w:val="000000"/>
+          <w:sz w:val="27"/>
+          <w:szCs w:val="27"/>
+        </w:rPr>
+      </w:pPr>
+      <w:proofErr w:type="spellStart"/>
+      <w:proofErr w:type="gramStart"/>
+      <w:r>
+        <w:rPr>
+          <w:rStyle w:val="HTMLCode"/>
+          <w:rFonts w:ascii="Source Code Pro" w:hAnsi="Source Code Pro"/>
+          <w:color w:val="000000"/>
+          <w:sz w:val="21"/>
+          <w:szCs w:val="21"/>
+          <w:shd w:val="clear" w:color="auto" w:fill="FAFAFA"/>
+        </w:rPr>
+        <w:t>rs.insertRow</w:t>
+      </w:r>
+      <w:proofErr w:type="spellEnd"/>
+      <w:proofErr w:type="gramEnd"/>
+      <w:r>
+        <w:rPr>
+          <w:rStyle w:val="HTMLCode"/>
+          <w:rFonts w:ascii="Source Code Pro" w:hAnsi="Source Code Pro"/>
+          <w:color w:val="000000"/>
+          <w:sz w:val="21"/>
+          <w:szCs w:val="21"/>
+          <w:shd w:val="clear" w:color="auto" w:fill="FAFAFA"/>
+        </w:rPr>
+        <w:t>();</w:t>
+      </w:r>
+      <w:r>
+        <w:rPr>
+          <w:color w:val="000000"/>
+          <w:sz w:val="27"/>
+          <w:szCs w:val="27"/>
+        </w:rPr>
+        <w:t>Copy</w:t>
+      </w:r>
+    </w:p>
+    <w:p>
+      <w:pPr>
+        <w:pStyle w:val="NormalWeb"/>
+        <w:shd w:val="clear" w:color="auto" w:fill="FFFFFF"/>
+        <w:spacing w:before="0" w:beforeAutospacing="0" w:after="150" w:afterAutospacing="0"/>
+        <w:rPr>
+          <w:rFonts w:ascii="Raleway" w:hAnsi="Raleway"/>
+          <w:color w:val="000000"/>
+          <w:sz w:val="27"/>
+          <w:szCs w:val="27"/>
+        </w:rPr>
+      </w:pPr>
+      <w:r>
+        <w:rPr>
+          <w:rFonts w:ascii="Raleway" w:hAnsi="Raleway"/>
+          <w:color w:val="000000"/>
+          <w:sz w:val="27"/>
+          <w:szCs w:val="27"/>
+        </w:rPr>
+        <w:t>Finally, let's use </w:t>
+      </w:r>
+      <w:proofErr w:type="spellStart"/>
+      <w:proofErr w:type="gramStart"/>
+      <w:r>
+        <w:rPr>
+          <w:rStyle w:val="Emphasis"/>
+          <w:rFonts w:ascii="Raleway" w:eastAsiaTheme="majorEastAsia" w:hAnsi="Raleway"/>
+          <w:color w:val="000000"/>
+          <w:sz w:val="27"/>
+          <w:szCs w:val="27"/>
+        </w:rPr>
+        <w:t>moveToCurrentRow</w:t>
+      </w:r>
+      <w:proofErr w:type="spellEnd"/>
+      <w:r>
+        <w:rPr>
+          <w:rStyle w:val="Emphasis"/>
+          <w:rFonts w:ascii="Raleway" w:eastAsiaTheme="majorEastAsia" w:hAnsi="Raleway"/>
+          <w:color w:val="000000"/>
+          <w:sz w:val="27"/>
+          <w:szCs w:val="27"/>
+        </w:rPr>
+        <w:t>(</w:t>
+      </w:r>
+      <w:proofErr w:type="gramEnd"/>
+      <w:r>
+        <w:rPr>
+          <w:rStyle w:val="Emphasis"/>
+          <w:rFonts w:ascii="Raleway" w:eastAsiaTheme="majorEastAsia" w:hAnsi="Raleway"/>
+          <w:color w:val="000000"/>
+          <w:sz w:val="27"/>
+          <w:szCs w:val="27"/>
+        </w:rPr>
+        <w:t>).</w:t>
+      </w:r>
+      <w:r>
+        <w:rPr>
+          <w:rFonts w:ascii="Raleway" w:hAnsi="Raleway"/>
+          <w:color w:val="000000"/>
+          <w:sz w:val="27"/>
+          <w:szCs w:val="27"/>
+        </w:rPr>
+        <w:t> This will take the cursor position back to the row we were at before we started inserting a new row using the </w:t>
+      </w:r>
+      <w:proofErr w:type="spellStart"/>
+      <w:proofErr w:type="gramStart"/>
+      <w:r>
+        <w:rPr>
+          <w:rStyle w:val="Emphasis"/>
+          <w:rFonts w:ascii="Raleway" w:eastAsiaTheme="majorEastAsia" w:hAnsi="Raleway"/>
+          <w:color w:val="000000"/>
+          <w:sz w:val="27"/>
+          <w:szCs w:val="27"/>
+        </w:rPr>
+        <w:t>moveToInsertRow</w:t>
+      </w:r>
+      <w:proofErr w:type="spellEnd"/>
+      <w:r>
+        <w:rPr>
+          <w:rStyle w:val="Emphasis"/>
+          <w:rFonts w:ascii="Raleway" w:eastAsiaTheme="majorEastAsia" w:hAnsi="Raleway"/>
+          <w:color w:val="000000"/>
+          <w:sz w:val="27"/>
+          <w:szCs w:val="27"/>
+        </w:rPr>
+        <w:t>(</w:t>
+      </w:r>
+      <w:proofErr w:type="gramEnd"/>
+      <w:r>
+        <w:rPr>
+          <w:rStyle w:val="Emphasis"/>
+          <w:rFonts w:ascii="Raleway" w:eastAsiaTheme="majorEastAsia" w:hAnsi="Raleway"/>
+          <w:color w:val="000000"/>
+          <w:sz w:val="27"/>
+          <w:szCs w:val="27"/>
+        </w:rPr>
+        <w:t>)</w:t>
+      </w:r>
+      <w:r>
+        <w:rPr>
+          <w:rFonts w:ascii="Raleway" w:hAnsi="Raleway"/>
+          <w:color w:val="000000"/>
+          <w:sz w:val="27"/>
+          <w:szCs w:val="27"/>
+        </w:rPr>
+        <w:t> method:</w:t>
+      </w:r>
+    </w:p>
+    <w:p>
+      <w:pPr>
+        <w:pStyle w:val="HTMLPreformatted"/>
+        <w:shd w:val="clear" w:color="auto" w:fill="FFFFFF"/>
+        <w:rPr>
+          <w:color w:val="000000"/>
+          <w:sz w:val="27"/>
+          <w:szCs w:val="27"/>
+        </w:rPr>
+      </w:pPr>
+      <w:proofErr w:type="spellStart"/>
+      <w:proofErr w:type="gramStart"/>
+      <w:r>
+        <w:rPr>
+          <w:rStyle w:val="HTMLCode"/>
+          <w:rFonts w:ascii="Source Code Pro" w:hAnsi="Source Code Pro"/>
+          <w:color w:val="000000"/>
+          <w:sz w:val="21"/>
+          <w:szCs w:val="21"/>
+          <w:shd w:val="clear" w:color="auto" w:fill="FAFAFA"/>
+        </w:rPr>
+        <w:t>rs.moveToCurrentRow</w:t>
+      </w:r>
+      <w:proofErr w:type="spellEnd"/>
+      <w:proofErr w:type="gramEnd"/>
+      <w:r>
+        <w:rPr>
+          <w:rStyle w:val="HTMLCode"/>
+          <w:rFonts w:ascii="Source Code Pro" w:hAnsi="Source Code Pro"/>
+          <w:color w:val="000000"/>
+          <w:sz w:val="21"/>
+          <w:szCs w:val="21"/>
+          <w:shd w:val="clear" w:color="auto" w:fill="FAFAFA"/>
+        </w:rPr>
+        <w:t>();</w:t>
+      </w:r>
+    </w:p>
+    <w:p>
+      <w:pPr>
+        <w:pStyle w:val="NormalWeb"/>
+        <w:shd w:val="clear" w:color="auto" w:fill="FFFFFF"/>
+        <w:spacing w:before="0" w:beforeAutospacing="0" w:after="150" w:afterAutospacing="0"/>
+        <w:rPr>
+          <w:rFonts w:ascii="Raleway" w:hAnsi="Raleway"/>
+          <w:color w:val="000000"/>
+          <w:sz w:val="27"/>
+          <w:szCs w:val="27"/>
+        </w:rPr>
+      </w:pPr>
+    </w:p>
+    <w:p>
+      <w:pPr>
+        <w:pStyle w:val="NormalWeb"/>
+        <w:shd w:val="clear" w:color="auto" w:fill="FFFFFF"/>
+        <w:spacing w:before="0" w:beforeAutospacing="0" w:after="150" w:afterAutospacing="0"/>
+        <w:rPr>
+          <w:rFonts w:ascii="Raleway" w:hAnsi="Raleway"/>
+          <w:color w:val="000000"/>
+          <w:sz w:val="27"/>
+          <w:szCs w:val="27"/>
+        </w:rPr>
+      </w:pPr>
+    </w:p>
+    <w:p/>
     <w:p/>
     <w:sectPr>
       <w:pgSz w:w="11906" w:h="16838"/>
@@ -1775,8 +4691,160 @@
       </w:rPr>
     </w:lvl>
   </w:abstractNum>
+  <w:abstractNum w:abstractNumId="1" w15:restartNumberingAfterBreak="0">
+    <w:nsid w:val="695A71E5"/>
+    <w:multiLevelType w:val="multilevel"/>
+    <w:tmpl w:val="5610FEC4"/>
+    <w:lvl w:ilvl="0">
+      <w:start w:val="1"/>
+      <w:numFmt w:val="bullet"/>
+      <w:lvlText w:val=""/>
+      <w:lvlJc w:val="left"/>
+      <w:pPr>
+        <w:tabs>
+          <w:tab w:val="num" w:pos="720"/>
+        </w:tabs>
+        <w:ind w:left="720" w:hanging="360"/>
+      </w:pPr>
+      <w:rPr>
+        <w:rFonts w:ascii="Symbol" w:hAnsi="Symbol" w:hint="default"/>
+        <w:sz w:val="20"/>
+      </w:rPr>
+    </w:lvl>
+    <w:lvl w:ilvl="1" w:tentative="1">
+      <w:start w:val="1"/>
+      <w:numFmt w:val="bullet"/>
+      <w:lvlText w:val=""/>
+      <w:lvlJc w:val="left"/>
+      <w:pPr>
+        <w:tabs>
+          <w:tab w:val="num" w:pos="1440"/>
+        </w:tabs>
+        <w:ind w:left="1440" w:hanging="360"/>
+      </w:pPr>
+      <w:rPr>
+        <w:rFonts w:ascii="Symbol" w:hAnsi="Symbol" w:hint="default"/>
+        <w:sz w:val="20"/>
+      </w:rPr>
+    </w:lvl>
+    <w:lvl w:ilvl="2" w:tentative="1">
+      <w:start w:val="1"/>
+      <w:numFmt w:val="bullet"/>
+      <w:lvlText w:val=""/>
+      <w:lvlJc w:val="left"/>
+      <w:pPr>
+        <w:tabs>
+          <w:tab w:val="num" w:pos="2160"/>
+        </w:tabs>
+        <w:ind w:left="2160" w:hanging="360"/>
+      </w:pPr>
+      <w:rPr>
+        <w:rFonts w:ascii="Symbol" w:hAnsi="Symbol" w:hint="default"/>
+        <w:sz w:val="20"/>
+      </w:rPr>
+    </w:lvl>
+    <w:lvl w:ilvl="3" w:tentative="1">
+      <w:start w:val="1"/>
+      <w:numFmt w:val="bullet"/>
+      <w:lvlText w:val=""/>
+      <w:lvlJc w:val="left"/>
+      <w:pPr>
+        <w:tabs>
+          <w:tab w:val="num" w:pos="2880"/>
+        </w:tabs>
+        <w:ind w:left="2880" w:hanging="360"/>
+      </w:pPr>
+      <w:rPr>
+        <w:rFonts w:ascii="Symbol" w:hAnsi="Symbol" w:hint="default"/>
+        <w:sz w:val="20"/>
+      </w:rPr>
+    </w:lvl>
+    <w:lvl w:ilvl="4" w:tentative="1">
+      <w:start w:val="1"/>
+      <w:numFmt w:val="bullet"/>
+      <w:lvlText w:val=""/>
+      <w:lvlJc w:val="left"/>
+      <w:pPr>
+        <w:tabs>
+          <w:tab w:val="num" w:pos="3600"/>
+        </w:tabs>
+        <w:ind w:left="3600" w:hanging="360"/>
+      </w:pPr>
+      <w:rPr>
+        <w:rFonts w:ascii="Symbol" w:hAnsi="Symbol" w:hint="default"/>
+        <w:sz w:val="20"/>
+      </w:rPr>
+    </w:lvl>
+    <w:lvl w:ilvl="5" w:tentative="1">
+      <w:start w:val="1"/>
+      <w:numFmt w:val="bullet"/>
+      <w:lvlText w:val=""/>
+      <w:lvlJc w:val="left"/>
+      <w:pPr>
+        <w:tabs>
+          <w:tab w:val="num" w:pos="4320"/>
+        </w:tabs>
+        <w:ind w:left="4320" w:hanging="360"/>
+      </w:pPr>
+      <w:rPr>
+        <w:rFonts w:ascii="Symbol" w:hAnsi="Symbol" w:hint="default"/>
+        <w:sz w:val="20"/>
+      </w:rPr>
+    </w:lvl>
+    <w:lvl w:ilvl="6" w:tentative="1">
+      <w:start w:val="1"/>
+      <w:numFmt w:val="bullet"/>
+      <w:lvlText w:val=""/>
+      <w:lvlJc w:val="left"/>
+      <w:pPr>
+        <w:tabs>
+          <w:tab w:val="num" w:pos="5040"/>
+        </w:tabs>
+        <w:ind w:left="5040" w:hanging="360"/>
+      </w:pPr>
+      <w:rPr>
+        <w:rFonts w:ascii="Symbol" w:hAnsi="Symbol" w:hint="default"/>
+        <w:sz w:val="20"/>
+      </w:rPr>
+    </w:lvl>
+    <w:lvl w:ilvl="7" w:tentative="1">
+      <w:start w:val="1"/>
+      <w:numFmt w:val="bullet"/>
+      <w:lvlText w:val=""/>
+      <w:lvlJc w:val="left"/>
+      <w:pPr>
+        <w:tabs>
+          <w:tab w:val="num" w:pos="5760"/>
+        </w:tabs>
+        <w:ind w:left="5760" w:hanging="360"/>
+      </w:pPr>
+      <w:rPr>
+        <w:rFonts w:ascii="Symbol" w:hAnsi="Symbol" w:hint="default"/>
+        <w:sz w:val="20"/>
+      </w:rPr>
+    </w:lvl>
+    <w:lvl w:ilvl="8" w:tentative="1">
+      <w:start w:val="1"/>
+      <w:numFmt w:val="bullet"/>
+      <w:lvlText w:val=""/>
+      <w:lvlJc w:val="left"/>
+      <w:pPr>
+        <w:tabs>
+          <w:tab w:val="num" w:pos="6480"/>
+        </w:tabs>
+        <w:ind w:left="6480" w:hanging="360"/>
+      </w:pPr>
+      <w:rPr>
+        <w:rFonts w:ascii="Symbol" w:hAnsi="Symbol" w:hint="default"/>
+        <w:sz w:val="20"/>
+      </w:rPr>
+    </w:lvl>
+  </w:abstractNum>
   <w:num w:numId="1" w16cid:durableId="355011642">
     <w:abstractNumId w:val="0"/>
+  </w:num>
+  <w:num w:numId="2" w16cid:durableId="1282612283">
+    <w:abstractNumId w:val="1"/>
   </w:num>
 </w:numbering>
 </file>
@@ -2865,6 +5933,81 @@
       <w:outlineLvl w:val="9"/>
     </w:pPr>
   </w:style>
+  <w:style w:type="paragraph" w:styleId="HTMLPreformatted">
+    <w:name w:val="HTML Preformatted"/>
+    <w:basedOn w:val="Normal"/>
+    <w:link w:val="HTMLPreformattedChar"/>
+    <w:uiPriority w:val="99"/>
+    <w:semiHidden/>
+    <w:unhideWhenUsed/>
+    <w:rsid w:val="00D501EA"/>
+    <w:pPr>
+      <w:tabs>
+        <w:tab w:val="left" w:pos="916"/>
+        <w:tab w:val="left" w:pos="1832"/>
+        <w:tab w:val="left" w:pos="2748"/>
+        <w:tab w:val="left" w:pos="3664"/>
+        <w:tab w:val="left" w:pos="4580"/>
+        <w:tab w:val="left" w:pos="5496"/>
+        <w:tab w:val="left" w:pos="6412"/>
+        <w:tab w:val="left" w:pos="7328"/>
+        <w:tab w:val="left" w:pos="8244"/>
+        <w:tab w:val="left" w:pos="9160"/>
+        <w:tab w:val="left" w:pos="10076"/>
+        <w:tab w:val="left" w:pos="10992"/>
+        <w:tab w:val="left" w:pos="11908"/>
+        <w:tab w:val="left" w:pos="12824"/>
+        <w:tab w:val="left" w:pos="13740"/>
+        <w:tab w:val="left" w:pos="14656"/>
+      </w:tabs>
+      <w:spacing w:after="0" w:line="240" w:lineRule="auto"/>
+    </w:pPr>
+    <w:rPr>
+      <w:rFonts w:ascii="Courier New" w:eastAsia="Times New Roman" w:hAnsi="Courier New" w:cs="Courier New"/>
+      <w:sz w:val="20"/>
+      <w:szCs w:val="20"/>
+      <w:lang w:eastAsia="en-IN"/>
+    </w:rPr>
+  </w:style>
+  <w:style w:type="character" w:customStyle="1" w:styleId="HTMLPreformattedChar">
+    <w:name w:val="HTML Preformatted Char"/>
+    <w:basedOn w:val="DefaultParagraphFont"/>
+    <w:link w:val="HTMLPreformatted"/>
+    <w:uiPriority w:val="99"/>
+    <w:semiHidden/>
+    <w:rsid w:val="00D501EA"/>
+    <w:rPr>
+      <w:rFonts w:ascii="Courier New" w:eastAsia="Times New Roman" w:hAnsi="Courier New" w:cs="Courier New"/>
+      <w:sz w:val="20"/>
+      <w:szCs w:val="20"/>
+      <w:lang w:eastAsia="en-IN"/>
+    </w:rPr>
+  </w:style>
+  <w:style w:type="character" w:customStyle="1" w:styleId="hljs-type">
+    <w:name w:val="hljs-type"/>
+    <w:basedOn w:val="DefaultParagraphFont"/>
+    <w:rsid w:val="00D501EA"/>
+  </w:style>
+  <w:style w:type="character" w:customStyle="1" w:styleId="hljs-variable">
+    <w:name w:val="hljs-variable"/>
+    <w:basedOn w:val="DefaultParagraphFont"/>
+    <w:rsid w:val="00D501EA"/>
+  </w:style>
+  <w:style w:type="character" w:customStyle="1" w:styleId="hljs-operator">
+    <w:name w:val="hljs-operator"/>
+    <w:basedOn w:val="DefaultParagraphFont"/>
+    <w:rsid w:val="00D501EA"/>
+  </w:style>
+  <w:style w:type="character" w:customStyle="1" w:styleId="hljs-string">
+    <w:name w:val="hljs-string"/>
+    <w:basedOn w:val="DefaultParagraphFont"/>
+    <w:rsid w:val="00D501EA"/>
+  </w:style>
+  <w:style w:type="character" w:customStyle="1" w:styleId="hljs-number">
+    <w:name w:val="hljs-number"/>
+    <w:basedOn w:val="DefaultParagraphFont"/>
+    <w:rsid w:val="00D501EA"/>
+  </w:style>
 </w:styles>
 </file>
 
